--- a/Data/Projects/01-Data-Dictionary.docx
+++ b/Data/Projects/01-Data-Dictionary.docx
@@ -79,13 +79,7 @@
         <w:rPr>
           <w:color w:val="000000"/>
         </w:rPr>
-        <w:t xml:space="preserve">Title, Genre, Description, Director, </w:t>
-      </w:r>
-      <w:r>
-        <w:rPr>
-          <w:color w:val="000000"/>
-        </w:rPr>
-        <w:t xml:space="preserve">Actors, Year, Runtime, Rating, Votes, Revenue, </w:t>
+        <w:t xml:space="preserve">Title, Genre, Description, Director, Actors, Year, Runtime, Rating, Votes, Revenue, </w:t>
       </w:r>
       <w:proofErr w:type="spellStart"/>
       <w:r>
@@ -414,14 +408,7 @@
           <w:color w:val="A9A9A9"/>
           <w:shd w:val="clear" w:color="auto" w:fill="FFFFFF"/>
         </w:rPr>
-        <w:t xml:space="preserve">The name of the </w:t>
-      </w:r>
-      <w:r>
-        <w:rPr>
-          <w:color w:val="A9A9A9"/>
-          <w:shd w:val="clear" w:color="auto" w:fill="FFFFFF"/>
-        </w:rPr>
-        <w:t>film's director</w:t>
+        <w:t>The name of the film's director</w:t>
       </w:r>
     </w:p>
     <w:p>
@@ -785,14 +772,7 @@
           <w:color w:val="A9A9A9"/>
           <w:shd w:val="clear" w:color="auto" w:fill="FFFFFF"/>
         </w:rPr>
-        <w:t xml:space="preserve">Number of </w:t>
-      </w:r>
-      <w:r>
-        <w:rPr>
-          <w:color w:val="A9A9A9"/>
-          <w:shd w:val="clear" w:color="auto" w:fill="FFFFFF"/>
-        </w:rPr>
-        <w:t>votes</w:t>
+        <w:t>Number of votes</w:t>
       </w:r>
     </w:p>
     <w:p>
@@ -1194,8 +1174,6 @@
       <w:pPr>
         <w:pStyle w:val="Textbody"/>
       </w:pPr>
-      <w:bookmarkStart w:id="1" w:name="_GoBack"/>
-      <w:bookmarkEnd w:id="1"/>
     </w:p>
     <w:p>
       <w:pPr>
@@ -1215,14 +1193,7 @@
           <w:b/>
           <w:bCs/>
         </w:rPr>
-        <w:t xml:space="preserve">3. </w:t>
-      </w:r>
-      <w:r>
-        <w:rPr>
-          <w:b/>
-          <w:bCs/>
-        </w:rPr>
-        <w:t>Fast Food Restaurants</w:t>
+        <w:t>3. Fast Food Restaurants</w:t>
       </w:r>
     </w:p>
     <w:p>
@@ -1231,8 +1202,6 @@
       </w:pPr>
       <w:r>
         <w:br/>
-      </w:r>
-      <w:r>
         <w:t xml:space="preserve">This dataset is a list of 10,000 fast food restaurants from </w:t>
       </w:r>
       <w:proofErr w:type="spellStart"/>
@@ -1241,18 +1210,7 @@
       </w:r>
       <w:proofErr w:type="spellEnd"/>
       <w:r>
-        <w:t xml:space="preserve"> Business Database updated </w:t>
-      </w:r>
-      <w:proofErr w:type="gramStart"/>
-      <w:r>
-        <w:t>between</w:t>
-      </w:r>
-      <w:proofErr w:type="gramEnd"/>
-      <w:r>
-        <w:t xml:space="preserve"> April 2018 and June 2018. Each business listing includes a variation of the phrase Fast Food within the Category field. All fi</w:t>
-      </w:r>
-      <w:r>
-        <w:t xml:space="preserve">elds within this dataset have been flattened to streamline your data analysis. This version is a sample of a large dataset. The full dataset is available through </w:t>
+        <w:t xml:space="preserve"> Business Database updated between April 2018 and June 2018. Each business listing includes a variation of the phrase Fast Food within the Category field. All fields within this dataset have been flattened to streamline your data analysis. This version is a sample of a large dataset. The full dataset is available through </w:t>
       </w:r>
       <w:proofErr w:type="spellStart"/>
       <w:r>
@@ -1304,8 +1262,8 @@
         <w:pStyle w:val="Standard"/>
         <w:ind w:right="120"/>
       </w:pPr>
-      <w:bookmarkStart w:id="2" w:name="tooltip_4"/>
-      <w:bookmarkEnd w:id="2"/>
+      <w:bookmarkStart w:id="1" w:name="tooltip_4"/>
+      <w:bookmarkEnd w:id="1"/>
     </w:p>
     <w:p>
       <w:pPr>
@@ -1360,8 +1318,8 @@
         <w:pStyle w:val="Standard"/>
         <w:ind w:right="120"/>
       </w:pPr>
-      <w:bookmarkStart w:id="3" w:name="tooltip_5"/>
-      <w:bookmarkEnd w:id="3"/>
+      <w:bookmarkStart w:id="2" w:name="tooltip_5"/>
+      <w:bookmarkEnd w:id="2"/>
     </w:p>
     <w:p>
       <w:pPr>
@@ -1418,8 +1376,8 @@
         <w:pStyle w:val="Standard"/>
         <w:ind w:right="120"/>
       </w:pPr>
-      <w:bookmarkStart w:id="4" w:name="tooltip_6"/>
-      <w:bookmarkEnd w:id="4"/>
+      <w:bookmarkStart w:id="3" w:name="tooltip_6"/>
+      <w:bookmarkEnd w:id="3"/>
     </w:p>
     <w:p>
       <w:pPr>
@@ -1476,8 +1434,8 @@
         <w:pStyle w:val="Standard"/>
         <w:ind w:right="120"/>
       </w:pPr>
-      <w:bookmarkStart w:id="5" w:name="tooltip_7"/>
-      <w:bookmarkEnd w:id="5"/>
+      <w:bookmarkStart w:id="4" w:name="tooltip_7"/>
+      <w:bookmarkEnd w:id="4"/>
     </w:p>
     <w:p>
       <w:pPr>
@@ -1532,8 +1490,8 @@
         <w:pStyle w:val="Standard"/>
         <w:ind w:right="120"/>
       </w:pPr>
-      <w:bookmarkStart w:id="6" w:name="tooltip_8"/>
-      <w:bookmarkEnd w:id="6"/>
+      <w:bookmarkStart w:id="5" w:name="tooltip_8"/>
+      <w:bookmarkEnd w:id="5"/>
     </w:p>
     <w:p>
       <w:pPr>
@@ -1588,8 +1546,8 @@
         <w:pStyle w:val="Standard"/>
         <w:ind w:right="120"/>
       </w:pPr>
-      <w:bookmarkStart w:id="7" w:name="tooltip_9"/>
-      <w:bookmarkEnd w:id="7"/>
+      <w:bookmarkStart w:id="6" w:name="tooltip_9"/>
+      <w:bookmarkEnd w:id="6"/>
     </w:p>
     <w:p>
       <w:pPr>
@@ -1644,8 +1602,8 @@
         <w:pStyle w:val="Standard"/>
         <w:ind w:right="120"/>
       </w:pPr>
-      <w:bookmarkStart w:id="8" w:name="tooltip_10"/>
-      <w:bookmarkEnd w:id="8"/>
+      <w:bookmarkStart w:id="7" w:name="tooltip_10"/>
+      <w:bookmarkEnd w:id="7"/>
     </w:p>
     <w:p>
       <w:pPr>
@@ -1700,8 +1658,8 @@
         <w:pStyle w:val="Standard"/>
         <w:ind w:right="120"/>
       </w:pPr>
-      <w:bookmarkStart w:id="9" w:name="tooltip_11"/>
-      <w:bookmarkEnd w:id="9"/>
+      <w:bookmarkStart w:id="8" w:name="tooltip_11"/>
+      <w:bookmarkEnd w:id="8"/>
     </w:p>
     <w:p>
       <w:pPr>
@@ -1756,8 +1714,8 @@
         <w:pStyle w:val="Standard"/>
         <w:ind w:right="120"/>
       </w:pPr>
-      <w:bookmarkStart w:id="10" w:name="tooltip_12"/>
-      <w:bookmarkEnd w:id="10"/>
+      <w:bookmarkStart w:id="9" w:name="tooltip_12"/>
+      <w:bookmarkEnd w:id="9"/>
     </w:p>
     <w:p>
       <w:pPr>
@@ -1812,8 +1770,8 @@
         <w:pStyle w:val="Standard"/>
         <w:ind w:right="120"/>
       </w:pPr>
-      <w:bookmarkStart w:id="11" w:name="tooltip_13"/>
-      <w:bookmarkEnd w:id="11"/>
+      <w:bookmarkStart w:id="10" w:name="tooltip_13"/>
+      <w:bookmarkEnd w:id="10"/>
     </w:p>
     <w:p>
       <w:pPr>
@@ -2250,10 +2208,7 @@
       </w:r>
       <w:proofErr w:type="gramEnd"/>
       <w:r>
-        <w:t xml:space="preserve"> contains details rel</w:t>
-      </w:r>
-      <w:r>
-        <w:t>ated to the match such as location, contesting teams, umpires, results, etc.</w:t>
+        <w:t xml:space="preserve"> contains details related to the match such as location, contesting teams, umpires, results, etc.</w:t>
       </w:r>
     </w:p>
     <w:p>
@@ -2316,8 +2271,8 @@
         <w:pStyle w:val="Standard"/>
         <w:ind w:right="120"/>
       </w:pPr>
-      <w:bookmarkStart w:id="12" w:name="tooltip_101"/>
-      <w:bookmarkEnd w:id="12"/>
+      <w:bookmarkStart w:id="11" w:name="tooltip_101"/>
+      <w:bookmarkEnd w:id="11"/>
     </w:p>
     <w:p>
       <w:pPr>
@@ -2372,8 +2327,8 @@
         <w:pStyle w:val="Standard"/>
         <w:ind w:right="120"/>
       </w:pPr>
-      <w:bookmarkStart w:id="13" w:name="tooltip_111"/>
-      <w:bookmarkEnd w:id="13"/>
+      <w:bookmarkStart w:id="12" w:name="tooltip_111"/>
+      <w:bookmarkEnd w:id="12"/>
     </w:p>
     <w:p>
       <w:pPr>
@@ -2457,8 +2412,8 @@
         <w:spacing w:after="0"/>
         <w:ind w:right="120"/>
       </w:pPr>
-      <w:bookmarkStart w:id="14" w:name="tooltip_121"/>
-      <w:bookmarkEnd w:id="14"/>
+      <w:bookmarkStart w:id="13" w:name="tooltip_121"/>
+      <w:bookmarkEnd w:id="13"/>
     </w:p>
     <w:p>
       <w:pPr>
@@ -2535,8 +2490,8 @@
         <w:spacing w:after="0"/>
         <w:ind w:right="120"/>
       </w:pPr>
-      <w:bookmarkStart w:id="15" w:name="tooltip_131"/>
-      <w:bookmarkEnd w:id="15"/>
+      <w:bookmarkStart w:id="14" w:name="tooltip_131"/>
+      <w:bookmarkEnd w:id="14"/>
     </w:p>
     <w:p>
       <w:pPr>
@@ -2613,8 +2568,8 @@
         <w:spacing w:after="0"/>
         <w:ind w:right="120"/>
       </w:pPr>
-      <w:bookmarkStart w:id="16" w:name="tooltip_14"/>
-      <w:bookmarkEnd w:id="16"/>
+      <w:bookmarkStart w:id="15" w:name="tooltip_14"/>
+      <w:bookmarkEnd w:id="15"/>
     </w:p>
     <w:p>
       <w:pPr>
@@ -2689,8 +2644,8 @@
         <w:spacing w:after="0"/>
         <w:ind w:right="120"/>
       </w:pPr>
-      <w:bookmarkStart w:id="17" w:name="tooltip_15"/>
-      <w:bookmarkEnd w:id="17"/>
+      <w:bookmarkStart w:id="16" w:name="tooltip_15"/>
+      <w:bookmarkEnd w:id="16"/>
     </w:p>
     <w:p>
       <w:pPr>
@@ -2765,8 +2720,8 @@
         <w:spacing w:after="0"/>
         <w:ind w:right="120"/>
       </w:pPr>
-      <w:bookmarkStart w:id="18" w:name="tooltip_16"/>
-      <w:bookmarkEnd w:id="18"/>
+      <w:bookmarkStart w:id="17" w:name="tooltip_16"/>
+      <w:bookmarkEnd w:id="17"/>
     </w:p>
     <w:p>
       <w:pPr>
@@ -2843,8 +2798,8 @@
         <w:spacing w:after="0"/>
         <w:ind w:right="120"/>
       </w:pPr>
-      <w:bookmarkStart w:id="19" w:name="tooltip_17"/>
-      <w:bookmarkEnd w:id="19"/>
+      <w:bookmarkStart w:id="18" w:name="tooltip_17"/>
+      <w:bookmarkEnd w:id="18"/>
     </w:p>
     <w:p>
       <w:pPr>
@@ -2921,8 +2876,8 @@
         <w:spacing w:after="0"/>
         <w:ind w:right="120"/>
       </w:pPr>
-      <w:bookmarkStart w:id="20" w:name="tooltip_18"/>
-      <w:bookmarkEnd w:id="20"/>
+      <w:bookmarkStart w:id="19" w:name="tooltip_18"/>
+      <w:bookmarkEnd w:id="19"/>
     </w:p>
     <w:p>
       <w:pPr>
@@ -3143,8 +3098,8 @@
         <w:spacing w:after="0"/>
         <w:ind w:right="120"/>
       </w:pPr>
-      <w:bookmarkStart w:id="21" w:name="tooltip_22"/>
-      <w:bookmarkEnd w:id="21"/>
+      <w:bookmarkStart w:id="20" w:name="tooltip_22"/>
+      <w:bookmarkEnd w:id="20"/>
     </w:p>
     <w:p>
       <w:pPr>
@@ -3200,8 +3155,8 @@
         <w:spacing w:after="0"/>
         <w:ind w:right="120"/>
       </w:pPr>
-      <w:bookmarkStart w:id="22" w:name="tooltip_23"/>
-      <w:bookmarkEnd w:id="22"/>
+      <w:bookmarkStart w:id="21" w:name="tooltip_23"/>
+      <w:bookmarkEnd w:id="21"/>
     </w:p>
     <w:p>
       <w:pPr>
@@ -3257,8 +3212,8 @@
         <w:spacing w:after="0"/>
         <w:ind w:right="120"/>
       </w:pPr>
-      <w:bookmarkStart w:id="23" w:name="tooltip_24"/>
-      <w:bookmarkEnd w:id="23"/>
+      <w:bookmarkStart w:id="22" w:name="tooltip_24"/>
+      <w:bookmarkEnd w:id="22"/>
     </w:p>
     <w:p>
       <w:pPr>
@@ -3314,8 +3269,8 @@
         <w:spacing w:after="0"/>
         <w:ind w:right="120"/>
       </w:pPr>
-      <w:bookmarkStart w:id="24" w:name="tooltip_25"/>
-      <w:bookmarkEnd w:id="24"/>
+      <w:bookmarkStart w:id="23" w:name="tooltip_25"/>
+      <w:bookmarkEnd w:id="23"/>
     </w:p>
     <w:p>
       <w:pPr>
@@ -3371,8 +3326,8 @@
         <w:spacing w:after="0"/>
         <w:ind w:right="120"/>
       </w:pPr>
-      <w:bookmarkStart w:id="25" w:name="tooltip_26"/>
-      <w:bookmarkEnd w:id="25"/>
+      <w:bookmarkStart w:id="24" w:name="tooltip_26"/>
+      <w:bookmarkEnd w:id="24"/>
     </w:p>
     <w:p>
       <w:pPr>
@@ -3428,8 +3383,8 @@
         <w:spacing w:after="0"/>
         <w:ind w:right="120"/>
       </w:pPr>
-      <w:bookmarkStart w:id="26" w:name="tooltip_27"/>
-      <w:bookmarkEnd w:id="26"/>
+      <w:bookmarkStart w:id="25" w:name="tooltip_27"/>
+      <w:bookmarkEnd w:id="25"/>
     </w:p>
     <w:p>
       <w:pPr>
@@ -3668,8 +3623,6 @@
       </w:pPr>
       <w:r>
         <w:br/>
-      </w:r>
-      <w:r>
         <w:t>All Indian Premier League Cricket matches between 2008 and 2016.</w:t>
       </w:r>
     </w:p>
@@ -3688,10 +3641,7 @@
         <w:spacing w:before="150" w:after="150"/>
       </w:pPr>
       <w:r>
-        <w:t xml:space="preserve">The </w:t>
-      </w:r>
-      <w:r>
-        <w:t>dataset contains 2 files: deliveries.csv and matches.csv.</w:t>
+        <w:t>The dataset contains 2 files: deliveries.csv and matches.csv.</w:t>
       </w:r>
     </w:p>
     <w:p>
@@ -3719,10 +3669,7 @@
       </w:r>
       <w:proofErr w:type="gramEnd"/>
       <w:r>
-        <w:t xml:space="preserve"> is the ball-by-ball data of all the IPL matches including data of the batt</w:t>
-      </w:r>
-      <w:r>
-        <w:t>ing team, batsman, bowler, non-striker, runs scored, etc.</w:t>
+        <w:t xml:space="preserve"> is the ball-by-ball data of all the IPL matches including data of the batting team, batsman, bowler, non-striker, runs scored, etc.</w:t>
       </w:r>
     </w:p>
     <w:p>
@@ -3769,8 +3716,8 @@
         <w:pStyle w:val="Standard"/>
         <w:ind w:right="120"/>
       </w:pPr>
-      <w:bookmarkStart w:id="27" w:name="tooltip_102"/>
-      <w:bookmarkEnd w:id="27"/>
+      <w:bookmarkStart w:id="26" w:name="tooltip_102"/>
+      <w:bookmarkEnd w:id="26"/>
     </w:p>
     <w:p>
       <w:pPr>
@@ -3823,8 +3770,8 @@
         <w:pStyle w:val="Standard"/>
         <w:ind w:right="120"/>
       </w:pPr>
-      <w:bookmarkStart w:id="28" w:name="tooltip_112"/>
-      <w:bookmarkEnd w:id="28"/>
+      <w:bookmarkStart w:id="27" w:name="tooltip_112"/>
+      <w:bookmarkEnd w:id="27"/>
     </w:p>
     <w:p>
       <w:pPr>
@@ -3877,8 +3824,8 @@
         <w:pStyle w:val="Standard"/>
         <w:ind w:right="120"/>
       </w:pPr>
-      <w:bookmarkStart w:id="29" w:name="tooltip_122"/>
-      <w:bookmarkEnd w:id="29"/>
+      <w:bookmarkStart w:id="28" w:name="tooltip_122"/>
+      <w:bookmarkEnd w:id="28"/>
     </w:p>
     <w:p>
       <w:pPr>
@@ -3931,8 +3878,8 @@
         <w:pStyle w:val="Standard"/>
         <w:ind w:right="120"/>
       </w:pPr>
-      <w:bookmarkStart w:id="30" w:name="tooltip_132"/>
-      <w:bookmarkEnd w:id="30"/>
+      <w:bookmarkStart w:id="29" w:name="tooltip_132"/>
+      <w:bookmarkEnd w:id="29"/>
     </w:p>
     <w:p>
       <w:pPr>
@@ -3985,8 +3932,8 @@
         <w:pStyle w:val="Standard"/>
         <w:ind w:right="120"/>
       </w:pPr>
-      <w:bookmarkStart w:id="31" w:name="tooltip_141"/>
-      <w:bookmarkEnd w:id="31"/>
+      <w:bookmarkStart w:id="30" w:name="tooltip_141"/>
+      <w:bookmarkEnd w:id="30"/>
     </w:p>
     <w:p>
       <w:pPr>
@@ -4037,8 +3984,8 @@
         <w:pStyle w:val="Standard"/>
         <w:ind w:right="120"/>
       </w:pPr>
-      <w:bookmarkStart w:id="32" w:name="tooltip_151"/>
-      <w:bookmarkEnd w:id="32"/>
+      <w:bookmarkStart w:id="31" w:name="tooltip_151"/>
+      <w:bookmarkEnd w:id="31"/>
     </w:p>
     <w:p>
       <w:pPr>
@@ -4089,8 +4036,8 @@
         <w:pStyle w:val="Standard"/>
         <w:ind w:right="120"/>
       </w:pPr>
-      <w:bookmarkStart w:id="33" w:name="tooltip_161"/>
-      <w:bookmarkEnd w:id="33"/>
+      <w:bookmarkStart w:id="32" w:name="tooltip_161"/>
+      <w:bookmarkEnd w:id="32"/>
     </w:p>
     <w:p>
       <w:pPr>
@@ -4143,8 +4090,8 @@
         <w:pStyle w:val="Standard"/>
         <w:ind w:right="120"/>
       </w:pPr>
-      <w:bookmarkStart w:id="34" w:name="tooltip_171"/>
-      <w:bookmarkEnd w:id="34"/>
+      <w:bookmarkStart w:id="33" w:name="tooltip_171"/>
+      <w:bookmarkEnd w:id="33"/>
     </w:p>
     <w:p>
       <w:pPr>
@@ -4197,8 +4144,8 @@
         <w:pStyle w:val="Standard"/>
         <w:ind w:right="120"/>
       </w:pPr>
-      <w:bookmarkStart w:id="35" w:name="tooltip_181"/>
-      <w:bookmarkEnd w:id="35"/>
+      <w:bookmarkStart w:id="34" w:name="tooltip_181"/>
+      <w:bookmarkEnd w:id="34"/>
     </w:p>
     <w:p>
       <w:pPr>
@@ -4251,8 +4198,8 @@
         <w:pStyle w:val="Standard"/>
         <w:ind w:right="120"/>
       </w:pPr>
-      <w:bookmarkStart w:id="36" w:name="tooltip_19"/>
-      <w:bookmarkEnd w:id="36"/>
+      <w:bookmarkStart w:id="35" w:name="tooltip_19"/>
+      <w:bookmarkEnd w:id="35"/>
     </w:p>
     <w:p>
       <w:pPr>
@@ -4323,8 +4270,8 @@
         <w:spacing w:after="0"/>
         <w:ind w:right="120"/>
       </w:pPr>
-      <w:bookmarkStart w:id="37" w:name="tooltip_20"/>
-      <w:bookmarkEnd w:id="37"/>
+      <w:bookmarkStart w:id="36" w:name="tooltip_20"/>
+      <w:bookmarkEnd w:id="36"/>
     </w:p>
     <w:p>
       <w:pPr>
@@ -4378,8 +4325,8 @@
         <w:spacing w:after="0"/>
         <w:ind w:right="120"/>
       </w:pPr>
-      <w:bookmarkStart w:id="38" w:name="tooltip_21"/>
-      <w:bookmarkEnd w:id="38"/>
+      <w:bookmarkStart w:id="37" w:name="tooltip_21"/>
+      <w:bookmarkEnd w:id="37"/>
     </w:p>
     <w:p>
       <w:pPr>
@@ -4433,8 +4380,8 @@
         <w:spacing w:after="0"/>
         <w:ind w:right="120"/>
       </w:pPr>
-      <w:bookmarkStart w:id="39" w:name="tooltip_221"/>
-      <w:bookmarkEnd w:id="39"/>
+      <w:bookmarkStart w:id="38" w:name="tooltip_221"/>
+      <w:bookmarkEnd w:id="38"/>
     </w:p>
     <w:p>
       <w:pPr>
@@ -4488,8 +4435,8 @@
         <w:spacing w:after="0"/>
         <w:ind w:right="120"/>
       </w:pPr>
-      <w:bookmarkStart w:id="40" w:name="tooltip_231"/>
-      <w:bookmarkEnd w:id="40"/>
+      <w:bookmarkStart w:id="39" w:name="tooltip_231"/>
+      <w:bookmarkEnd w:id="39"/>
     </w:p>
     <w:p>
       <w:pPr>
@@ -4543,8 +4490,8 @@
         <w:spacing w:after="0"/>
         <w:ind w:right="120"/>
       </w:pPr>
-      <w:bookmarkStart w:id="41" w:name="tooltip_241"/>
-      <w:bookmarkEnd w:id="41"/>
+      <w:bookmarkStart w:id="40" w:name="tooltip_241"/>
+      <w:bookmarkEnd w:id="40"/>
     </w:p>
     <w:p>
       <w:pPr>
@@ -4598,8 +4545,8 @@
         <w:spacing w:after="0"/>
         <w:ind w:right="120"/>
       </w:pPr>
-      <w:bookmarkStart w:id="42" w:name="tooltip_251"/>
-      <w:bookmarkEnd w:id="42"/>
+      <w:bookmarkStart w:id="41" w:name="tooltip_251"/>
+      <w:bookmarkEnd w:id="41"/>
     </w:p>
     <w:p>
       <w:pPr>
@@ -4651,8 +4598,8 @@
         <w:spacing w:after="0"/>
         <w:ind w:right="120"/>
       </w:pPr>
-      <w:bookmarkStart w:id="43" w:name="tooltip_261"/>
-      <w:bookmarkEnd w:id="43"/>
+      <w:bookmarkStart w:id="42" w:name="tooltip_261"/>
+      <w:bookmarkEnd w:id="42"/>
     </w:p>
     <w:p>
       <w:pPr>
@@ -4704,8 +4651,8 @@
         <w:spacing w:after="0"/>
         <w:ind w:right="120"/>
       </w:pPr>
-      <w:bookmarkStart w:id="44" w:name="tooltip_271"/>
-      <w:bookmarkEnd w:id="44"/>
+      <w:bookmarkStart w:id="43" w:name="tooltip_271"/>
+      <w:bookmarkEnd w:id="43"/>
     </w:p>
     <w:p>
       <w:pPr>
@@ -4803,10 +4750,7 @@
         <w:spacing w:before="150" w:after="150"/>
       </w:pPr>
       <w:r>
-        <w:t>This dataset was collected by me from car sale advertisements for study/practice purposes in 2016. Though there is couple well known car features datasets they seems quite</w:t>
-      </w:r>
-      <w:r>
-        <w:t xml:space="preserve"> simple and outdated. Car topic is really interesting. But I wanted to practice with real raw data which has all inconvenient moments (as NA’s for example).</w:t>
+        <w:t>This dataset was collected by me from car sale advertisements for study/practice purposes in 2016. Though there is couple well known car features datasets they seems quite simple and outdated. Car topic is really interesting. But I wanted to practice with real raw data which has all inconvenient moments (as NA’s for example).</w:t>
       </w:r>
     </w:p>
     <w:p>
@@ -4815,10 +4759,7 @@
         <w:spacing w:before="150" w:after="150"/>
       </w:pPr>
       <w:r>
-        <w:t>This dataset contains data for more than 9.5K cars sale in Ukraine. Most of them are used cars so i</w:t>
-      </w:r>
-      <w:r>
-        <w:t xml:space="preserve">t opens the possibility to </w:t>
+        <w:t xml:space="preserve">This dataset contains data for more than 9.5K cars sale in Ukraine. Most of them are used cars so it opens the possibility to </w:t>
       </w:r>
       <w:proofErr w:type="spellStart"/>
       <w:r>
@@ -4880,10 +4821,7 @@
         <w:spacing w:before="60" w:after="60"/>
       </w:pPr>
       <w:r>
-        <w:t>p</w:t>
-      </w:r>
-      <w:r>
-        <w:t>rice: seller’s price in advertisement (in USD)</w:t>
+        <w:t>price: seller’s price in advertisement (in USD)</w:t>
       </w:r>
     </w:p>
     <w:p>
@@ -4958,10 +4896,7 @@
         <w:spacing w:before="60" w:after="60"/>
       </w:pPr>
       <w:r>
-        <w:t>registration: whether car r</w:t>
-      </w:r>
-      <w:r>
-        <w:t>egistered in Ukraine or not</w:t>
+        <w:t>registration: whether car registered in Ukraine or not</w:t>
       </w:r>
     </w:p>
     <w:p>
@@ -5109,6 +5044,4364 @@
       <w:r>
         <w:t>”</w:t>
       </w:r>
+    </w:p>
+    <w:p>
+      <w:pPr>
+        <w:pStyle w:val="Textbody"/>
+        <w:spacing w:before="150" w:after="150"/>
+      </w:pPr>
+    </w:p>
+    <w:p>
+      <w:pPr>
+        <w:pStyle w:val="Textbody"/>
+        <w:spacing w:before="150" w:after="150"/>
+        <w:rPr>
+          <w:b/>
+        </w:rPr>
+      </w:pPr>
+      <w:r>
+        <w:rPr>
+          <w:b/>
+        </w:rPr>
+        <w:t>9. NYC_Flight_</w:t>
+      </w:r>
+      <w:r>
+        <w:rPr>
+          <w:b/>
+        </w:rPr>
+        <w:t>Data</w:t>
+      </w:r>
+      <w:r>
+        <w:rPr>
+          <w:b/>
+        </w:rPr>
+        <w:t>.csv</w:t>
+      </w:r>
+    </w:p>
+    <w:p>
+      <w:pPr>
+        <w:pStyle w:val="Textbody"/>
+        <w:spacing w:before="150" w:after="150"/>
+        <w:rPr>
+          <w:rFonts w:asciiTheme="minorHAnsi" w:hAnsiTheme="minorHAnsi" w:cstheme="minorHAnsi"/>
+          <w:b/>
+        </w:rPr>
+      </w:pPr>
+      <w:r>
+        <w:rPr>
+          <w:rFonts w:asciiTheme="minorHAnsi" w:hAnsiTheme="minorHAnsi" w:cstheme="minorHAnsi"/>
+          <w:shd w:val="clear" w:color="auto" w:fill="FFFFFF"/>
+        </w:rPr>
+        <w:t>On-time data for all flights that departed NYC (i.e. JFK, LGA or EWR) in 2013</w:t>
+      </w:r>
+    </w:p>
+    <w:p>
+      <w:pPr>
+        <w:shd w:val="clear" w:color="auto" w:fill="FFFFFF"/>
+        <w:suppressAutoHyphens w:val="0"/>
+        <w:autoSpaceDN/>
+        <w:textAlignment w:val="auto"/>
+        <w:rPr>
+          <w:rFonts w:asciiTheme="minorHAnsi" w:eastAsia="Times New Roman" w:hAnsiTheme="minorHAnsi" w:cstheme="minorHAnsi"/>
+          <w:b/>
+          <w:color w:val="000000"/>
+          <w:kern w:val="0"/>
+          <w:lang w:val="en-US" w:eastAsia="en-US" w:bidi="ar-SA"/>
+        </w:rPr>
+      </w:pPr>
+      <w:proofErr w:type="spellStart"/>
+      <w:proofErr w:type="gramStart"/>
+      <w:r>
+        <w:rPr>
+          <w:rFonts w:asciiTheme="minorHAnsi" w:eastAsia="Times New Roman" w:hAnsiTheme="minorHAnsi" w:cstheme="minorHAnsi"/>
+          <w:b/>
+          <w:color w:val="000000"/>
+          <w:kern w:val="0"/>
+          <w:lang w:val="en-US" w:eastAsia="en-US" w:bidi="ar-SA"/>
+        </w:rPr>
+        <w:t>year,</w:t>
+      </w:r>
+      <w:proofErr w:type="gramEnd"/>
+      <w:r>
+        <w:rPr>
+          <w:rFonts w:asciiTheme="minorHAnsi" w:eastAsia="Times New Roman" w:hAnsiTheme="minorHAnsi" w:cstheme="minorHAnsi"/>
+          <w:b/>
+          <w:color w:val="000000"/>
+          <w:kern w:val="0"/>
+          <w:lang w:val="en-US" w:eastAsia="en-US" w:bidi="ar-SA"/>
+        </w:rPr>
+        <w:t>month,day</w:t>
+      </w:r>
+      <w:proofErr w:type="spellEnd"/>
+    </w:p>
+    <w:p>
+      <w:pPr>
+        <w:shd w:val="clear" w:color="auto" w:fill="FFFFFF"/>
+        <w:suppressAutoHyphens w:val="0"/>
+        <w:autoSpaceDN/>
+        <w:textAlignment w:val="auto"/>
+        <w:rPr>
+          <w:rFonts w:asciiTheme="minorHAnsi" w:eastAsia="Times New Roman" w:hAnsiTheme="minorHAnsi" w:cstheme="minorHAnsi"/>
+          <w:color w:val="000000"/>
+          <w:kern w:val="0"/>
+          <w:lang w:val="en-US" w:eastAsia="en-US" w:bidi="ar-SA"/>
+        </w:rPr>
+      </w:pPr>
+      <w:r>
+        <w:rPr>
+          <w:rFonts w:asciiTheme="minorHAnsi" w:eastAsia="Times New Roman" w:hAnsiTheme="minorHAnsi" w:cstheme="minorHAnsi"/>
+          <w:color w:val="000000"/>
+          <w:kern w:val="0"/>
+          <w:lang w:val="en-US" w:eastAsia="en-US" w:bidi="ar-SA"/>
+        </w:rPr>
+        <w:t>Date of departure</w:t>
+      </w:r>
+    </w:p>
+    <w:p>
+      <w:pPr>
+        <w:shd w:val="clear" w:color="auto" w:fill="FFFFFF"/>
+        <w:suppressAutoHyphens w:val="0"/>
+        <w:autoSpaceDN/>
+        <w:textAlignment w:val="auto"/>
+        <w:rPr>
+          <w:rFonts w:asciiTheme="minorHAnsi" w:eastAsia="Times New Roman" w:hAnsiTheme="minorHAnsi" w:cstheme="minorHAnsi"/>
+          <w:color w:val="000000"/>
+          <w:kern w:val="0"/>
+          <w:lang w:val="en-US" w:eastAsia="en-US" w:bidi="ar-SA"/>
+        </w:rPr>
+      </w:pPr>
+    </w:p>
+    <w:p>
+      <w:pPr>
+        <w:shd w:val="clear" w:color="auto" w:fill="FFFFFF"/>
+        <w:suppressAutoHyphens w:val="0"/>
+        <w:autoSpaceDN/>
+        <w:textAlignment w:val="auto"/>
+        <w:rPr>
+          <w:rFonts w:asciiTheme="minorHAnsi" w:eastAsia="Times New Roman" w:hAnsiTheme="minorHAnsi" w:cstheme="minorHAnsi"/>
+          <w:b/>
+          <w:color w:val="000000"/>
+          <w:kern w:val="0"/>
+          <w:lang w:val="en-US" w:eastAsia="en-US" w:bidi="ar-SA"/>
+        </w:rPr>
+      </w:pPr>
+      <w:proofErr w:type="spellStart"/>
+      <w:r>
+        <w:rPr>
+          <w:rFonts w:asciiTheme="minorHAnsi" w:eastAsia="Times New Roman" w:hAnsiTheme="minorHAnsi" w:cstheme="minorHAnsi"/>
+          <w:b/>
+          <w:color w:val="000000"/>
+          <w:kern w:val="0"/>
+          <w:lang w:val="en-US" w:eastAsia="en-US" w:bidi="ar-SA"/>
+        </w:rPr>
+        <w:t>dep_time</w:t>
+      </w:r>
+      <w:proofErr w:type="gramStart"/>
+      <w:r>
+        <w:rPr>
+          <w:rFonts w:asciiTheme="minorHAnsi" w:eastAsia="Times New Roman" w:hAnsiTheme="minorHAnsi" w:cstheme="minorHAnsi"/>
+          <w:b/>
+          <w:color w:val="000000"/>
+          <w:kern w:val="0"/>
+          <w:lang w:val="en-US" w:eastAsia="en-US" w:bidi="ar-SA"/>
+        </w:rPr>
+        <w:t>,arr</w:t>
+      </w:r>
+      <w:proofErr w:type="gramEnd"/>
+      <w:r>
+        <w:rPr>
+          <w:rFonts w:asciiTheme="minorHAnsi" w:eastAsia="Times New Roman" w:hAnsiTheme="minorHAnsi" w:cstheme="minorHAnsi"/>
+          <w:b/>
+          <w:color w:val="000000"/>
+          <w:kern w:val="0"/>
+          <w:lang w:val="en-US" w:eastAsia="en-US" w:bidi="ar-SA"/>
+        </w:rPr>
+        <w:t>_time</w:t>
+      </w:r>
+      <w:proofErr w:type="spellEnd"/>
+    </w:p>
+    <w:p>
+      <w:pPr>
+        <w:shd w:val="clear" w:color="auto" w:fill="FFFFFF"/>
+        <w:suppressAutoHyphens w:val="0"/>
+        <w:autoSpaceDN/>
+        <w:textAlignment w:val="auto"/>
+        <w:rPr>
+          <w:rFonts w:asciiTheme="minorHAnsi" w:eastAsia="Times New Roman" w:hAnsiTheme="minorHAnsi" w:cstheme="minorHAnsi"/>
+          <w:color w:val="000000"/>
+          <w:kern w:val="0"/>
+          <w:lang w:val="en-US" w:eastAsia="en-US" w:bidi="ar-SA"/>
+        </w:rPr>
+      </w:pPr>
+      <w:proofErr w:type="spellStart"/>
+      <w:r>
+        <w:rPr>
+          <w:rFonts w:asciiTheme="minorHAnsi" w:eastAsia="Times New Roman" w:hAnsiTheme="minorHAnsi" w:cstheme="minorHAnsi"/>
+          <w:color w:val="000000"/>
+          <w:kern w:val="0"/>
+          <w:lang w:val="en-US" w:eastAsia="en-US" w:bidi="ar-SA"/>
+        </w:rPr>
+        <w:t>Actual</w:t>
+      </w:r>
+      <w:proofErr w:type="spellEnd"/>
+      <w:r>
+        <w:rPr>
+          <w:rFonts w:asciiTheme="minorHAnsi" w:eastAsia="Times New Roman" w:hAnsiTheme="minorHAnsi" w:cstheme="minorHAnsi"/>
+          <w:color w:val="000000"/>
+          <w:kern w:val="0"/>
+          <w:lang w:val="en-US" w:eastAsia="en-US" w:bidi="ar-SA"/>
+        </w:rPr>
+        <w:t xml:space="preserve"> departure and arrival times (format HHMM or HMM), local </w:t>
+      </w:r>
+      <w:proofErr w:type="spellStart"/>
+      <w:r>
+        <w:rPr>
+          <w:rFonts w:asciiTheme="minorHAnsi" w:eastAsia="Times New Roman" w:hAnsiTheme="minorHAnsi" w:cstheme="minorHAnsi"/>
+          <w:color w:val="000000"/>
+          <w:kern w:val="0"/>
+          <w:lang w:val="en-US" w:eastAsia="en-US" w:bidi="ar-SA"/>
+        </w:rPr>
+        <w:t>tz</w:t>
+      </w:r>
+      <w:proofErr w:type="spellEnd"/>
+      <w:r>
+        <w:rPr>
+          <w:rFonts w:asciiTheme="minorHAnsi" w:eastAsia="Times New Roman" w:hAnsiTheme="minorHAnsi" w:cstheme="minorHAnsi"/>
+          <w:color w:val="000000"/>
+          <w:kern w:val="0"/>
+          <w:lang w:val="en-US" w:eastAsia="en-US" w:bidi="ar-SA"/>
+        </w:rPr>
+        <w:t>.</w:t>
+      </w:r>
+    </w:p>
+    <w:p>
+      <w:pPr>
+        <w:shd w:val="clear" w:color="auto" w:fill="FFFFFF"/>
+        <w:suppressAutoHyphens w:val="0"/>
+        <w:autoSpaceDN/>
+        <w:textAlignment w:val="auto"/>
+        <w:rPr>
+          <w:rFonts w:asciiTheme="minorHAnsi" w:eastAsia="Times New Roman" w:hAnsiTheme="minorHAnsi" w:cstheme="minorHAnsi"/>
+          <w:color w:val="000000"/>
+          <w:kern w:val="0"/>
+          <w:lang w:val="en-US" w:eastAsia="en-US" w:bidi="ar-SA"/>
+        </w:rPr>
+      </w:pPr>
+    </w:p>
+    <w:p>
+      <w:pPr>
+        <w:shd w:val="clear" w:color="auto" w:fill="FFFFFF"/>
+        <w:suppressAutoHyphens w:val="0"/>
+        <w:autoSpaceDN/>
+        <w:textAlignment w:val="auto"/>
+        <w:rPr>
+          <w:rFonts w:asciiTheme="minorHAnsi" w:eastAsia="Times New Roman" w:hAnsiTheme="minorHAnsi" w:cstheme="minorHAnsi"/>
+          <w:b/>
+          <w:color w:val="000000"/>
+          <w:kern w:val="0"/>
+          <w:lang w:val="en-US" w:eastAsia="en-US" w:bidi="ar-SA"/>
+        </w:rPr>
+      </w:pPr>
+      <w:proofErr w:type="spellStart"/>
+      <w:r>
+        <w:rPr>
+          <w:rFonts w:asciiTheme="minorHAnsi" w:eastAsia="Times New Roman" w:hAnsiTheme="minorHAnsi" w:cstheme="minorHAnsi"/>
+          <w:b/>
+          <w:color w:val="000000"/>
+          <w:kern w:val="0"/>
+          <w:lang w:val="en-US" w:eastAsia="en-US" w:bidi="ar-SA"/>
+        </w:rPr>
+        <w:t>sched_dep_time</w:t>
+      </w:r>
+      <w:proofErr w:type="gramStart"/>
+      <w:r>
+        <w:rPr>
+          <w:rFonts w:asciiTheme="minorHAnsi" w:eastAsia="Times New Roman" w:hAnsiTheme="minorHAnsi" w:cstheme="minorHAnsi"/>
+          <w:b/>
+          <w:color w:val="000000"/>
+          <w:kern w:val="0"/>
+          <w:lang w:val="en-US" w:eastAsia="en-US" w:bidi="ar-SA"/>
+        </w:rPr>
+        <w:t>,sched</w:t>
+      </w:r>
+      <w:proofErr w:type="gramEnd"/>
+      <w:r>
+        <w:rPr>
+          <w:rFonts w:asciiTheme="minorHAnsi" w:eastAsia="Times New Roman" w:hAnsiTheme="minorHAnsi" w:cstheme="minorHAnsi"/>
+          <w:b/>
+          <w:color w:val="000000"/>
+          <w:kern w:val="0"/>
+          <w:lang w:val="en-US" w:eastAsia="en-US" w:bidi="ar-SA"/>
+        </w:rPr>
+        <w:t>_arr_time</w:t>
+      </w:r>
+      <w:proofErr w:type="spellEnd"/>
+    </w:p>
+    <w:p>
+      <w:pPr>
+        <w:shd w:val="clear" w:color="auto" w:fill="FFFFFF"/>
+        <w:suppressAutoHyphens w:val="0"/>
+        <w:autoSpaceDN/>
+        <w:textAlignment w:val="auto"/>
+        <w:rPr>
+          <w:rFonts w:asciiTheme="minorHAnsi" w:eastAsia="Times New Roman" w:hAnsiTheme="minorHAnsi" w:cstheme="minorHAnsi"/>
+          <w:color w:val="000000"/>
+          <w:kern w:val="0"/>
+          <w:lang w:val="en-US" w:eastAsia="en-US" w:bidi="ar-SA"/>
+        </w:rPr>
+      </w:pPr>
+      <w:r>
+        <w:rPr>
+          <w:rFonts w:asciiTheme="minorHAnsi" w:eastAsia="Times New Roman" w:hAnsiTheme="minorHAnsi" w:cstheme="minorHAnsi"/>
+          <w:color w:val="000000"/>
+          <w:kern w:val="0"/>
+          <w:lang w:val="en-US" w:eastAsia="en-US" w:bidi="ar-SA"/>
+        </w:rPr>
+        <w:t>Scheduled departure and arrival times (format HHMM or HMM)</w:t>
+      </w:r>
+      <w:proofErr w:type="gramStart"/>
+      <w:r>
+        <w:rPr>
+          <w:rFonts w:asciiTheme="minorHAnsi" w:eastAsia="Times New Roman" w:hAnsiTheme="minorHAnsi" w:cstheme="minorHAnsi"/>
+          <w:color w:val="000000"/>
+          <w:kern w:val="0"/>
+          <w:lang w:val="en-US" w:eastAsia="en-US" w:bidi="ar-SA"/>
+        </w:rPr>
+        <w:t>,local</w:t>
+      </w:r>
+      <w:proofErr w:type="gramEnd"/>
+      <w:r>
+        <w:rPr>
+          <w:rFonts w:asciiTheme="minorHAnsi" w:eastAsia="Times New Roman" w:hAnsiTheme="minorHAnsi" w:cstheme="minorHAnsi"/>
+          <w:color w:val="000000"/>
+          <w:kern w:val="0"/>
+          <w:lang w:val="en-US" w:eastAsia="en-US" w:bidi="ar-SA"/>
+        </w:rPr>
+        <w:t xml:space="preserve"> </w:t>
+      </w:r>
+      <w:proofErr w:type="spellStart"/>
+      <w:r>
+        <w:rPr>
+          <w:rFonts w:asciiTheme="minorHAnsi" w:eastAsia="Times New Roman" w:hAnsiTheme="minorHAnsi" w:cstheme="minorHAnsi"/>
+          <w:color w:val="000000"/>
+          <w:kern w:val="0"/>
+          <w:lang w:val="en-US" w:eastAsia="en-US" w:bidi="ar-SA"/>
+        </w:rPr>
+        <w:t>tz</w:t>
+      </w:r>
+      <w:proofErr w:type="spellEnd"/>
+      <w:r>
+        <w:rPr>
+          <w:rFonts w:asciiTheme="minorHAnsi" w:eastAsia="Times New Roman" w:hAnsiTheme="minorHAnsi" w:cstheme="minorHAnsi"/>
+          <w:color w:val="000000"/>
+          <w:kern w:val="0"/>
+          <w:lang w:val="en-US" w:eastAsia="en-US" w:bidi="ar-SA"/>
+        </w:rPr>
+        <w:t>.</w:t>
+      </w:r>
+    </w:p>
+    <w:p>
+      <w:pPr>
+        <w:shd w:val="clear" w:color="auto" w:fill="FFFFFF"/>
+        <w:suppressAutoHyphens w:val="0"/>
+        <w:autoSpaceDN/>
+        <w:textAlignment w:val="auto"/>
+        <w:rPr>
+          <w:rFonts w:asciiTheme="minorHAnsi" w:eastAsia="Times New Roman" w:hAnsiTheme="minorHAnsi" w:cstheme="minorHAnsi"/>
+          <w:color w:val="000000"/>
+          <w:kern w:val="0"/>
+          <w:lang w:val="en-US" w:eastAsia="en-US" w:bidi="ar-SA"/>
+        </w:rPr>
+      </w:pPr>
+    </w:p>
+    <w:p>
+      <w:pPr>
+        <w:shd w:val="clear" w:color="auto" w:fill="FFFFFF"/>
+        <w:suppressAutoHyphens w:val="0"/>
+        <w:autoSpaceDN/>
+        <w:textAlignment w:val="auto"/>
+        <w:rPr>
+          <w:rFonts w:asciiTheme="minorHAnsi" w:eastAsia="Times New Roman" w:hAnsiTheme="minorHAnsi" w:cstheme="minorHAnsi"/>
+          <w:b/>
+          <w:color w:val="000000"/>
+          <w:kern w:val="0"/>
+          <w:lang w:val="en-US" w:eastAsia="en-US" w:bidi="ar-SA"/>
+        </w:rPr>
+      </w:pPr>
+      <w:proofErr w:type="spellStart"/>
+      <w:r>
+        <w:rPr>
+          <w:rFonts w:asciiTheme="minorHAnsi" w:eastAsia="Times New Roman" w:hAnsiTheme="minorHAnsi" w:cstheme="minorHAnsi"/>
+          <w:b/>
+          <w:color w:val="000000"/>
+          <w:kern w:val="0"/>
+          <w:lang w:val="en-US" w:eastAsia="en-US" w:bidi="ar-SA"/>
+        </w:rPr>
+        <w:t>dep_delay</w:t>
+      </w:r>
+      <w:proofErr w:type="gramStart"/>
+      <w:r>
+        <w:rPr>
+          <w:rFonts w:asciiTheme="minorHAnsi" w:eastAsia="Times New Roman" w:hAnsiTheme="minorHAnsi" w:cstheme="minorHAnsi"/>
+          <w:b/>
+          <w:color w:val="000000"/>
+          <w:kern w:val="0"/>
+          <w:lang w:val="en-US" w:eastAsia="en-US" w:bidi="ar-SA"/>
+        </w:rPr>
+        <w:t>,arr</w:t>
+      </w:r>
+      <w:proofErr w:type="gramEnd"/>
+      <w:r>
+        <w:rPr>
+          <w:rFonts w:asciiTheme="minorHAnsi" w:eastAsia="Times New Roman" w:hAnsiTheme="minorHAnsi" w:cstheme="minorHAnsi"/>
+          <w:b/>
+          <w:color w:val="000000"/>
+          <w:kern w:val="0"/>
+          <w:lang w:val="en-US" w:eastAsia="en-US" w:bidi="ar-SA"/>
+        </w:rPr>
+        <w:t>_delay</w:t>
+      </w:r>
+      <w:proofErr w:type="spellEnd"/>
+    </w:p>
+    <w:p>
+      <w:pPr>
+        <w:shd w:val="clear" w:color="auto" w:fill="FFFFFF"/>
+        <w:suppressAutoHyphens w:val="0"/>
+        <w:autoSpaceDN/>
+        <w:textAlignment w:val="auto"/>
+        <w:rPr>
+          <w:rFonts w:asciiTheme="minorHAnsi" w:eastAsia="Times New Roman" w:hAnsiTheme="minorHAnsi" w:cstheme="minorHAnsi"/>
+          <w:color w:val="000000"/>
+          <w:kern w:val="0"/>
+          <w:lang w:val="en-US" w:eastAsia="en-US" w:bidi="ar-SA"/>
+        </w:rPr>
+      </w:pPr>
+      <w:proofErr w:type="gramStart"/>
+      <w:r>
+        <w:rPr>
+          <w:rFonts w:asciiTheme="minorHAnsi" w:eastAsia="Times New Roman" w:hAnsiTheme="minorHAnsi" w:cstheme="minorHAnsi"/>
+          <w:color w:val="000000"/>
+          <w:kern w:val="0"/>
+          <w:lang w:val="en-US" w:eastAsia="en-US" w:bidi="ar-SA"/>
+        </w:rPr>
+        <w:t>Departure  and</w:t>
+      </w:r>
+      <w:proofErr w:type="gramEnd"/>
+      <w:r>
+        <w:rPr>
+          <w:rFonts w:asciiTheme="minorHAnsi" w:eastAsia="Times New Roman" w:hAnsiTheme="minorHAnsi" w:cstheme="minorHAnsi"/>
+          <w:color w:val="000000"/>
+          <w:kern w:val="0"/>
+          <w:lang w:val="en-US" w:eastAsia="en-US" w:bidi="ar-SA"/>
+        </w:rPr>
+        <w:t xml:space="preserve">  arrival  delays,  in  minutes.   </w:t>
+      </w:r>
+      <w:proofErr w:type="gramStart"/>
+      <w:r>
+        <w:rPr>
+          <w:rFonts w:asciiTheme="minorHAnsi" w:eastAsia="Times New Roman" w:hAnsiTheme="minorHAnsi" w:cstheme="minorHAnsi"/>
+          <w:color w:val="000000"/>
+          <w:kern w:val="0"/>
+          <w:lang w:val="en-US" w:eastAsia="en-US" w:bidi="ar-SA"/>
+        </w:rPr>
+        <w:t>Negative  times</w:t>
+      </w:r>
+      <w:proofErr w:type="gramEnd"/>
+      <w:r>
+        <w:rPr>
+          <w:rFonts w:asciiTheme="minorHAnsi" w:eastAsia="Times New Roman" w:hAnsiTheme="minorHAnsi" w:cstheme="minorHAnsi"/>
+          <w:color w:val="000000"/>
+          <w:kern w:val="0"/>
+          <w:lang w:val="en-US" w:eastAsia="en-US" w:bidi="ar-SA"/>
+        </w:rPr>
+        <w:t xml:space="preserve">  represent  early</w:t>
+      </w:r>
+    </w:p>
+    <w:p>
+      <w:pPr>
+        <w:shd w:val="clear" w:color="auto" w:fill="FFFFFF"/>
+        <w:suppressAutoHyphens w:val="0"/>
+        <w:autoSpaceDN/>
+        <w:textAlignment w:val="auto"/>
+        <w:rPr>
+          <w:rFonts w:asciiTheme="minorHAnsi" w:eastAsia="Times New Roman" w:hAnsiTheme="minorHAnsi" w:cstheme="minorHAnsi"/>
+          <w:color w:val="000000"/>
+          <w:kern w:val="0"/>
+          <w:lang w:val="en-US" w:eastAsia="en-US" w:bidi="ar-SA"/>
+        </w:rPr>
+      </w:pPr>
+      <w:proofErr w:type="gramStart"/>
+      <w:r>
+        <w:rPr>
+          <w:rFonts w:asciiTheme="minorHAnsi" w:eastAsia="Times New Roman" w:hAnsiTheme="minorHAnsi" w:cstheme="minorHAnsi"/>
+          <w:color w:val="000000"/>
+          <w:kern w:val="0"/>
+          <w:lang w:val="en-US" w:eastAsia="en-US" w:bidi="ar-SA"/>
+        </w:rPr>
+        <w:t>departures/arrivals</w:t>
+      </w:r>
+      <w:proofErr w:type="gramEnd"/>
+      <w:r>
+        <w:rPr>
+          <w:rFonts w:asciiTheme="minorHAnsi" w:eastAsia="Times New Roman" w:hAnsiTheme="minorHAnsi" w:cstheme="minorHAnsi"/>
+          <w:color w:val="000000"/>
+          <w:kern w:val="0"/>
+          <w:lang w:val="en-US" w:eastAsia="en-US" w:bidi="ar-SA"/>
+        </w:rPr>
+        <w:t>.</w:t>
+      </w:r>
+    </w:p>
+    <w:p>
+      <w:pPr>
+        <w:shd w:val="clear" w:color="auto" w:fill="FFFFFF"/>
+        <w:suppressAutoHyphens w:val="0"/>
+        <w:autoSpaceDN/>
+        <w:textAlignment w:val="auto"/>
+        <w:rPr>
+          <w:rFonts w:asciiTheme="minorHAnsi" w:eastAsia="Times New Roman" w:hAnsiTheme="minorHAnsi" w:cstheme="minorHAnsi"/>
+          <w:color w:val="000000"/>
+          <w:kern w:val="0"/>
+          <w:lang w:val="en-US" w:eastAsia="en-US" w:bidi="ar-SA"/>
+        </w:rPr>
+      </w:pPr>
+    </w:p>
+    <w:p>
+      <w:pPr>
+        <w:shd w:val="clear" w:color="auto" w:fill="FFFFFF"/>
+        <w:suppressAutoHyphens w:val="0"/>
+        <w:autoSpaceDN/>
+        <w:textAlignment w:val="auto"/>
+        <w:rPr>
+          <w:rFonts w:asciiTheme="minorHAnsi" w:eastAsia="Times New Roman" w:hAnsiTheme="minorHAnsi" w:cstheme="minorHAnsi"/>
+          <w:b/>
+          <w:color w:val="000000"/>
+          <w:kern w:val="0"/>
+          <w:lang w:val="en-US" w:eastAsia="en-US" w:bidi="ar-SA"/>
+        </w:rPr>
+      </w:pPr>
+      <w:proofErr w:type="spellStart"/>
+      <w:proofErr w:type="gramStart"/>
+      <w:r>
+        <w:rPr>
+          <w:rFonts w:asciiTheme="minorHAnsi" w:eastAsia="Times New Roman" w:hAnsiTheme="minorHAnsi" w:cstheme="minorHAnsi"/>
+          <w:b/>
+          <w:color w:val="000000"/>
+          <w:kern w:val="0"/>
+          <w:lang w:val="en-US" w:eastAsia="en-US" w:bidi="ar-SA"/>
+        </w:rPr>
+        <w:t>hour,</w:t>
+      </w:r>
+      <w:proofErr w:type="gramEnd"/>
+      <w:r>
+        <w:rPr>
+          <w:rFonts w:asciiTheme="minorHAnsi" w:eastAsia="Times New Roman" w:hAnsiTheme="minorHAnsi" w:cstheme="minorHAnsi"/>
+          <w:b/>
+          <w:color w:val="000000"/>
+          <w:kern w:val="0"/>
+          <w:lang w:val="en-US" w:eastAsia="en-US" w:bidi="ar-SA"/>
+        </w:rPr>
+        <w:t>minute</w:t>
+      </w:r>
+      <w:proofErr w:type="spellEnd"/>
+    </w:p>
+    <w:p>
+      <w:pPr>
+        <w:shd w:val="clear" w:color="auto" w:fill="FFFFFF"/>
+        <w:suppressAutoHyphens w:val="0"/>
+        <w:autoSpaceDN/>
+        <w:textAlignment w:val="auto"/>
+        <w:rPr>
+          <w:rFonts w:asciiTheme="minorHAnsi" w:eastAsia="Times New Roman" w:hAnsiTheme="minorHAnsi" w:cstheme="minorHAnsi"/>
+          <w:color w:val="000000"/>
+          <w:kern w:val="0"/>
+          <w:lang w:val="en-US" w:eastAsia="en-US" w:bidi="ar-SA"/>
+        </w:rPr>
+      </w:pPr>
+      <w:proofErr w:type="gramStart"/>
+      <w:r>
+        <w:rPr>
+          <w:rFonts w:asciiTheme="minorHAnsi" w:eastAsia="Times New Roman" w:hAnsiTheme="minorHAnsi" w:cstheme="minorHAnsi"/>
+          <w:color w:val="000000"/>
+          <w:kern w:val="0"/>
+          <w:lang w:val="en-US" w:eastAsia="en-US" w:bidi="ar-SA"/>
+        </w:rPr>
+        <w:t>Time of scheduled departure broken into hour and minutes.</w:t>
+      </w:r>
+      <w:proofErr w:type="gramEnd"/>
+    </w:p>
+    <w:p>
+      <w:pPr>
+        <w:shd w:val="clear" w:color="auto" w:fill="FFFFFF"/>
+        <w:suppressAutoHyphens w:val="0"/>
+        <w:autoSpaceDN/>
+        <w:textAlignment w:val="auto"/>
+        <w:rPr>
+          <w:rFonts w:asciiTheme="minorHAnsi" w:eastAsia="Times New Roman" w:hAnsiTheme="minorHAnsi" w:cstheme="minorHAnsi"/>
+          <w:color w:val="000000"/>
+          <w:kern w:val="0"/>
+          <w:lang w:val="en-US" w:eastAsia="en-US" w:bidi="ar-SA"/>
+        </w:rPr>
+      </w:pPr>
+    </w:p>
+    <w:p>
+      <w:pPr>
+        <w:shd w:val="clear" w:color="auto" w:fill="FFFFFF"/>
+        <w:suppressAutoHyphens w:val="0"/>
+        <w:autoSpaceDN/>
+        <w:textAlignment w:val="auto"/>
+        <w:rPr>
+          <w:rFonts w:asciiTheme="minorHAnsi" w:eastAsia="Times New Roman" w:hAnsiTheme="minorHAnsi" w:cstheme="minorHAnsi"/>
+          <w:b/>
+          <w:color w:val="000000"/>
+          <w:kern w:val="0"/>
+          <w:lang w:val="en-US" w:eastAsia="en-US" w:bidi="ar-SA"/>
+        </w:rPr>
+      </w:pPr>
+      <w:proofErr w:type="gramStart"/>
+      <w:r>
+        <w:rPr>
+          <w:rFonts w:asciiTheme="minorHAnsi" w:eastAsia="Times New Roman" w:hAnsiTheme="minorHAnsi" w:cstheme="minorHAnsi"/>
+          <w:b/>
+          <w:color w:val="000000"/>
+          <w:kern w:val="0"/>
+          <w:lang w:val="en-US" w:eastAsia="en-US" w:bidi="ar-SA"/>
+        </w:rPr>
+        <w:t>carrier</w:t>
+      </w:r>
+      <w:proofErr w:type="gramEnd"/>
+    </w:p>
+    <w:p>
+      <w:pPr>
+        <w:shd w:val="clear" w:color="auto" w:fill="FFFFFF"/>
+        <w:suppressAutoHyphens w:val="0"/>
+        <w:autoSpaceDN/>
+        <w:textAlignment w:val="auto"/>
+        <w:rPr>
+          <w:rFonts w:asciiTheme="minorHAnsi" w:eastAsia="Times New Roman" w:hAnsiTheme="minorHAnsi" w:cstheme="minorHAnsi"/>
+          <w:color w:val="000000"/>
+          <w:kern w:val="0"/>
+          <w:lang w:val="en-US" w:eastAsia="en-US" w:bidi="ar-SA"/>
+        </w:rPr>
+      </w:pPr>
+      <w:r>
+        <w:rPr>
+          <w:rFonts w:asciiTheme="minorHAnsi" w:eastAsia="Times New Roman" w:hAnsiTheme="minorHAnsi" w:cstheme="minorHAnsi"/>
+          <w:color w:val="000000"/>
+          <w:kern w:val="0"/>
+          <w:lang w:val="en-US" w:eastAsia="en-US" w:bidi="ar-SA"/>
+        </w:rPr>
+        <w:t>Two letter carrier abbreviation</w:t>
+      </w:r>
+    </w:p>
+    <w:p>
+      <w:pPr>
+        <w:shd w:val="clear" w:color="auto" w:fill="FFFFFF"/>
+        <w:suppressAutoHyphens w:val="0"/>
+        <w:autoSpaceDN/>
+        <w:textAlignment w:val="auto"/>
+        <w:rPr>
+          <w:rFonts w:asciiTheme="minorHAnsi" w:eastAsia="Times New Roman" w:hAnsiTheme="minorHAnsi" w:cstheme="minorHAnsi"/>
+          <w:color w:val="000000"/>
+          <w:kern w:val="0"/>
+          <w:lang w:val="en-US" w:eastAsia="en-US" w:bidi="ar-SA"/>
+        </w:rPr>
+      </w:pPr>
+    </w:p>
+    <w:p>
+      <w:pPr>
+        <w:shd w:val="clear" w:color="auto" w:fill="FFFFFF"/>
+        <w:suppressAutoHyphens w:val="0"/>
+        <w:autoSpaceDN/>
+        <w:textAlignment w:val="auto"/>
+        <w:rPr>
+          <w:rFonts w:asciiTheme="minorHAnsi" w:eastAsia="Times New Roman" w:hAnsiTheme="minorHAnsi" w:cstheme="minorHAnsi"/>
+          <w:b/>
+          <w:color w:val="000000"/>
+          <w:kern w:val="0"/>
+          <w:lang w:val="en-US" w:eastAsia="en-US" w:bidi="ar-SA"/>
+        </w:rPr>
+      </w:pPr>
+      <w:proofErr w:type="spellStart"/>
+      <w:proofErr w:type="gramStart"/>
+      <w:r>
+        <w:rPr>
+          <w:rFonts w:asciiTheme="minorHAnsi" w:eastAsia="Times New Roman" w:hAnsiTheme="minorHAnsi" w:cstheme="minorHAnsi"/>
+          <w:b/>
+          <w:color w:val="000000"/>
+          <w:kern w:val="0"/>
+          <w:lang w:val="en-US" w:eastAsia="en-US" w:bidi="ar-SA"/>
+        </w:rPr>
+        <w:t>tailnum</w:t>
+      </w:r>
+      <w:proofErr w:type="spellEnd"/>
+      <w:proofErr w:type="gramEnd"/>
+    </w:p>
+    <w:p>
+      <w:pPr>
+        <w:shd w:val="clear" w:color="auto" w:fill="FFFFFF"/>
+        <w:suppressAutoHyphens w:val="0"/>
+        <w:autoSpaceDN/>
+        <w:textAlignment w:val="auto"/>
+        <w:rPr>
+          <w:rFonts w:asciiTheme="minorHAnsi" w:eastAsia="Times New Roman" w:hAnsiTheme="minorHAnsi" w:cstheme="minorHAnsi"/>
+          <w:color w:val="000000"/>
+          <w:kern w:val="0"/>
+          <w:lang w:val="en-US" w:eastAsia="en-US" w:bidi="ar-SA"/>
+        </w:rPr>
+      </w:pPr>
+      <w:r>
+        <w:rPr>
+          <w:rFonts w:asciiTheme="minorHAnsi" w:eastAsia="Times New Roman" w:hAnsiTheme="minorHAnsi" w:cstheme="minorHAnsi"/>
+          <w:color w:val="000000"/>
+          <w:kern w:val="0"/>
+          <w:lang w:val="en-US" w:eastAsia="en-US" w:bidi="ar-SA"/>
+        </w:rPr>
+        <w:t>Plane tail number</w:t>
+      </w:r>
+    </w:p>
+    <w:p>
+      <w:pPr>
+        <w:shd w:val="clear" w:color="auto" w:fill="FFFFFF"/>
+        <w:suppressAutoHyphens w:val="0"/>
+        <w:autoSpaceDN/>
+        <w:textAlignment w:val="auto"/>
+        <w:rPr>
+          <w:rFonts w:asciiTheme="minorHAnsi" w:eastAsia="Times New Roman" w:hAnsiTheme="minorHAnsi" w:cstheme="minorHAnsi"/>
+          <w:color w:val="000000"/>
+          <w:kern w:val="0"/>
+          <w:lang w:val="en-US" w:eastAsia="en-US" w:bidi="ar-SA"/>
+        </w:rPr>
+      </w:pPr>
+    </w:p>
+    <w:p>
+      <w:pPr>
+        <w:shd w:val="clear" w:color="auto" w:fill="FFFFFF"/>
+        <w:suppressAutoHyphens w:val="0"/>
+        <w:autoSpaceDN/>
+        <w:textAlignment w:val="auto"/>
+        <w:rPr>
+          <w:rFonts w:asciiTheme="minorHAnsi" w:eastAsia="Times New Roman" w:hAnsiTheme="minorHAnsi" w:cstheme="minorHAnsi"/>
+          <w:b/>
+          <w:color w:val="000000"/>
+          <w:kern w:val="0"/>
+          <w:lang w:val="en-US" w:eastAsia="en-US" w:bidi="ar-SA"/>
+        </w:rPr>
+      </w:pPr>
+      <w:proofErr w:type="gramStart"/>
+      <w:r>
+        <w:rPr>
+          <w:rFonts w:asciiTheme="minorHAnsi" w:eastAsia="Times New Roman" w:hAnsiTheme="minorHAnsi" w:cstheme="minorHAnsi"/>
+          <w:b/>
+          <w:color w:val="000000"/>
+          <w:kern w:val="0"/>
+          <w:lang w:val="en-US" w:eastAsia="en-US" w:bidi="ar-SA"/>
+        </w:rPr>
+        <w:t>flight</w:t>
+      </w:r>
+      <w:proofErr w:type="gramEnd"/>
+    </w:p>
+    <w:p>
+      <w:pPr>
+        <w:shd w:val="clear" w:color="auto" w:fill="FFFFFF"/>
+        <w:suppressAutoHyphens w:val="0"/>
+        <w:autoSpaceDN/>
+        <w:textAlignment w:val="auto"/>
+        <w:rPr>
+          <w:rFonts w:asciiTheme="minorHAnsi" w:eastAsia="Times New Roman" w:hAnsiTheme="minorHAnsi" w:cstheme="minorHAnsi"/>
+          <w:color w:val="000000"/>
+          <w:kern w:val="0"/>
+          <w:lang w:val="en-US" w:eastAsia="en-US" w:bidi="ar-SA"/>
+        </w:rPr>
+      </w:pPr>
+      <w:r>
+        <w:rPr>
+          <w:rFonts w:asciiTheme="minorHAnsi" w:eastAsia="Times New Roman" w:hAnsiTheme="minorHAnsi" w:cstheme="minorHAnsi"/>
+          <w:color w:val="000000"/>
+          <w:kern w:val="0"/>
+          <w:lang w:val="en-US" w:eastAsia="en-US" w:bidi="ar-SA"/>
+        </w:rPr>
+        <w:t>Flight number</w:t>
+      </w:r>
+    </w:p>
+    <w:p>
+      <w:pPr>
+        <w:shd w:val="clear" w:color="auto" w:fill="FFFFFF"/>
+        <w:suppressAutoHyphens w:val="0"/>
+        <w:autoSpaceDN/>
+        <w:textAlignment w:val="auto"/>
+        <w:rPr>
+          <w:rFonts w:asciiTheme="minorHAnsi" w:eastAsia="Times New Roman" w:hAnsiTheme="minorHAnsi" w:cstheme="minorHAnsi"/>
+          <w:color w:val="000000"/>
+          <w:kern w:val="0"/>
+          <w:lang w:val="en-US" w:eastAsia="en-US" w:bidi="ar-SA"/>
+        </w:rPr>
+      </w:pPr>
+    </w:p>
+    <w:p>
+      <w:pPr>
+        <w:shd w:val="clear" w:color="auto" w:fill="FFFFFF"/>
+        <w:suppressAutoHyphens w:val="0"/>
+        <w:autoSpaceDN/>
+        <w:textAlignment w:val="auto"/>
+        <w:rPr>
+          <w:rFonts w:asciiTheme="minorHAnsi" w:eastAsia="Times New Roman" w:hAnsiTheme="minorHAnsi" w:cstheme="minorHAnsi"/>
+          <w:b/>
+          <w:color w:val="000000"/>
+          <w:kern w:val="0"/>
+          <w:lang w:val="en-US" w:eastAsia="en-US" w:bidi="ar-SA"/>
+        </w:rPr>
+      </w:pPr>
+      <w:proofErr w:type="spellStart"/>
+      <w:proofErr w:type="gramStart"/>
+      <w:r>
+        <w:rPr>
+          <w:rFonts w:asciiTheme="minorHAnsi" w:eastAsia="Times New Roman" w:hAnsiTheme="minorHAnsi" w:cstheme="minorHAnsi"/>
+          <w:b/>
+          <w:color w:val="000000"/>
+          <w:kern w:val="0"/>
+          <w:lang w:val="en-US" w:eastAsia="en-US" w:bidi="ar-SA"/>
+        </w:rPr>
+        <w:t>origin,</w:t>
+      </w:r>
+      <w:proofErr w:type="gramEnd"/>
+      <w:r>
+        <w:rPr>
+          <w:rFonts w:asciiTheme="minorHAnsi" w:eastAsia="Times New Roman" w:hAnsiTheme="minorHAnsi" w:cstheme="minorHAnsi"/>
+          <w:b/>
+          <w:color w:val="000000"/>
+          <w:kern w:val="0"/>
+          <w:lang w:val="en-US" w:eastAsia="en-US" w:bidi="ar-SA"/>
+        </w:rPr>
+        <w:t>dest</w:t>
+      </w:r>
+      <w:proofErr w:type="spellEnd"/>
+    </w:p>
+    <w:p>
+      <w:pPr>
+        <w:shd w:val="clear" w:color="auto" w:fill="FFFFFF"/>
+        <w:suppressAutoHyphens w:val="0"/>
+        <w:autoSpaceDN/>
+        <w:textAlignment w:val="auto"/>
+        <w:rPr>
+          <w:rFonts w:asciiTheme="minorHAnsi" w:eastAsia="Times New Roman" w:hAnsiTheme="minorHAnsi" w:cstheme="minorHAnsi"/>
+          <w:color w:val="000000"/>
+          <w:kern w:val="0"/>
+          <w:lang w:val="en-US" w:eastAsia="en-US" w:bidi="ar-SA"/>
+        </w:rPr>
+      </w:pPr>
+      <w:proofErr w:type="gramStart"/>
+      <w:r>
+        <w:rPr>
+          <w:rFonts w:asciiTheme="minorHAnsi" w:eastAsia="Times New Roman" w:hAnsiTheme="minorHAnsi" w:cstheme="minorHAnsi"/>
+          <w:color w:val="000000"/>
+          <w:kern w:val="0"/>
+          <w:lang w:val="en-US" w:eastAsia="en-US" w:bidi="ar-SA"/>
+        </w:rPr>
+        <w:t>Origin and destination.</w:t>
+      </w:r>
+      <w:proofErr w:type="gramEnd"/>
+      <w:r>
+        <w:rPr>
+          <w:rFonts w:asciiTheme="minorHAnsi" w:eastAsia="Times New Roman" w:hAnsiTheme="minorHAnsi" w:cstheme="minorHAnsi"/>
+          <w:color w:val="000000"/>
+          <w:kern w:val="0"/>
+          <w:lang w:val="en-US" w:eastAsia="en-US" w:bidi="ar-SA"/>
+        </w:rPr>
+        <w:t xml:space="preserve"> </w:t>
+      </w:r>
+    </w:p>
+    <w:p>
+      <w:pPr>
+        <w:shd w:val="clear" w:color="auto" w:fill="FFFFFF"/>
+        <w:suppressAutoHyphens w:val="0"/>
+        <w:autoSpaceDN/>
+        <w:textAlignment w:val="auto"/>
+        <w:rPr>
+          <w:rFonts w:asciiTheme="minorHAnsi" w:eastAsia="Times New Roman" w:hAnsiTheme="minorHAnsi" w:cstheme="minorHAnsi"/>
+          <w:color w:val="000000"/>
+          <w:kern w:val="0"/>
+          <w:lang w:val="en-US" w:eastAsia="en-US" w:bidi="ar-SA"/>
+        </w:rPr>
+      </w:pPr>
+    </w:p>
+    <w:p>
+      <w:pPr>
+        <w:shd w:val="clear" w:color="auto" w:fill="FFFFFF"/>
+        <w:suppressAutoHyphens w:val="0"/>
+        <w:autoSpaceDN/>
+        <w:textAlignment w:val="auto"/>
+        <w:rPr>
+          <w:rFonts w:asciiTheme="minorHAnsi" w:eastAsia="Times New Roman" w:hAnsiTheme="minorHAnsi" w:cstheme="minorHAnsi"/>
+          <w:b/>
+          <w:color w:val="000000"/>
+          <w:kern w:val="0"/>
+          <w:lang w:val="en-US" w:eastAsia="en-US" w:bidi="ar-SA"/>
+        </w:rPr>
+      </w:pPr>
+      <w:proofErr w:type="spellStart"/>
+      <w:r>
+        <w:rPr>
+          <w:rFonts w:asciiTheme="minorHAnsi" w:eastAsia="Times New Roman" w:hAnsiTheme="minorHAnsi" w:cstheme="minorHAnsi"/>
+          <w:b/>
+          <w:color w:val="000000"/>
+          <w:kern w:val="0"/>
+          <w:lang w:val="en-US" w:eastAsia="en-US" w:bidi="ar-SA"/>
+        </w:rPr>
+        <w:t>air_time</w:t>
+      </w:r>
+      <w:proofErr w:type="spellEnd"/>
+    </w:p>
+    <w:p>
+      <w:pPr>
+        <w:shd w:val="clear" w:color="auto" w:fill="FFFFFF"/>
+        <w:suppressAutoHyphens w:val="0"/>
+        <w:autoSpaceDN/>
+        <w:textAlignment w:val="auto"/>
+        <w:rPr>
+          <w:rFonts w:asciiTheme="minorHAnsi" w:eastAsia="Times New Roman" w:hAnsiTheme="minorHAnsi" w:cstheme="minorHAnsi"/>
+          <w:color w:val="000000"/>
+          <w:kern w:val="0"/>
+          <w:lang w:val="en-US" w:eastAsia="en-US" w:bidi="ar-SA"/>
+        </w:rPr>
+      </w:pPr>
+      <w:r>
+        <w:rPr>
+          <w:rFonts w:asciiTheme="minorHAnsi" w:eastAsia="Times New Roman" w:hAnsiTheme="minorHAnsi" w:cstheme="minorHAnsi"/>
+          <w:color w:val="000000"/>
+          <w:kern w:val="0"/>
+          <w:lang w:val="en-US" w:eastAsia="en-US" w:bidi="ar-SA"/>
+        </w:rPr>
+        <w:t>Amount of time spent in the air, in minutes</w:t>
+      </w:r>
+    </w:p>
+    <w:p>
+      <w:pPr>
+        <w:shd w:val="clear" w:color="auto" w:fill="FFFFFF"/>
+        <w:suppressAutoHyphens w:val="0"/>
+        <w:autoSpaceDN/>
+        <w:textAlignment w:val="auto"/>
+        <w:rPr>
+          <w:rFonts w:asciiTheme="minorHAnsi" w:eastAsia="Times New Roman" w:hAnsiTheme="minorHAnsi" w:cstheme="minorHAnsi"/>
+          <w:color w:val="000000"/>
+          <w:kern w:val="0"/>
+          <w:lang w:val="en-US" w:eastAsia="en-US" w:bidi="ar-SA"/>
+        </w:rPr>
+      </w:pPr>
+    </w:p>
+    <w:p>
+      <w:pPr>
+        <w:shd w:val="clear" w:color="auto" w:fill="FFFFFF"/>
+        <w:suppressAutoHyphens w:val="0"/>
+        <w:autoSpaceDN/>
+        <w:textAlignment w:val="auto"/>
+        <w:rPr>
+          <w:rFonts w:asciiTheme="minorHAnsi" w:eastAsia="Times New Roman" w:hAnsiTheme="minorHAnsi" w:cstheme="minorHAnsi"/>
+          <w:b/>
+          <w:color w:val="000000"/>
+          <w:kern w:val="0"/>
+          <w:lang w:val="en-US" w:eastAsia="en-US" w:bidi="ar-SA"/>
+        </w:rPr>
+      </w:pPr>
+      <w:proofErr w:type="gramStart"/>
+      <w:r>
+        <w:rPr>
+          <w:rFonts w:asciiTheme="minorHAnsi" w:eastAsia="Times New Roman" w:hAnsiTheme="minorHAnsi" w:cstheme="minorHAnsi"/>
+          <w:b/>
+          <w:color w:val="000000"/>
+          <w:kern w:val="0"/>
+          <w:lang w:val="en-US" w:eastAsia="en-US" w:bidi="ar-SA"/>
+        </w:rPr>
+        <w:t>distance</w:t>
+      </w:r>
+      <w:proofErr w:type="gramEnd"/>
+    </w:p>
+    <w:p>
+      <w:pPr>
+        <w:shd w:val="clear" w:color="auto" w:fill="FFFFFF"/>
+        <w:suppressAutoHyphens w:val="0"/>
+        <w:autoSpaceDN/>
+        <w:textAlignment w:val="auto"/>
+        <w:rPr>
+          <w:rFonts w:asciiTheme="minorHAnsi" w:eastAsia="Times New Roman" w:hAnsiTheme="minorHAnsi" w:cstheme="minorHAnsi"/>
+          <w:color w:val="000000"/>
+          <w:kern w:val="0"/>
+          <w:lang w:val="en-US" w:eastAsia="en-US" w:bidi="ar-SA"/>
+        </w:rPr>
+      </w:pPr>
+      <w:r>
+        <w:rPr>
+          <w:rFonts w:asciiTheme="minorHAnsi" w:eastAsia="Times New Roman" w:hAnsiTheme="minorHAnsi" w:cstheme="minorHAnsi"/>
+          <w:color w:val="000000"/>
+          <w:kern w:val="0"/>
+          <w:lang w:val="en-US" w:eastAsia="en-US" w:bidi="ar-SA"/>
+        </w:rPr>
+        <w:lastRenderedPageBreak/>
+        <w:t>Distance between airports, in miles</w:t>
+      </w:r>
+    </w:p>
+    <w:p>
+      <w:pPr>
+        <w:shd w:val="clear" w:color="auto" w:fill="FFFFFF"/>
+        <w:suppressAutoHyphens w:val="0"/>
+        <w:autoSpaceDN/>
+        <w:textAlignment w:val="auto"/>
+        <w:rPr>
+          <w:rFonts w:asciiTheme="minorHAnsi" w:eastAsia="Times New Roman" w:hAnsiTheme="minorHAnsi" w:cstheme="minorHAnsi"/>
+          <w:color w:val="000000"/>
+          <w:kern w:val="0"/>
+          <w:lang w:val="en-US" w:eastAsia="en-US" w:bidi="ar-SA"/>
+        </w:rPr>
+      </w:pPr>
+    </w:p>
+    <w:p>
+      <w:pPr>
+        <w:shd w:val="clear" w:color="auto" w:fill="FFFFFF"/>
+        <w:suppressAutoHyphens w:val="0"/>
+        <w:autoSpaceDN/>
+        <w:textAlignment w:val="auto"/>
+        <w:rPr>
+          <w:rFonts w:asciiTheme="minorHAnsi" w:eastAsia="Times New Roman" w:hAnsiTheme="minorHAnsi" w:cstheme="minorHAnsi"/>
+          <w:b/>
+          <w:color w:val="000000"/>
+          <w:kern w:val="0"/>
+          <w:lang w:val="en-US" w:eastAsia="en-US" w:bidi="ar-SA"/>
+        </w:rPr>
+      </w:pPr>
+      <w:proofErr w:type="spellStart"/>
+      <w:r>
+        <w:rPr>
+          <w:rFonts w:asciiTheme="minorHAnsi" w:eastAsia="Times New Roman" w:hAnsiTheme="minorHAnsi" w:cstheme="minorHAnsi"/>
+          <w:b/>
+          <w:color w:val="000000"/>
+          <w:kern w:val="0"/>
+          <w:lang w:val="en-US" w:eastAsia="en-US" w:bidi="ar-SA"/>
+        </w:rPr>
+        <w:t>time_hour</w:t>
+      </w:r>
+      <w:proofErr w:type="spellEnd"/>
+    </w:p>
+    <w:p>
+      <w:pPr>
+        <w:shd w:val="clear" w:color="auto" w:fill="FFFFFF"/>
+        <w:suppressAutoHyphens w:val="0"/>
+        <w:autoSpaceDN/>
+        <w:textAlignment w:val="auto"/>
+        <w:rPr>
+          <w:rFonts w:asciiTheme="minorHAnsi" w:eastAsia="Times New Roman" w:hAnsiTheme="minorHAnsi" w:cstheme="minorHAnsi"/>
+          <w:color w:val="000000"/>
+          <w:kern w:val="0"/>
+          <w:lang w:val="en-US" w:eastAsia="en-US" w:bidi="ar-SA"/>
+        </w:rPr>
+      </w:pPr>
+      <w:r>
+        <w:rPr>
+          <w:rFonts w:asciiTheme="minorHAnsi" w:eastAsia="Times New Roman" w:hAnsiTheme="minorHAnsi" w:cstheme="minorHAnsi"/>
+          <w:color w:val="000000"/>
+          <w:kern w:val="0"/>
+          <w:lang w:val="en-US" w:eastAsia="en-US" w:bidi="ar-SA"/>
+        </w:rPr>
+        <w:t>Scheduled date and hour of the flight as a</w:t>
+      </w:r>
+      <w:r>
+        <w:rPr>
+          <w:rFonts w:asciiTheme="minorHAnsi" w:eastAsia="Times New Roman" w:hAnsiTheme="minorHAnsi" w:cstheme="minorHAnsi"/>
+          <w:color w:val="000000"/>
+          <w:kern w:val="0"/>
+          <w:lang w:val="en-US" w:eastAsia="en-US" w:bidi="ar-SA"/>
+        </w:rPr>
+        <w:t xml:space="preserve"> </w:t>
+      </w:r>
+      <w:proofErr w:type="spellStart"/>
+      <w:r>
+        <w:rPr>
+          <w:rFonts w:asciiTheme="minorHAnsi" w:eastAsia="Times New Roman" w:hAnsiTheme="minorHAnsi" w:cstheme="minorHAnsi"/>
+          <w:color w:val="000000"/>
+          <w:kern w:val="0"/>
+          <w:lang w:val="en-US" w:eastAsia="en-US" w:bidi="ar-SA"/>
+        </w:rPr>
+        <w:t>POSIXct</w:t>
+      </w:r>
+      <w:proofErr w:type="spellEnd"/>
+      <w:r>
+        <w:rPr>
+          <w:rFonts w:asciiTheme="minorHAnsi" w:eastAsia="Times New Roman" w:hAnsiTheme="minorHAnsi" w:cstheme="minorHAnsi"/>
+          <w:color w:val="000000"/>
+          <w:kern w:val="0"/>
+          <w:lang w:val="en-US" w:eastAsia="en-US" w:bidi="ar-SA"/>
+        </w:rPr>
+        <w:t xml:space="preserve"> </w:t>
+      </w:r>
+      <w:r>
+        <w:rPr>
+          <w:rFonts w:asciiTheme="minorHAnsi" w:eastAsia="Times New Roman" w:hAnsiTheme="minorHAnsi" w:cstheme="minorHAnsi"/>
+          <w:color w:val="000000"/>
+          <w:kern w:val="0"/>
+          <w:lang w:val="en-US" w:eastAsia="en-US" w:bidi="ar-SA"/>
+        </w:rPr>
+        <w:t>date</w:t>
+      </w:r>
+    </w:p>
+    <w:p>
+      <w:pPr>
+        <w:shd w:val="clear" w:color="auto" w:fill="FFFFFF"/>
+        <w:suppressAutoHyphens w:val="0"/>
+        <w:autoSpaceDN/>
+        <w:textAlignment w:val="auto"/>
+        <w:rPr>
+          <w:rFonts w:asciiTheme="minorHAnsi" w:eastAsia="Times New Roman" w:hAnsiTheme="minorHAnsi" w:cstheme="minorHAnsi"/>
+          <w:color w:val="000000"/>
+          <w:kern w:val="0"/>
+          <w:lang w:val="en-US" w:eastAsia="en-US" w:bidi="ar-SA"/>
+        </w:rPr>
+      </w:pPr>
+    </w:p>
+    <w:p>
+      <w:pPr>
+        <w:shd w:val="clear" w:color="auto" w:fill="FFFFFF"/>
+        <w:suppressAutoHyphens w:val="0"/>
+        <w:autoSpaceDN/>
+        <w:textAlignment w:val="auto"/>
+        <w:rPr>
+          <w:rFonts w:asciiTheme="minorHAnsi" w:eastAsia="Times New Roman" w:hAnsiTheme="minorHAnsi" w:cstheme="minorHAnsi"/>
+          <w:color w:val="000000"/>
+          <w:kern w:val="0"/>
+          <w:lang w:val="en-US" w:eastAsia="en-US" w:bidi="ar-SA"/>
+        </w:rPr>
+      </w:pPr>
+    </w:p>
+    <w:p>
+      <w:pPr>
+        <w:shd w:val="clear" w:color="auto" w:fill="FFFFFF"/>
+        <w:suppressAutoHyphens w:val="0"/>
+        <w:autoSpaceDN/>
+        <w:textAlignment w:val="auto"/>
+        <w:rPr>
+          <w:rFonts w:asciiTheme="minorHAnsi" w:eastAsia="Times New Roman" w:hAnsiTheme="minorHAnsi" w:cstheme="minorHAnsi"/>
+          <w:b/>
+          <w:color w:val="000000"/>
+          <w:kern w:val="0"/>
+          <w:lang w:val="en-US" w:eastAsia="en-US" w:bidi="ar-SA"/>
+        </w:rPr>
+      </w:pPr>
+      <w:r>
+        <w:rPr>
+          <w:rFonts w:asciiTheme="minorHAnsi" w:eastAsia="Times New Roman" w:hAnsiTheme="minorHAnsi" w:cstheme="minorHAnsi"/>
+          <w:b/>
+          <w:color w:val="000000"/>
+          <w:kern w:val="0"/>
+          <w:lang w:val="en-US" w:eastAsia="en-US" w:bidi="ar-SA"/>
+        </w:rPr>
+        <w:t>10</w:t>
+      </w:r>
+      <w:r>
+        <w:rPr>
+          <w:rFonts w:asciiTheme="minorHAnsi" w:eastAsia="Times New Roman" w:hAnsiTheme="minorHAnsi" w:cstheme="minorHAnsi"/>
+          <w:b/>
+          <w:color w:val="000000"/>
+          <w:kern w:val="0"/>
+          <w:lang w:val="en-US" w:eastAsia="en-US" w:bidi="ar-SA"/>
+        </w:rPr>
+        <w:t>. European_Premier_</w:t>
+      </w:r>
+      <w:r>
+        <w:rPr>
+          <w:rFonts w:asciiTheme="minorHAnsi" w:eastAsia="Times New Roman" w:hAnsiTheme="minorHAnsi" w:cstheme="minorHAnsi"/>
+          <w:b/>
+          <w:color w:val="000000"/>
+          <w:kern w:val="0"/>
+          <w:lang w:val="en-US" w:eastAsia="en-US" w:bidi="ar-SA"/>
+        </w:rPr>
+        <w:t>League</w:t>
+      </w:r>
+      <w:r>
+        <w:rPr>
+          <w:rFonts w:asciiTheme="minorHAnsi" w:eastAsia="Times New Roman" w:hAnsiTheme="minorHAnsi" w:cstheme="minorHAnsi"/>
+          <w:b/>
+          <w:color w:val="000000"/>
+          <w:kern w:val="0"/>
+          <w:lang w:val="en-US" w:eastAsia="en-US" w:bidi="ar-SA"/>
+        </w:rPr>
+        <w:t>.csv</w:t>
+      </w:r>
+    </w:p>
+    <w:p>
+      <w:pPr>
+        <w:shd w:val="clear" w:color="auto" w:fill="FFFFFF"/>
+        <w:suppressAutoHyphens w:val="0"/>
+        <w:autoSpaceDN/>
+        <w:textAlignment w:val="auto"/>
+        <w:rPr>
+          <w:rFonts w:asciiTheme="minorHAnsi" w:eastAsia="Times New Roman" w:hAnsiTheme="minorHAnsi" w:cstheme="minorHAnsi"/>
+          <w:color w:val="000000"/>
+          <w:kern w:val="0"/>
+          <w:lang w:val="en-US" w:eastAsia="en-US" w:bidi="ar-SA"/>
+        </w:rPr>
+      </w:pPr>
+    </w:p>
+    <w:p>
+      <w:pPr>
+        <w:shd w:val="clear" w:color="auto" w:fill="FFFFFF"/>
+        <w:suppressAutoHyphens w:val="0"/>
+        <w:autoSpaceDN/>
+        <w:textAlignment w:val="auto"/>
+        <w:rPr>
+          <w:rFonts w:asciiTheme="minorHAnsi" w:hAnsiTheme="minorHAnsi" w:cstheme="minorHAnsi"/>
+          <w:shd w:val="clear" w:color="auto" w:fill="FFFFFF"/>
+        </w:rPr>
+      </w:pPr>
+      <w:r>
+        <w:rPr>
+          <w:rFonts w:asciiTheme="minorHAnsi" w:hAnsiTheme="minorHAnsi" w:cstheme="minorHAnsi"/>
+          <w:shd w:val="clear" w:color="auto" w:fill="FFFFFF"/>
+        </w:rPr>
+        <w:t>This dataset contains results from every Premier League match from 1993-1994 to 2017-2018. It also includes half time results, but only from 1995-96 to 2017-18. Columns include Division (d</w:t>
+      </w:r>
+      <w:r>
+        <w:rPr>
+          <w:rFonts w:asciiTheme="minorHAnsi" w:hAnsiTheme="minorHAnsi" w:cstheme="minorHAnsi"/>
+          <w:shd w:val="clear" w:color="auto" w:fill="FFFFFF"/>
+        </w:rPr>
+        <w:t>e</w:t>
+      </w:r>
+      <w:r>
+        <w:rPr>
+          <w:rFonts w:asciiTheme="minorHAnsi" w:hAnsiTheme="minorHAnsi" w:cstheme="minorHAnsi"/>
+          <w:shd w:val="clear" w:color="auto" w:fill="FFFFFF"/>
+        </w:rPr>
+        <w:t xml:space="preserve">noted as E0), </w:t>
+      </w:r>
+      <w:proofErr w:type="spellStart"/>
+      <w:r>
+        <w:rPr>
+          <w:rFonts w:asciiTheme="minorHAnsi" w:hAnsiTheme="minorHAnsi" w:cstheme="minorHAnsi"/>
+          <w:shd w:val="clear" w:color="auto" w:fill="FFFFFF"/>
+        </w:rPr>
+        <w:t>HomeTeam</w:t>
+      </w:r>
+      <w:proofErr w:type="spellEnd"/>
+      <w:r>
+        <w:rPr>
+          <w:rFonts w:asciiTheme="minorHAnsi" w:hAnsiTheme="minorHAnsi" w:cstheme="minorHAnsi"/>
+          <w:shd w:val="clear" w:color="auto" w:fill="FFFFFF"/>
+        </w:rPr>
+        <w:t xml:space="preserve">, </w:t>
+      </w:r>
+      <w:proofErr w:type="spellStart"/>
+      <w:r>
+        <w:rPr>
+          <w:rFonts w:asciiTheme="minorHAnsi" w:hAnsiTheme="minorHAnsi" w:cstheme="minorHAnsi"/>
+          <w:shd w:val="clear" w:color="auto" w:fill="FFFFFF"/>
+        </w:rPr>
+        <w:t>AwayTeam</w:t>
+      </w:r>
+      <w:proofErr w:type="spellEnd"/>
+      <w:r>
+        <w:rPr>
+          <w:rFonts w:asciiTheme="minorHAnsi" w:hAnsiTheme="minorHAnsi" w:cstheme="minorHAnsi"/>
+          <w:shd w:val="clear" w:color="auto" w:fill="FFFFFF"/>
+        </w:rPr>
+        <w:t>, FTHG (final time home goals), FTAG (final time away goals), FTR (full time result), HTHG (half time home goals), HTAG (half time away goals), HTR (half time result), and season.</w:t>
+      </w:r>
+    </w:p>
+    <w:p>
+      <w:pPr>
+        <w:shd w:val="clear" w:color="auto" w:fill="FFFFFF"/>
+        <w:suppressAutoHyphens w:val="0"/>
+        <w:autoSpaceDN/>
+        <w:textAlignment w:val="auto"/>
+        <w:rPr>
+          <w:rFonts w:asciiTheme="minorHAnsi" w:eastAsia="Times New Roman" w:hAnsiTheme="minorHAnsi" w:cstheme="minorHAnsi"/>
+          <w:color w:val="000000"/>
+          <w:kern w:val="0"/>
+          <w:lang w:val="en-US" w:eastAsia="en-US" w:bidi="ar-SA"/>
+        </w:rPr>
+      </w:pPr>
+    </w:p>
+    <w:p>
+      <w:pPr>
+        <w:shd w:val="clear" w:color="auto" w:fill="FFFFFF"/>
+        <w:suppressAutoHyphens w:val="0"/>
+        <w:autoSpaceDN/>
+        <w:ind w:left="120"/>
+        <w:rPr>
+          <w:rFonts w:asciiTheme="minorHAnsi" w:eastAsia="Times New Roman" w:hAnsiTheme="minorHAnsi" w:cstheme="minorHAnsi"/>
+          <w:color w:val="000000" w:themeColor="text1"/>
+          <w:kern w:val="0"/>
+          <w:bdr w:val="none" w:sz="0" w:space="0" w:color="auto" w:frame="1"/>
+          <w:lang w:val="en-US" w:eastAsia="en-US" w:bidi="ar-SA"/>
+        </w:rPr>
+      </w:pPr>
+      <w:proofErr w:type="spellStart"/>
+      <w:r>
+        <w:rPr>
+          <w:rFonts w:asciiTheme="minorHAnsi" w:eastAsia="Times New Roman" w:hAnsiTheme="minorHAnsi" w:cstheme="minorHAnsi"/>
+          <w:color w:val="000000" w:themeColor="text1"/>
+          <w:kern w:val="0"/>
+          <w:bdr w:val="none" w:sz="0" w:space="0" w:color="auto" w:frame="1"/>
+          <w:lang w:val="en-US" w:eastAsia="en-US" w:bidi="ar-SA"/>
+        </w:rPr>
+        <w:t>Div</w:t>
+      </w:r>
+      <w:proofErr w:type="spellEnd"/>
+    </w:p>
+    <w:p>
+      <w:pPr>
+        <w:shd w:val="clear" w:color="auto" w:fill="FFFFFF"/>
+        <w:suppressAutoHyphens w:val="0"/>
+        <w:autoSpaceDN/>
+        <w:spacing w:after="100" w:afterAutospacing="1" w:line="330" w:lineRule="atLeast"/>
+        <w:ind w:left="120"/>
+        <w:rPr>
+          <w:rFonts w:asciiTheme="minorHAnsi" w:eastAsia="Times New Roman" w:hAnsiTheme="minorHAnsi" w:cstheme="minorHAnsi"/>
+          <w:color w:val="000000" w:themeColor="text1"/>
+          <w:kern w:val="0"/>
+          <w:lang w:val="en-US" w:eastAsia="en-US" w:bidi="ar-SA"/>
+        </w:rPr>
+      </w:pPr>
+      <w:r>
+        <w:rPr>
+          <w:rFonts w:asciiTheme="minorHAnsi" w:eastAsia="Times New Roman" w:hAnsiTheme="minorHAnsi" w:cstheme="minorHAnsi"/>
+          <w:color w:val="000000" w:themeColor="text1"/>
+          <w:kern w:val="0"/>
+          <w:bdr w:val="none" w:sz="0" w:space="0" w:color="auto" w:frame="1"/>
+          <w:lang w:val="en-US" w:eastAsia="en-US" w:bidi="ar-SA"/>
+        </w:rPr>
+        <w:t>The division the match was played in. Because these matches are all from the same div</w:t>
+      </w:r>
+      <w:r>
+        <w:rPr>
+          <w:rFonts w:asciiTheme="minorHAnsi" w:eastAsia="Times New Roman" w:hAnsiTheme="minorHAnsi" w:cstheme="minorHAnsi"/>
+          <w:color w:val="000000" w:themeColor="text1"/>
+          <w:kern w:val="0"/>
+          <w:bdr w:val="none" w:sz="0" w:space="0" w:color="auto" w:frame="1"/>
+          <w:lang w:val="en-US" w:eastAsia="en-US" w:bidi="ar-SA"/>
+        </w:rPr>
+        <w:t>i</w:t>
+      </w:r>
+      <w:r>
+        <w:rPr>
+          <w:rFonts w:asciiTheme="minorHAnsi" w:eastAsia="Times New Roman" w:hAnsiTheme="minorHAnsi" w:cstheme="minorHAnsi"/>
+          <w:color w:val="000000" w:themeColor="text1"/>
+          <w:kern w:val="0"/>
+          <w:bdr w:val="none" w:sz="0" w:space="0" w:color="auto" w:frame="1"/>
+          <w:lang w:val="en-US" w:eastAsia="en-US" w:bidi="ar-SA"/>
+        </w:rPr>
+        <w:t>sion, they are denoted as E0.</w:t>
+      </w:r>
+    </w:p>
+    <w:p>
+      <w:pPr>
+        <w:shd w:val="clear" w:color="auto" w:fill="FFFFFF"/>
+        <w:suppressAutoHyphens w:val="0"/>
+        <w:autoSpaceDN/>
+        <w:ind w:left="120"/>
+        <w:rPr>
+          <w:rFonts w:asciiTheme="minorHAnsi" w:eastAsia="Times New Roman" w:hAnsiTheme="minorHAnsi" w:cstheme="minorHAnsi"/>
+          <w:color w:val="000000" w:themeColor="text1"/>
+          <w:kern w:val="0"/>
+          <w:lang w:val="en-US" w:eastAsia="en-US" w:bidi="ar-SA"/>
+        </w:rPr>
+      </w:pPr>
+      <w:r>
+        <w:rPr>
+          <w:rFonts w:asciiTheme="minorHAnsi" w:eastAsia="Times New Roman" w:hAnsiTheme="minorHAnsi" w:cstheme="minorHAnsi"/>
+          <w:color w:val="000000" w:themeColor="text1"/>
+          <w:kern w:val="0"/>
+          <w:bdr w:val="none" w:sz="0" w:space="0" w:color="auto" w:frame="1"/>
+          <w:lang w:val="en-US" w:eastAsia="en-US" w:bidi="ar-SA"/>
+        </w:rPr>
+        <w:t>Date</w:t>
+      </w:r>
+    </w:p>
+    <w:p>
+      <w:pPr>
+        <w:shd w:val="clear" w:color="auto" w:fill="FFFFFF"/>
+        <w:suppressAutoHyphens w:val="0"/>
+        <w:autoSpaceDN/>
+        <w:spacing w:after="100" w:afterAutospacing="1" w:line="330" w:lineRule="atLeast"/>
+        <w:ind w:left="120"/>
+        <w:rPr>
+          <w:rFonts w:asciiTheme="minorHAnsi" w:eastAsia="Times New Roman" w:hAnsiTheme="minorHAnsi" w:cstheme="minorHAnsi"/>
+          <w:color w:val="000000" w:themeColor="text1"/>
+          <w:kern w:val="0"/>
+          <w:lang w:val="en-US" w:eastAsia="en-US" w:bidi="ar-SA"/>
+        </w:rPr>
+      </w:pPr>
+      <w:r>
+        <w:rPr>
+          <w:rFonts w:asciiTheme="minorHAnsi" w:eastAsia="Times New Roman" w:hAnsiTheme="minorHAnsi" w:cstheme="minorHAnsi"/>
+          <w:color w:val="000000" w:themeColor="text1"/>
+          <w:kern w:val="0"/>
+          <w:bdr w:val="none" w:sz="0" w:space="0" w:color="auto" w:frame="1"/>
+          <w:lang w:val="en-US" w:eastAsia="en-US" w:bidi="ar-SA"/>
+        </w:rPr>
+        <w:t>The date the match was played.</w:t>
+      </w:r>
+    </w:p>
+    <w:p>
+      <w:pPr>
+        <w:shd w:val="clear" w:color="auto" w:fill="FFFFFF"/>
+        <w:suppressAutoHyphens w:val="0"/>
+        <w:autoSpaceDN/>
+        <w:ind w:left="120"/>
+        <w:rPr>
+          <w:rFonts w:asciiTheme="minorHAnsi" w:eastAsia="Times New Roman" w:hAnsiTheme="minorHAnsi" w:cstheme="minorHAnsi"/>
+          <w:color w:val="000000" w:themeColor="text1"/>
+          <w:kern w:val="0"/>
+          <w:lang w:val="en-US" w:eastAsia="en-US" w:bidi="ar-SA"/>
+        </w:rPr>
+      </w:pPr>
+      <w:proofErr w:type="spellStart"/>
+      <w:r>
+        <w:rPr>
+          <w:rFonts w:asciiTheme="minorHAnsi" w:eastAsia="Times New Roman" w:hAnsiTheme="minorHAnsi" w:cstheme="minorHAnsi"/>
+          <w:color w:val="000000" w:themeColor="text1"/>
+          <w:kern w:val="0"/>
+          <w:bdr w:val="none" w:sz="0" w:space="0" w:color="auto" w:frame="1"/>
+          <w:lang w:val="en-US" w:eastAsia="en-US" w:bidi="ar-SA"/>
+        </w:rPr>
+        <w:t>HomeTeam</w:t>
+      </w:r>
+      <w:proofErr w:type="spellEnd"/>
+    </w:p>
+    <w:p>
+      <w:pPr>
+        <w:shd w:val="clear" w:color="auto" w:fill="FFFFFF"/>
+        <w:suppressAutoHyphens w:val="0"/>
+        <w:autoSpaceDN/>
+        <w:spacing w:after="100" w:afterAutospacing="1" w:line="330" w:lineRule="atLeast"/>
+        <w:ind w:left="120"/>
+        <w:rPr>
+          <w:rFonts w:asciiTheme="minorHAnsi" w:eastAsia="Times New Roman" w:hAnsiTheme="minorHAnsi" w:cstheme="minorHAnsi"/>
+          <w:color w:val="000000" w:themeColor="text1"/>
+          <w:kern w:val="0"/>
+          <w:lang w:val="en-US" w:eastAsia="en-US" w:bidi="ar-SA"/>
+        </w:rPr>
+      </w:pPr>
+      <w:proofErr w:type="gramStart"/>
+      <w:r>
+        <w:rPr>
+          <w:rFonts w:asciiTheme="minorHAnsi" w:eastAsia="Times New Roman" w:hAnsiTheme="minorHAnsi" w:cstheme="minorHAnsi"/>
+          <w:color w:val="000000" w:themeColor="text1"/>
+          <w:kern w:val="0"/>
+          <w:bdr w:val="none" w:sz="0" w:space="0" w:color="auto" w:frame="1"/>
+          <w:lang w:val="en-US" w:eastAsia="en-US" w:bidi="ar-SA"/>
+        </w:rPr>
+        <w:t>The name of the home team.</w:t>
+      </w:r>
+      <w:proofErr w:type="gramEnd"/>
+    </w:p>
+    <w:p>
+      <w:pPr>
+        <w:shd w:val="clear" w:color="auto" w:fill="FFFFFF"/>
+        <w:suppressAutoHyphens w:val="0"/>
+        <w:autoSpaceDN/>
+        <w:ind w:left="120"/>
+        <w:rPr>
+          <w:rFonts w:asciiTheme="minorHAnsi" w:eastAsia="Times New Roman" w:hAnsiTheme="minorHAnsi" w:cstheme="minorHAnsi"/>
+          <w:color w:val="000000" w:themeColor="text1"/>
+          <w:kern w:val="0"/>
+          <w:lang w:val="en-US" w:eastAsia="en-US" w:bidi="ar-SA"/>
+        </w:rPr>
+      </w:pPr>
+      <w:proofErr w:type="spellStart"/>
+      <w:r>
+        <w:rPr>
+          <w:rFonts w:asciiTheme="minorHAnsi" w:eastAsia="Times New Roman" w:hAnsiTheme="minorHAnsi" w:cstheme="minorHAnsi"/>
+          <w:color w:val="000000" w:themeColor="text1"/>
+          <w:kern w:val="0"/>
+          <w:bdr w:val="none" w:sz="0" w:space="0" w:color="auto" w:frame="1"/>
+          <w:lang w:val="en-US" w:eastAsia="en-US" w:bidi="ar-SA"/>
+        </w:rPr>
+        <w:t>AwayTeam</w:t>
+      </w:r>
+      <w:proofErr w:type="spellEnd"/>
+    </w:p>
+    <w:p>
+      <w:pPr>
+        <w:shd w:val="clear" w:color="auto" w:fill="FFFFFF"/>
+        <w:suppressAutoHyphens w:val="0"/>
+        <w:autoSpaceDN/>
+        <w:spacing w:after="100" w:afterAutospacing="1" w:line="330" w:lineRule="atLeast"/>
+        <w:ind w:left="120"/>
+        <w:rPr>
+          <w:rFonts w:asciiTheme="minorHAnsi" w:eastAsia="Times New Roman" w:hAnsiTheme="minorHAnsi" w:cstheme="minorHAnsi"/>
+          <w:color w:val="000000" w:themeColor="text1"/>
+          <w:kern w:val="0"/>
+          <w:lang w:val="en-US" w:eastAsia="en-US" w:bidi="ar-SA"/>
+        </w:rPr>
+      </w:pPr>
+      <w:proofErr w:type="gramStart"/>
+      <w:r>
+        <w:rPr>
+          <w:rFonts w:asciiTheme="minorHAnsi" w:eastAsia="Times New Roman" w:hAnsiTheme="minorHAnsi" w:cstheme="minorHAnsi"/>
+          <w:color w:val="000000" w:themeColor="text1"/>
+          <w:kern w:val="0"/>
+          <w:bdr w:val="none" w:sz="0" w:space="0" w:color="auto" w:frame="1"/>
+          <w:lang w:val="en-US" w:eastAsia="en-US" w:bidi="ar-SA"/>
+        </w:rPr>
+        <w:t>The name of the away team.</w:t>
+      </w:r>
+      <w:proofErr w:type="gramEnd"/>
+    </w:p>
+    <w:p>
+      <w:pPr>
+        <w:shd w:val="clear" w:color="auto" w:fill="FFFFFF"/>
+        <w:suppressAutoHyphens w:val="0"/>
+        <w:autoSpaceDN/>
+        <w:ind w:left="120"/>
+        <w:rPr>
+          <w:rFonts w:asciiTheme="minorHAnsi" w:eastAsia="Times New Roman" w:hAnsiTheme="minorHAnsi" w:cstheme="minorHAnsi"/>
+          <w:color w:val="000000" w:themeColor="text1"/>
+          <w:kern w:val="0"/>
+          <w:lang w:val="en-US" w:eastAsia="en-US" w:bidi="ar-SA"/>
+        </w:rPr>
+      </w:pPr>
+      <w:r>
+        <w:rPr>
+          <w:rFonts w:asciiTheme="minorHAnsi" w:eastAsia="Times New Roman" w:hAnsiTheme="minorHAnsi" w:cstheme="minorHAnsi"/>
+          <w:color w:val="000000" w:themeColor="text1"/>
+          <w:kern w:val="0"/>
+          <w:bdr w:val="none" w:sz="0" w:space="0" w:color="auto" w:frame="1"/>
+          <w:lang w:val="en-US" w:eastAsia="en-US" w:bidi="ar-SA"/>
+        </w:rPr>
+        <w:t>FTHG</w:t>
+      </w:r>
+    </w:p>
+    <w:p>
+      <w:pPr>
+        <w:shd w:val="clear" w:color="auto" w:fill="FFFFFF"/>
+        <w:suppressAutoHyphens w:val="0"/>
+        <w:autoSpaceDN/>
+        <w:spacing w:after="100" w:afterAutospacing="1" w:line="330" w:lineRule="atLeast"/>
+        <w:ind w:left="120"/>
+        <w:rPr>
+          <w:rFonts w:asciiTheme="minorHAnsi" w:eastAsia="Times New Roman" w:hAnsiTheme="minorHAnsi" w:cstheme="minorHAnsi"/>
+          <w:color w:val="000000" w:themeColor="text1"/>
+          <w:kern w:val="0"/>
+          <w:lang w:val="en-US" w:eastAsia="en-US" w:bidi="ar-SA"/>
+        </w:rPr>
+      </w:pPr>
+      <w:proofErr w:type="gramStart"/>
+      <w:r>
+        <w:rPr>
+          <w:rFonts w:asciiTheme="minorHAnsi" w:eastAsia="Times New Roman" w:hAnsiTheme="minorHAnsi" w:cstheme="minorHAnsi"/>
+          <w:color w:val="000000" w:themeColor="text1"/>
+          <w:kern w:val="0"/>
+          <w:bdr w:val="none" w:sz="0" w:space="0" w:color="auto" w:frame="1"/>
+          <w:lang w:val="en-US" w:eastAsia="en-US" w:bidi="ar-SA"/>
+        </w:rPr>
+        <w:t>The total number of goals scored by the home team during the match at full time.</w:t>
+      </w:r>
+      <w:proofErr w:type="gramEnd"/>
+    </w:p>
+    <w:p>
+      <w:pPr>
+        <w:shd w:val="clear" w:color="auto" w:fill="FFFFFF"/>
+        <w:suppressAutoHyphens w:val="0"/>
+        <w:autoSpaceDN/>
+        <w:ind w:left="120"/>
+        <w:rPr>
+          <w:rFonts w:asciiTheme="minorHAnsi" w:eastAsia="Times New Roman" w:hAnsiTheme="minorHAnsi" w:cstheme="minorHAnsi"/>
+          <w:color w:val="000000" w:themeColor="text1"/>
+          <w:kern w:val="0"/>
+          <w:lang w:val="en-US" w:eastAsia="en-US" w:bidi="ar-SA"/>
+        </w:rPr>
+      </w:pPr>
+      <w:r>
+        <w:rPr>
+          <w:rFonts w:asciiTheme="minorHAnsi" w:eastAsia="Times New Roman" w:hAnsiTheme="minorHAnsi" w:cstheme="minorHAnsi"/>
+          <w:color w:val="000000" w:themeColor="text1"/>
+          <w:kern w:val="0"/>
+          <w:bdr w:val="none" w:sz="0" w:space="0" w:color="auto" w:frame="1"/>
+          <w:lang w:val="en-US" w:eastAsia="en-US" w:bidi="ar-SA"/>
+        </w:rPr>
+        <w:t>FTAG</w:t>
+      </w:r>
+    </w:p>
+    <w:p>
+      <w:pPr>
+        <w:shd w:val="clear" w:color="auto" w:fill="FFFFFF"/>
+        <w:suppressAutoHyphens w:val="0"/>
+        <w:autoSpaceDN/>
+        <w:spacing w:after="100" w:afterAutospacing="1" w:line="330" w:lineRule="atLeast"/>
+        <w:ind w:left="120"/>
+        <w:rPr>
+          <w:rFonts w:asciiTheme="minorHAnsi" w:eastAsia="Times New Roman" w:hAnsiTheme="minorHAnsi" w:cstheme="minorHAnsi"/>
+          <w:color w:val="000000" w:themeColor="text1"/>
+          <w:kern w:val="0"/>
+          <w:lang w:val="en-US" w:eastAsia="en-US" w:bidi="ar-SA"/>
+        </w:rPr>
+      </w:pPr>
+      <w:proofErr w:type="gramStart"/>
+      <w:r>
+        <w:rPr>
+          <w:rFonts w:asciiTheme="minorHAnsi" w:eastAsia="Times New Roman" w:hAnsiTheme="minorHAnsi" w:cstheme="minorHAnsi"/>
+          <w:color w:val="000000" w:themeColor="text1"/>
+          <w:kern w:val="0"/>
+          <w:bdr w:val="none" w:sz="0" w:space="0" w:color="auto" w:frame="1"/>
+          <w:lang w:val="en-US" w:eastAsia="en-US" w:bidi="ar-SA"/>
+        </w:rPr>
+        <w:t>The total number of goals scored by the away team during the match at half time.</w:t>
+      </w:r>
+      <w:proofErr w:type="gramEnd"/>
+    </w:p>
+    <w:p>
+      <w:pPr>
+        <w:shd w:val="clear" w:color="auto" w:fill="FFFFFF"/>
+        <w:suppressAutoHyphens w:val="0"/>
+        <w:autoSpaceDN/>
+        <w:ind w:left="120"/>
+        <w:rPr>
+          <w:rFonts w:asciiTheme="minorHAnsi" w:eastAsia="Times New Roman" w:hAnsiTheme="minorHAnsi" w:cstheme="minorHAnsi"/>
+          <w:color w:val="000000" w:themeColor="text1"/>
+          <w:kern w:val="0"/>
+          <w:lang w:val="en-US" w:eastAsia="en-US" w:bidi="ar-SA"/>
+        </w:rPr>
+      </w:pPr>
+      <w:r>
+        <w:rPr>
+          <w:rFonts w:asciiTheme="minorHAnsi" w:eastAsia="Times New Roman" w:hAnsiTheme="minorHAnsi" w:cstheme="minorHAnsi"/>
+          <w:color w:val="000000" w:themeColor="text1"/>
+          <w:kern w:val="0"/>
+          <w:bdr w:val="none" w:sz="0" w:space="0" w:color="auto" w:frame="1"/>
+          <w:lang w:val="en-US" w:eastAsia="en-US" w:bidi="ar-SA"/>
+        </w:rPr>
+        <w:t>FTR</w:t>
+      </w:r>
+    </w:p>
+    <w:p>
+      <w:pPr>
+        <w:shd w:val="clear" w:color="auto" w:fill="FFFFFF"/>
+        <w:suppressAutoHyphens w:val="0"/>
+        <w:autoSpaceDN/>
+        <w:spacing w:after="100" w:afterAutospacing="1" w:line="330" w:lineRule="atLeast"/>
+        <w:ind w:left="120"/>
+        <w:rPr>
+          <w:rFonts w:asciiTheme="minorHAnsi" w:eastAsia="Times New Roman" w:hAnsiTheme="minorHAnsi" w:cstheme="minorHAnsi"/>
+          <w:color w:val="000000" w:themeColor="text1"/>
+          <w:kern w:val="0"/>
+          <w:lang w:val="en-US" w:eastAsia="en-US" w:bidi="ar-SA"/>
+        </w:rPr>
+      </w:pPr>
+      <w:r>
+        <w:rPr>
+          <w:rFonts w:asciiTheme="minorHAnsi" w:eastAsia="Times New Roman" w:hAnsiTheme="minorHAnsi" w:cstheme="minorHAnsi"/>
+          <w:color w:val="000000" w:themeColor="text1"/>
+          <w:kern w:val="0"/>
+          <w:bdr w:val="none" w:sz="0" w:space="0" w:color="auto" w:frame="1"/>
+          <w:lang w:val="en-US" w:eastAsia="en-US" w:bidi="ar-SA"/>
+        </w:rPr>
+        <w:t xml:space="preserve">The full time </w:t>
+      </w:r>
+      <w:proofErr w:type="gramStart"/>
+      <w:r>
+        <w:rPr>
+          <w:rFonts w:asciiTheme="minorHAnsi" w:eastAsia="Times New Roman" w:hAnsiTheme="minorHAnsi" w:cstheme="minorHAnsi"/>
+          <w:color w:val="000000" w:themeColor="text1"/>
+          <w:kern w:val="0"/>
+          <w:bdr w:val="none" w:sz="0" w:space="0" w:color="auto" w:frame="1"/>
+          <w:lang w:val="en-US" w:eastAsia="en-US" w:bidi="ar-SA"/>
+        </w:rPr>
+        <w:t>result, denoted as 'H' for home team win</w:t>
+      </w:r>
+      <w:proofErr w:type="gramEnd"/>
+      <w:r>
+        <w:rPr>
+          <w:rFonts w:asciiTheme="minorHAnsi" w:eastAsia="Times New Roman" w:hAnsiTheme="minorHAnsi" w:cstheme="minorHAnsi"/>
+          <w:color w:val="000000" w:themeColor="text1"/>
+          <w:kern w:val="0"/>
+          <w:bdr w:val="none" w:sz="0" w:space="0" w:color="auto" w:frame="1"/>
+          <w:lang w:val="en-US" w:eastAsia="en-US" w:bidi="ar-SA"/>
+        </w:rPr>
+        <w:t>, 'A' for away team win, or 'D' for draw,</w:t>
+      </w:r>
+    </w:p>
+    <w:p>
+      <w:pPr>
+        <w:shd w:val="clear" w:color="auto" w:fill="FFFFFF"/>
+        <w:suppressAutoHyphens w:val="0"/>
+        <w:autoSpaceDN/>
+        <w:ind w:left="120"/>
+        <w:rPr>
+          <w:rFonts w:asciiTheme="minorHAnsi" w:eastAsia="Times New Roman" w:hAnsiTheme="minorHAnsi" w:cstheme="minorHAnsi"/>
+          <w:color w:val="000000" w:themeColor="text1"/>
+          <w:kern w:val="0"/>
+          <w:lang w:val="en-US" w:eastAsia="en-US" w:bidi="ar-SA"/>
+        </w:rPr>
+      </w:pPr>
+      <w:r>
+        <w:rPr>
+          <w:rFonts w:asciiTheme="minorHAnsi" w:eastAsia="Times New Roman" w:hAnsiTheme="minorHAnsi" w:cstheme="minorHAnsi"/>
+          <w:color w:val="000000" w:themeColor="text1"/>
+          <w:kern w:val="0"/>
+          <w:bdr w:val="none" w:sz="0" w:space="0" w:color="auto" w:frame="1"/>
+          <w:lang w:val="en-US" w:eastAsia="en-US" w:bidi="ar-SA"/>
+        </w:rPr>
+        <w:t>HTHG</w:t>
+      </w:r>
+    </w:p>
+    <w:p>
+      <w:pPr>
+        <w:shd w:val="clear" w:color="auto" w:fill="FFFFFF"/>
+        <w:suppressAutoHyphens w:val="0"/>
+        <w:autoSpaceDN/>
+        <w:spacing w:after="100" w:afterAutospacing="1" w:line="330" w:lineRule="atLeast"/>
+        <w:ind w:left="120"/>
+        <w:rPr>
+          <w:rFonts w:asciiTheme="minorHAnsi" w:eastAsia="Times New Roman" w:hAnsiTheme="minorHAnsi" w:cstheme="minorHAnsi"/>
+          <w:color w:val="000000" w:themeColor="text1"/>
+          <w:kern w:val="0"/>
+          <w:lang w:val="en-US" w:eastAsia="en-US" w:bidi="ar-SA"/>
+        </w:rPr>
+      </w:pPr>
+      <w:proofErr w:type="gramStart"/>
+      <w:r>
+        <w:rPr>
+          <w:rFonts w:asciiTheme="minorHAnsi" w:eastAsia="Times New Roman" w:hAnsiTheme="minorHAnsi" w:cstheme="minorHAnsi"/>
+          <w:color w:val="000000" w:themeColor="text1"/>
+          <w:kern w:val="0"/>
+          <w:bdr w:val="none" w:sz="0" w:space="0" w:color="auto" w:frame="1"/>
+          <w:lang w:val="en-US" w:eastAsia="en-US" w:bidi="ar-SA"/>
+        </w:rPr>
+        <w:t>The total number of goals scored by the home team at half time.</w:t>
+      </w:r>
+      <w:proofErr w:type="gramEnd"/>
+    </w:p>
+    <w:p>
+      <w:pPr>
+        <w:shd w:val="clear" w:color="auto" w:fill="FFFFFF"/>
+        <w:suppressAutoHyphens w:val="0"/>
+        <w:autoSpaceDN/>
+        <w:ind w:left="120"/>
+        <w:rPr>
+          <w:rFonts w:asciiTheme="minorHAnsi" w:eastAsia="Times New Roman" w:hAnsiTheme="minorHAnsi" w:cstheme="minorHAnsi"/>
+          <w:color w:val="000000" w:themeColor="text1"/>
+          <w:kern w:val="0"/>
+          <w:lang w:val="en-US" w:eastAsia="en-US" w:bidi="ar-SA"/>
+        </w:rPr>
+      </w:pPr>
+      <w:r>
+        <w:rPr>
+          <w:rFonts w:asciiTheme="minorHAnsi" w:eastAsia="Times New Roman" w:hAnsiTheme="minorHAnsi" w:cstheme="minorHAnsi"/>
+          <w:color w:val="000000" w:themeColor="text1"/>
+          <w:kern w:val="0"/>
+          <w:bdr w:val="none" w:sz="0" w:space="0" w:color="auto" w:frame="1"/>
+          <w:lang w:val="en-US" w:eastAsia="en-US" w:bidi="ar-SA"/>
+        </w:rPr>
+        <w:t>HTAG</w:t>
+      </w:r>
+    </w:p>
+    <w:p>
+      <w:pPr>
+        <w:shd w:val="clear" w:color="auto" w:fill="FFFFFF"/>
+        <w:suppressAutoHyphens w:val="0"/>
+        <w:autoSpaceDN/>
+        <w:spacing w:after="100" w:afterAutospacing="1" w:line="330" w:lineRule="atLeast"/>
+        <w:ind w:left="120"/>
+        <w:rPr>
+          <w:rFonts w:asciiTheme="minorHAnsi" w:eastAsia="Times New Roman" w:hAnsiTheme="minorHAnsi" w:cstheme="minorHAnsi"/>
+          <w:color w:val="000000" w:themeColor="text1"/>
+          <w:kern w:val="0"/>
+          <w:lang w:val="en-US" w:eastAsia="en-US" w:bidi="ar-SA"/>
+        </w:rPr>
+      </w:pPr>
+      <w:proofErr w:type="gramStart"/>
+      <w:r>
+        <w:rPr>
+          <w:rFonts w:asciiTheme="minorHAnsi" w:eastAsia="Times New Roman" w:hAnsiTheme="minorHAnsi" w:cstheme="minorHAnsi"/>
+          <w:color w:val="000000" w:themeColor="text1"/>
+          <w:kern w:val="0"/>
+          <w:bdr w:val="none" w:sz="0" w:space="0" w:color="auto" w:frame="1"/>
+          <w:lang w:val="en-US" w:eastAsia="en-US" w:bidi="ar-SA"/>
+        </w:rPr>
+        <w:t>The total number of goals scored by the away team at half time.</w:t>
+      </w:r>
+      <w:proofErr w:type="gramEnd"/>
+    </w:p>
+    <w:p>
+      <w:pPr>
+        <w:shd w:val="clear" w:color="auto" w:fill="FFFFFF"/>
+        <w:suppressAutoHyphens w:val="0"/>
+        <w:autoSpaceDN/>
+        <w:ind w:left="120"/>
+        <w:rPr>
+          <w:rFonts w:asciiTheme="minorHAnsi" w:eastAsia="Times New Roman" w:hAnsiTheme="minorHAnsi" w:cstheme="minorHAnsi"/>
+          <w:color w:val="000000" w:themeColor="text1"/>
+          <w:kern w:val="0"/>
+          <w:lang w:val="en-US" w:eastAsia="en-US" w:bidi="ar-SA"/>
+        </w:rPr>
+      </w:pPr>
+      <w:r>
+        <w:rPr>
+          <w:rFonts w:asciiTheme="minorHAnsi" w:eastAsia="Times New Roman" w:hAnsiTheme="minorHAnsi" w:cstheme="minorHAnsi"/>
+          <w:color w:val="000000" w:themeColor="text1"/>
+          <w:kern w:val="0"/>
+          <w:bdr w:val="none" w:sz="0" w:space="0" w:color="auto" w:frame="1"/>
+          <w:lang w:val="en-US" w:eastAsia="en-US" w:bidi="ar-SA"/>
+        </w:rPr>
+        <w:t>HTR</w:t>
+      </w:r>
+    </w:p>
+    <w:p>
+      <w:pPr>
+        <w:shd w:val="clear" w:color="auto" w:fill="FFFFFF"/>
+        <w:suppressAutoHyphens w:val="0"/>
+        <w:autoSpaceDN/>
+        <w:spacing w:after="100" w:afterAutospacing="1" w:line="330" w:lineRule="atLeast"/>
+        <w:ind w:left="120"/>
+        <w:rPr>
+          <w:rFonts w:asciiTheme="minorHAnsi" w:eastAsia="Times New Roman" w:hAnsiTheme="minorHAnsi" w:cstheme="minorHAnsi"/>
+          <w:color w:val="000000" w:themeColor="text1"/>
+          <w:kern w:val="0"/>
+          <w:lang w:val="en-US" w:eastAsia="en-US" w:bidi="ar-SA"/>
+        </w:rPr>
+      </w:pPr>
+      <w:r>
+        <w:rPr>
+          <w:rFonts w:asciiTheme="minorHAnsi" w:eastAsia="Times New Roman" w:hAnsiTheme="minorHAnsi" w:cstheme="minorHAnsi"/>
+          <w:color w:val="000000" w:themeColor="text1"/>
+          <w:kern w:val="0"/>
+          <w:bdr w:val="none" w:sz="0" w:space="0" w:color="auto" w:frame="1"/>
+          <w:lang w:val="en-US" w:eastAsia="en-US" w:bidi="ar-SA"/>
+        </w:rPr>
+        <w:t xml:space="preserve">The half time </w:t>
+      </w:r>
+      <w:proofErr w:type="gramStart"/>
+      <w:r>
+        <w:rPr>
+          <w:rFonts w:asciiTheme="minorHAnsi" w:eastAsia="Times New Roman" w:hAnsiTheme="minorHAnsi" w:cstheme="minorHAnsi"/>
+          <w:color w:val="000000" w:themeColor="text1"/>
+          <w:kern w:val="0"/>
+          <w:bdr w:val="none" w:sz="0" w:space="0" w:color="auto" w:frame="1"/>
+          <w:lang w:val="en-US" w:eastAsia="en-US" w:bidi="ar-SA"/>
+        </w:rPr>
+        <w:t>result,</w:t>
+      </w:r>
+      <w:proofErr w:type="gramEnd"/>
+      <w:r>
+        <w:rPr>
+          <w:rFonts w:asciiTheme="minorHAnsi" w:eastAsia="Times New Roman" w:hAnsiTheme="minorHAnsi" w:cstheme="minorHAnsi"/>
+          <w:color w:val="000000" w:themeColor="text1"/>
+          <w:kern w:val="0"/>
+          <w:bdr w:val="none" w:sz="0" w:space="0" w:color="auto" w:frame="1"/>
+          <w:lang w:val="en-US" w:eastAsia="en-US" w:bidi="ar-SA"/>
+        </w:rPr>
+        <w:t xml:space="preserve"> denoted 'H' for home team advantage, 'A' for away team advantage, or 'D' for draw.</w:t>
+      </w:r>
+    </w:p>
+    <w:p>
+      <w:pPr>
+        <w:shd w:val="clear" w:color="auto" w:fill="FFFFFF"/>
+        <w:suppressAutoHyphens w:val="0"/>
+        <w:autoSpaceDN/>
+        <w:ind w:left="120"/>
+        <w:rPr>
+          <w:rFonts w:asciiTheme="minorHAnsi" w:eastAsia="Times New Roman" w:hAnsiTheme="minorHAnsi" w:cstheme="minorHAnsi"/>
+          <w:color w:val="000000" w:themeColor="text1"/>
+          <w:kern w:val="0"/>
+          <w:lang w:val="en-US" w:eastAsia="en-US" w:bidi="ar-SA"/>
+        </w:rPr>
+      </w:pPr>
+      <w:r>
+        <w:rPr>
+          <w:rFonts w:asciiTheme="minorHAnsi" w:eastAsia="Times New Roman" w:hAnsiTheme="minorHAnsi" w:cstheme="minorHAnsi"/>
+          <w:color w:val="000000" w:themeColor="text1"/>
+          <w:kern w:val="0"/>
+          <w:bdr w:val="none" w:sz="0" w:space="0" w:color="auto" w:frame="1"/>
+          <w:lang w:val="en-US" w:eastAsia="en-US" w:bidi="ar-SA"/>
+        </w:rPr>
+        <w:t>Season</w:t>
+      </w:r>
+    </w:p>
+    <w:p>
+      <w:pPr>
+        <w:shd w:val="clear" w:color="auto" w:fill="FFFFFF"/>
+        <w:suppressAutoHyphens w:val="0"/>
+        <w:autoSpaceDN/>
+        <w:spacing w:after="100" w:afterAutospacing="1" w:line="330" w:lineRule="atLeast"/>
+        <w:ind w:left="120"/>
+        <w:rPr>
+          <w:rFonts w:asciiTheme="minorHAnsi" w:eastAsia="Times New Roman" w:hAnsiTheme="minorHAnsi" w:cstheme="minorHAnsi"/>
+          <w:color w:val="000000" w:themeColor="text1"/>
+          <w:kern w:val="0"/>
+          <w:bdr w:val="none" w:sz="0" w:space="0" w:color="auto" w:frame="1"/>
+          <w:lang w:val="en-US" w:eastAsia="en-US" w:bidi="ar-SA"/>
+        </w:rPr>
+      </w:pPr>
+      <w:proofErr w:type="gramStart"/>
+      <w:r>
+        <w:rPr>
+          <w:rFonts w:asciiTheme="minorHAnsi" w:eastAsia="Times New Roman" w:hAnsiTheme="minorHAnsi" w:cstheme="minorHAnsi"/>
+          <w:color w:val="000000" w:themeColor="text1"/>
+          <w:kern w:val="0"/>
+          <w:bdr w:val="none" w:sz="0" w:space="0" w:color="auto" w:frame="1"/>
+          <w:lang w:val="en-US" w:eastAsia="en-US" w:bidi="ar-SA"/>
+        </w:rPr>
+        <w:t>The season in which the match was played.</w:t>
+      </w:r>
+      <w:proofErr w:type="gramEnd"/>
+    </w:p>
+    <w:p>
+      <w:pPr>
+        <w:shd w:val="clear" w:color="auto" w:fill="FFFFFF"/>
+        <w:suppressAutoHyphens w:val="0"/>
+        <w:autoSpaceDN/>
+        <w:spacing w:after="100" w:afterAutospacing="1" w:line="330" w:lineRule="atLeast"/>
+        <w:ind w:left="120"/>
+        <w:rPr>
+          <w:rFonts w:asciiTheme="minorHAnsi" w:eastAsia="Times New Roman" w:hAnsiTheme="minorHAnsi" w:cstheme="minorHAnsi"/>
+          <w:b/>
+          <w:color w:val="000000" w:themeColor="text1"/>
+          <w:kern w:val="0"/>
+          <w:bdr w:val="none" w:sz="0" w:space="0" w:color="auto" w:frame="1"/>
+          <w:lang w:val="en-US" w:eastAsia="en-US" w:bidi="ar-SA"/>
+        </w:rPr>
+      </w:pPr>
+      <w:r>
+        <w:rPr>
+          <w:rFonts w:asciiTheme="minorHAnsi" w:eastAsia="Times New Roman" w:hAnsiTheme="minorHAnsi" w:cstheme="minorHAnsi"/>
+          <w:b/>
+          <w:color w:val="000000" w:themeColor="text1"/>
+          <w:kern w:val="0"/>
+          <w:bdr w:val="none" w:sz="0" w:space="0" w:color="auto" w:frame="1"/>
+          <w:lang w:val="en-US" w:eastAsia="en-US" w:bidi="ar-SA"/>
+        </w:rPr>
+        <w:lastRenderedPageBreak/>
+        <w:t xml:space="preserve">11. </w:t>
+      </w:r>
+      <w:proofErr w:type="gramStart"/>
+      <w:r>
+        <w:rPr>
+          <w:rFonts w:asciiTheme="minorHAnsi" w:eastAsia="Times New Roman" w:hAnsiTheme="minorHAnsi" w:cstheme="minorHAnsi"/>
+          <w:b/>
+          <w:color w:val="000000" w:themeColor="text1"/>
+          <w:kern w:val="0"/>
+          <w:bdr w:val="none" w:sz="0" w:space="0" w:color="auto" w:frame="1"/>
+          <w:lang w:val="en-US" w:eastAsia="en-US" w:bidi="ar-SA"/>
+        </w:rPr>
+        <w:t>winequality.csv</w:t>
+      </w:r>
+      <w:proofErr w:type="gramEnd"/>
+    </w:p>
+    <w:p>
+      <w:pPr>
+        <w:shd w:val="clear" w:color="auto" w:fill="FFFFFF"/>
+        <w:suppressAutoHyphens w:val="0"/>
+        <w:autoSpaceDN/>
+        <w:spacing w:after="100" w:afterAutospacing="1" w:line="330" w:lineRule="atLeast"/>
+        <w:ind w:left="120"/>
+        <w:rPr>
+          <w:rFonts w:asciiTheme="minorHAnsi" w:eastAsia="Times New Roman" w:hAnsiTheme="minorHAnsi" w:cstheme="minorHAnsi"/>
+          <w:color w:val="000000" w:themeColor="text1"/>
+          <w:kern w:val="0"/>
+          <w:bdr w:val="none" w:sz="0" w:space="0" w:color="auto" w:frame="1"/>
+          <w:lang w:val="en-US" w:eastAsia="en-US" w:bidi="ar-SA"/>
+        </w:rPr>
+      </w:pPr>
+      <w:r>
+        <w:rPr>
+          <w:rFonts w:asciiTheme="minorHAnsi" w:hAnsiTheme="minorHAnsi" w:cstheme="minorHAnsi"/>
+          <w:color w:val="000000" w:themeColor="text1"/>
+        </w:rPr>
+        <w:t>The dataset is</w:t>
+      </w:r>
+      <w:r>
+        <w:rPr>
+          <w:rFonts w:asciiTheme="minorHAnsi" w:hAnsiTheme="minorHAnsi" w:cstheme="minorHAnsi"/>
+          <w:color w:val="000000" w:themeColor="text1"/>
+        </w:rPr>
+        <w:t xml:space="preserve"> related to red and white variants of the Portuguese "</w:t>
+      </w:r>
+      <w:proofErr w:type="spellStart"/>
+      <w:r>
+        <w:rPr>
+          <w:rFonts w:asciiTheme="minorHAnsi" w:hAnsiTheme="minorHAnsi" w:cstheme="minorHAnsi"/>
+          <w:color w:val="000000" w:themeColor="text1"/>
+        </w:rPr>
+        <w:t>Vinho</w:t>
+      </w:r>
+      <w:proofErr w:type="spellEnd"/>
+      <w:r>
+        <w:rPr>
+          <w:rFonts w:asciiTheme="minorHAnsi" w:hAnsiTheme="minorHAnsi" w:cstheme="minorHAnsi"/>
+          <w:color w:val="000000" w:themeColor="text1"/>
+        </w:rPr>
+        <w:t xml:space="preserve"> Verde" wine. </w:t>
+      </w:r>
+    </w:p>
+    <w:p>
+      <w:pPr>
+        <w:shd w:val="clear" w:color="auto" w:fill="FFFFFF"/>
+        <w:suppressAutoHyphens w:val="0"/>
+        <w:autoSpaceDN/>
+        <w:ind w:left="120"/>
+        <w:rPr>
+          <w:rFonts w:asciiTheme="minorHAnsi" w:eastAsia="Times New Roman" w:hAnsiTheme="minorHAnsi" w:cstheme="minorHAnsi"/>
+          <w:color w:val="000000" w:themeColor="text1"/>
+          <w:kern w:val="0"/>
+          <w:bdr w:val="none" w:sz="0" w:space="0" w:color="auto" w:frame="1"/>
+          <w:lang w:val="en-US" w:eastAsia="en-US" w:bidi="ar-SA"/>
+        </w:rPr>
+      </w:pPr>
+      <w:proofErr w:type="gramStart"/>
+      <w:r>
+        <w:rPr>
+          <w:rFonts w:asciiTheme="minorHAnsi" w:eastAsia="Times New Roman" w:hAnsiTheme="minorHAnsi" w:cstheme="minorHAnsi"/>
+          <w:color w:val="000000" w:themeColor="text1"/>
+          <w:kern w:val="0"/>
+          <w:bdr w:val="none" w:sz="0" w:space="0" w:color="auto" w:frame="1"/>
+          <w:lang w:val="en-US" w:eastAsia="en-US" w:bidi="ar-SA"/>
+        </w:rPr>
+        <w:t>fixed</w:t>
+      </w:r>
+      <w:proofErr w:type="gramEnd"/>
+      <w:r>
+        <w:rPr>
+          <w:rFonts w:asciiTheme="minorHAnsi" w:eastAsia="Times New Roman" w:hAnsiTheme="minorHAnsi" w:cstheme="minorHAnsi"/>
+          <w:color w:val="000000" w:themeColor="text1"/>
+          <w:kern w:val="0"/>
+          <w:bdr w:val="none" w:sz="0" w:space="0" w:color="auto" w:frame="1"/>
+          <w:lang w:val="en-US" w:eastAsia="en-US" w:bidi="ar-SA"/>
+        </w:rPr>
+        <w:t xml:space="preserve"> acidity</w:t>
+      </w:r>
+    </w:p>
+    <w:p>
+      <w:pPr>
+        <w:shd w:val="clear" w:color="auto" w:fill="FFFFFF"/>
+        <w:suppressAutoHyphens w:val="0"/>
+        <w:autoSpaceDN/>
+        <w:spacing w:after="100" w:afterAutospacing="1" w:line="330" w:lineRule="atLeast"/>
+        <w:ind w:left="120"/>
+        <w:rPr>
+          <w:rFonts w:asciiTheme="minorHAnsi" w:eastAsia="Times New Roman" w:hAnsiTheme="minorHAnsi" w:cstheme="minorHAnsi"/>
+          <w:color w:val="000000" w:themeColor="text1"/>
+          <w:kern w:val="0"/>
+          <w:lang w:val="en-US" w:eastAsia="en-US" w:bidi="ar-SA"/>
+        </w:rPr>
+      </w:pPr>
+      <w:proofErr w:type="gramStart"/>
+      <w:r>
+        <w:rPr>
+          <w:rFonts w:asciiTheme="minorHAnsi" w:eastAsia="Times New Roman" w:hAnsiTheme="minorHAnsi" w:cstheme="minorHAnsi"/>
+          <w:color w:val="000000" w:themeColor="text1"/>
+          <w:kern w:val="0"/>
+          <w:bdr w:val="none" w:sz="0" w:space="0" w:color="auto" w:frame="1"/>
+          <w:lang w:val="en-US" w:eastAsia="en-US" w:bidi="ar-SA"/>
+        </w:rPr>
+        <w:t>most</w:t>
+      </w:r>
+      <w:proofErr w:type="gramEnd"/>
+      <w:r>
+        <w:rPr>
+          <w:rFonts w:asciiTheme="minorHAnsi" w:eastAsia="Times New Roman" w:hAnsiTheme="minorHAnsi" w:cstheme="minorHAnsi"/>
+          <w:color w:val="000000" w:themeColor="text1"/>
+          <w:kern w:val="0"/>
+          <w:bdr w:val="none" w:sz="0" w:space="0" w:color="auto" w:frame="1"/>
+          <w:lang w:val="en-US" w:eastAsia="en-US" w:bidi="ar-SA"/>
+        </w:rPr>
+        <w:t xml:space="preserve"> acids involved with wine or fixed or nonvolatile (do not evaporate readily)</w:t>
+      </w:r>
+    </w:p>
+    <w:p>
+      <w:pPr>
+        <w:shd w:val="clear" w:color="auto" w:fill="FFFFFF"/>
+        <w:suppressAutoHyphens w:val="0"/>
+        <w:autoSpaceDN/>
+        <w:ind w:left="120"/>
+        <w:rPr>
+          <w:rFonts w:asciiTheme="minorHAnsi" w:eastAsia="Times New Roman" w:hAnsiTheme="minorHAnsi" w:cstheme="minorHAnsi"/>
+          <w:color w:val="000000" w:themeColor="text1"/>
+          <w:kern w:val="0"/>
+          <w:lang w:val="en-US" w:eastAsia="en-US" w:bidi="ar-SA"/>
+        </w:rPr>
+      </w:pPr>
+      <w:proofErr w:type="gramStart"/>
+      <w:r>
+        <w:rPr>
+          <w:rFonts w:asciiTheme="minorHAnsi" w:eastAsia="Times New Roman" w:hAnsiTheme="minorHAnsi" w:cstheme="minorHAnsi"/>
+          <w:color w:val="000000" w:themeColor="text1"/>
+          <w:kern w:val="0"/>
+          <w:bdr w:val="none" w:sz="0" w:space="0" w:color="auto" w:frame="1"/>
+          <w:lang w:val="en-US" w:eastAsia="en-US" w:bidi="ar-SA"/>
+        </w:rPr>
+        <w:t>volatile</w:t>
+      </w:r>
+      <w:proofErr w:type="gramEnd"/>
+      <w:r>
+        <w:rPr>
+          <w:rFonts w:asciiTheme="minorHAnsi" w:eastAsia="Times New Roman" w:hAnsiTheme="minorHAnsi" w:cstheme="minorHAnsi"/>
+          <w:color w:val="000000" w:themeColor="text1"/>
+          <w:kern w:val="0"/>
+          <w:bdr w:val="none" w:sz="0" w:space="0" w:color="auto" w:frame="1"/>
+          <w:lang w:val="en-US" w:eastAsia="en-US" w:bidi="ar-SA"/>
+        </w:rPr>
+        <w:t xml:space="preserve"> acidity</w:t>
+      </w:r>
+    </w:p>
+    <w:p>
+      <w:pPr>
+        <w:shd w:val="clear" w:color="auto" w:fill="FFFFFF"/>
+        <w:suppressAutoHyphens w:val="0"/>
+        <w:autoSpaceDN/>
+        <w:spacing w:after="100" w:afterAutospacing="1" w:line="330" w:lineRule="atLeast"/>
+        <w:ind w:left="120"/>
+        <w:rPr>
+          <w:rFonts w:asciiTheme="minorHAnsi" w:eastAsia="Times New Roman" w:hAnsiTheme="minorHAnsi" w:cstheme="minorHAnsi"/>
+          <w:color w:val="000000" w:themeColor="text1"/>
+          <w:kern w:val="0"/>
+          <w:lang w:val="en-US" w:eastAsia="en-US" w:bidi="ar-SA"/>
+        </w:rPr>
+      </w:pPr>
+      <w:proofErr w:type="gramStart"/>
+      <w:r>
+        <w:rPr>
+          <w:rFonts w:asciiTheme="minorHAnsi" w:eastAsia="Times New Roman" w:hAnsiTheme="minorHAnsi" w:cstheme="minorHAnsi"/>
+          <w:color w:val="000000" w:themeColor="text1"/>
+          <w:kern w:val="0"/>
+          <w:bdr w:val="none" w:sz="0" w:space="0" w:color="auto" w:frame="1"/>
+          <w:lang w:val="en-US" w:eastAsia="en-US" w:bidi="ar-SA"/>
+        </w:rPr>
+        <w:t>the</w:t>
+      </w:r>
+      <w:proofErr w:type="gramEnd"/>
+      <w:r>
+        <w:rPr>
+          <w:rFonts w:asciiTheme="minorHAnsi" w:eastAsia="Times New Roman" w:hAnsiTheme="minorHAnsi" w:cstheme="minorHAnsi"/>
+          <w:color w:val="000000" w:themeColor="text1"/>
+          <w:kern w:val="0"/>
+          <w:bdr w:val="none" w:sz="0" w:space="0" w:color="auto" w:frame="1"/>
+          <w:lang w:val="en-US" w:eastAsia="en-US" w:bidi="ar-SA"/>
+        </w:rPr>
+        <w:t xml:space="preserve"> amount of acetic acid in wine, which at too high of levels can lead to an unpleasant, vinegar taste</w:t>
+      </w:r>
+    </w:p>
+    <w:p>
+      <w:pPr>
+        <w:shd w:val="clear" w:color="auto" w:fill="FFFFFF"/>
+        <w:suppressAutoHyphens w:val="0"/>
+        <w:autoSpaceDN/>
+        <w:ind w:left="120"/>
+        <w:rPr>
+          <w:rFonts w:asciiTheme="minorHAnsi" w:eastAsia="Times New Roman" w:hAnsiTheme="minorHAnsi" w:cstheme="minorHAnsi"/>
+          <w:color w:val="000000" w:themeColor="text1"/>
+          <w:kern w:val="0"/>
+          <w:lang w:val="en-US" w:eastAsia="en-US" w:bidi="ar-SA"/>
+        </w:rPr>
+      </w:pPr>
+      <w:proofErr w:type="gramStart"/>
+      <w:r>
+        <w:rPr>
+          <w:rFonts w:asciiTheme="minorHAnsi" w:eastAsia="Times New Roman" w:hAnsiTheme="minorHAnsi" w:cstheme="minorHAnsi"/>
+          <w:color w:val="000000" w:themeColor="text1"/>
+          <w:kern w:val="0"/>
+          <w:bdr w:val="none" w:sz="0" w:space="0" w:color="auto" w:frame="1"/>
+          <w:lang w:val="en-US" w:eastAsia="en-US" w:bidi="ar-SA"/>
+        </w:rPr>
+        <w:t>citric</w:t>
+      </w:r>
+      <w:proofErr w:type="gramEnd"/>
+      <w:r>
+        <w:rPr>
+          <w:rFonts w:asciiTheme="minorHAnsi" w:eastAsia="Times New Roman" w:hAnsiTheme="minorHAnsi" w:cstheme="minorHAnsi"/>
+          <w:color w:val="000000" w:themeColor="text1"/>
+          <w:kern w:val="0"/>
+          <w:bdr w:val="none" w:sz="0" w:space="0" w:color="auto" w:frame="1"/>
+          <w:lang w:val="en-US" w:eastAsia="en-US" w:bidi="ar-SA"/>
+        </w:rPr>
+        <w:t xml:space="preserve"> acid</w:t>
+      </w:r>
+    </w:p>
+    <w:p>
+      <w:pPr>
+        <w:shd w:val="clear" w:color="auto" w:fill="FFFFFF"/>
+        <w:suppressAutoHyphens w:val="0"/>
+        <w:autoSpaceDN/>
+        <w:spacing w:after="100" w:afterAutospacing="1" w:line="330" w:lineRule="atLeast"/>
+        <w:ind w:left="120"/>
+        <w:rPr>
+          <w:rFonts w:asciiTheme="minorHAnsi" w:eastAsia="Times New Roman" w:hAnsiTheme="minorHAnsi" w:cstheme="minorHAnsi"/>
+          <w:color w:val="000000" w:themeColor="text1"/>
+          <w:kern w:val="0"/>
+          <w:lang w:val="en-US" w:eastAsia="en-US" w:bidi="ar-SA"/>
+        </w:rPr>
+      </w:pPr>
+      <w:proofErr w:type="gramStart"/>
+      <w:r>
+        <w:rPr>
+          <w:rFonts w:asciiTheme="minorHAnsi" w:eastAsia="Times New Roman" w:hAnsiTheme="minorHAnsi" w:cstheme="minorHAnsi"/>
+          <w:color w:val="000000" w:themeColor="text1"/>
+          <w:kern w:val="0"/>
+          <w:bdr w:val="none" w:sz="0" w:space="0" w:color="auto" w:frame="1"/>
+          <w:lang w:val="en-US" w:eastAsia="en-US" w:bidi="ar-SA"/>
+        </w:rPr>
+        <w:t>found</w:t>
+      </w:r>
+      <w:proofErr w:type="gramEnd"/>
+      <w:r>
+        <w:rPr>
+          <w:rFonts w:asciiTheme="minorHAnsi" w:eastAsia="Times New Roman" w:hAnsiTheme="minorHAnsi" w:cstheme="minorHAnsi"/>
+          <w:color w:val="000000" w:themeColor="text1"/>
+          <w:kern w:val="0"/>
+          <w:bdr w:val="none" w:sz="0" w:space="0" w:color="auto" w:frame="1"/>
+          <w:lang w:val="en-US" w:eastAsia="en-US" w:bidi="ar-SA"/>
+        </w:rPr>
+        <w:t xml:space="preserve"> in small quantities, citric acid can add 'freshness' and flavor to wines</w:t>
+      </w:r>
+    </w:p>
+    <w:p>
+      <w:pPr>
+        <w:shd w:val="clear" w:color="auto" w:fill="FFFFFF"/>
+        <w:suppressAutoHyphens w:val="0"/>
+        <w:autoSpaceDN/>
+        <w:ind w:left="120"/>
+        <w:rPr>
+          <w:rFonts w:asciiTheme="minorHAnsi" w:eastAsia="Times New Roman" w:hAnsiTheme="minorHAnsi" w:cstheme="minorHAnsi"/>
+          <w:color w:val="000000" w:themeColor="text1"/>
+          <w:kern w:val="0"/>
+          <w:lang w:val="en-US" w:eastAsia="en-US" w:bidi="ar-SA"/>
+        </w:rPr>
+      </w:pPr>
+      <w:proofErr w:type="gramStart"/>
+      <w:r>
+        <w:rPr>
+          <w:rFonts w:asciiTheme="minorHAnsi" w:eastAsia="Times New Roman" w:hAnsiTheme="minorHAnsi" w:cstheme="minorHAnsi"/>
+          <w:color w:val="000000" w:themeColor="text1"/>
+          <w:kern w:val="0"/>
+          <w:bdr w:val="none" w:sz="0" w:space="0" w:color="auto" w:frame="1"/>
+          <w:lang w:val="en-US" w:eastAsia="en-US" w:bidi="ar-SA"/>
+        </w:rPr>
+        <w:t>residual</w:t>
+      </w:r>
+      <w:proofErr w:type="gramEnd"/>
+      <w:r>
+        <w:rPr>
+          <w:rFonts w:asciiTheme="minorHAnsi" w:eastAsia="Times New Roman" w:hAnsiTheme="minorHAnsi" w:cstheme="minorHAnsi"/>
+          <w:color w:val="000000" w:themeColor="text1"/>
+          <w:kern w:val="0"/>
+          <w:bdr w:val="none" w:sz="0" w:space="0" w:color="auto" w:frame="1"/>
+          <w:lang w:val="en-US" w:eastAsia="en-US" w:bidi="ar-SA"/>
+        </w:rPr>
+        <w:t xml:space="preserve"> sugar</w:t>
+      </w:r>
+    </w:p>
+    <w:p>
+      <w:pPr>
+        <w:shd w:val="clear" w:color="auto" w:fill="FFFFFF"/>
+        <w:suppressAutoHyphens w:val="0"/>
+        <w:autoSpaceDN/>
+        <w:spacing w:after="100" w:afterAutospacing="1" w:line="330" w:lineRule="atLeast"/>
+        <w:ind w:left="120"/>
+        <w:rPr>
+          <w:rFonts w:asciiTheme="minorHAnsi" w:eastAsia="Times New Roman" w:hAnsiTheme="minorHAnsi" w:cstheme="minorHAnsi"/>
+          <w:color w:val="000000" w:themeColor="text1"/>
+          <w:kern w:val="0"/>
+          <w:lang w:val="en-US" w:eastAsia="en-US" w:bidi="ar-SA"/>
+        </w:rPr>
+      </w:pPr>
+      <w:proofErr w:type="gramStart"/>
+      <w:r>
+        <w:rPr>
+          <w:rFonts w:asciiTheme="minorHAnsi" w:eastAsia="Times New Roman" w:hAnsiTheme="minorHAnsi" w:cstheme="minorHAnsi"/>
+          <w:color w:val="000000" w:themeColor="text1"/>
+          <w:kern w:val="0"/>
+          <w:bdr w:val="none" w:sz="0" w:space="0" w:color="auto" w:frame="1"/>
+          <w:lang w:val="en-US" w:eastAsia="en-US" w:bidi="ar-SA"/>
+        </w:rPr>
+        <w:t>the</w:t>
+      </w:r>
+      <w:proofErr w:type="gramEnd"/>
+      <w:r>
+        <w:rPr>
+          <w:rFonts w:asciiTheme="minorHAnsi" w:eastAsia="Times New Roman" w:hAnsiTheme="minorHAnsi" w:cstheme="minorHAnsi"/>
+          <w:color w:val="000000" w:themeColor="text1"/>
+          <w:kern w:val="0"/>
+          <w:bdr w:val="none" w:sz="0" w:space="0" w:color="auto" w:frame="1"/>
+          <w:lang w:val="en-US" w:eastAsia="en-US" w:bidi="ar-SA"/>
+        </w:rPr>
+        <w:t xml:space="preserve"> amount of sugar remaining after fermentation stops, it's rare to find wines with less than 1 gram/liter and wines with greater than 45 grams/liter are considered sweet</w:t>
+      </w:r>
+    </w:p>
+    <w:p>
+      <w:pPr>
+        <w:shd w:val="clear" w:color="auto" w:fill="FFFFFF"/>
+        <w:suppressAutoHyphens w:val="0"/>
+        <w:autoSpaceDN/>
+        <w:ind w:left="120"/>
+        <w:rPr>
+          <w:rFonts w:asciiTheme="minorHAnsi" w:eastAsia="Times New Roman" w:hAnsiTheme="minorHAnsi" w:cstheme="minorHAnsi"/>
+          <w:color w:val="000000" w:themeColor="text1"/>
+          <w:kern w:val="0"/>
+          <w:lang w:val="en-US" w:eastAsia="en-US" w:bidi="ar-SA"/>
+        </w:rPr>
+      </w:pPr>
+      <w:proofErr w:type="gramStart"/>
+      <w:r>
+        <w:rPr>
+          <w:rFonts w:asciiTheme="minorHAnsi" w:eastAsia="Times New Roman" w:hAnsiTheme="minorHAnsi" w:cstheme="minorHAnsi"/>
+          <w:color w:val="000000" w:themeColor="text1"/>
+          <w:kern w:val="0"/>
+          <w:bdr w:val="none" w:sz="0" w:space="0" w:color="auto" w:frame="1"/>
+          <w:lang w:val="en-US" w:eastAsia="en-US" w:bidi="ar-SA"/>
+        </w:rPr>
+        <w:t>chlorides</w:t>
+      </w:r>
+      <w:proofErr w:type="gramEnd"/>
+    </w:p>
+    <w:p>
+      <w:pPr>
+        <w:shd w:val="clear" w:color="auto" w:fill="FFFFFF"/>
+        <w:suppressAutoHyphens w:val="0"/>
+        <w:autoSpaceDN/>
+        <w:spacing w:after="100" w:afterAutospacing="1" w:line="330" w:lineRule="atLeast"/>
+        <w:ind w:left="120"/>
+        <w:rPr>
+          <w:rFonts w:asciiTheme="minorHAnsi" w:eastAsia="Times New Roman" w:hAnsiTheme="minorHAnsi" w:cstheme="minorHAnsi"/>
+          <w:color w:val="000000" w:themeColor="text1"/>
+          <w:kern w:val="0"/>
+          <w:lang w:val="en-US" w:eastAsia="en-US" w:bidi="ar-SA"/>
+        </w:rPr>
+      </w:pPr>
+      <w:proofErr w:type="gramStart"/>
+      <w:r>
+        <w:rPr>
+          <w:rFonts w:asciiTheme="minorHAnsi" w:eastAsia="Times New Roman" w:hAnsiTheme="minorHAnsi" w:cstheme="minorHAnsi"/>
+          <w:color w:val="000000" w:themeColor="text1"/>
+          <w:kern w:val="0"/>
+          <w:bdr w:val="none" w:sz="0" w:space="0" w:color="auto" w:frame="1"/>
+          <w:lang w:val="en-US" w:eastAsia="en-US" w:bidi="ar-SA"/>
+        </w:rPr>
+        <w:t>the</w:t>
+      </w:r>
+      <w:proofErr w:type="gramEnd"/>
+      <w:r>
+        <w:rPr>
+          <w:rFonts w:asciiTheme="minorHAnsi" w:eastAsia="Times New Roman" w:hAnsiTheme="minorHAnsi" w:cstheme="minorHAnsi"/>
+          <w:color w:val="000000" w:themeColor="text1"/>
+          <w:kern w:val="0"/>
+          <w:bdr w:val="none" w:sz="0" w:space="0" w:color="auto" w:frame="1"/>
+          <w:lang w:val="en-US" w:eastAsia="en-US" w:bidi="ar-SA"/>
+        </w:rPr>
+        <w:t xml:space="preserve"> amount of salt in the wine</w:t>
+      </w:r>
+    </w:p>
+    <w:p>
+      <w:pPr>
+        <w:shd w:val="clear" w:color="auto" w:fill="FFFFFF"/>
+        <w:suppressAutoHyphens w:val="0"/>
+        <w:autoSpaceDN/>
+        <w:ind w:left="120"/>
+        <w:rPr>
+          <w:rFonts w:asciiTheme="minorHAnsi" w:eastAsia="Times New Roman" w:hAnsiTheme="minorHAnsi" w:cstheme="minorHAnsi"/>
+          <w:color w:val="000000" w:themeColor="text1"/>
+          <w:kern w:val="0"/>
+          <w:lang w:val="en-US" w:eastAsia="en-US" w:bidi="ar-SA"/>
+        </w:rPr>
+      </w:pPr>
+      <w:proofErr w:type="gramStart"/>
+      <w:r>
+        <w:rPr>
+          <w:rFonts w:asciiTheme="minorHAnsi" w:eastAsia="Times New Roman" w:hAnsiTheme="minorHAnsi" w:cstheme="minorHAnsi"/>
+          <w:color w:val="000000" w:themeColor="text1"/>
+          <w:kern w:val="0"/>
+          <w:bdr w:val="none" w:sz="0" w:space="0" w:color="auto" w:frame="1"/>
+          <w:lang w:val="en-US" w:eastAsia="en-US" w:bidi="ar-SA"/>
+        </w:rPr>
+        <w:t>free</w:t>
+      </w:r>
+      <w:proofErr w:type="gramEnd"/>
+      <w:r>
+        <w:rPr>
+          <w:rFonts w:asciiTheme="minorHAnsi" w:eastAsia="Times New Roman" w:hAnsiTheme="minorHAnsi" w:cstheme="minorHAnsi"/>
+          <w:color w:val="000000" w:themeColor="text1"/>
+          <w:kern w:val="0"/>
+          <w:bdr w:val="none" w:sz="0" w:space="0" w:color="auto" w:frame="1"/>
+          <w:lang w:val="en-US" w:eastAsia="en-US" w:bidi="ar-SA"/>
+        </w:rPr>
+        <w:t xml:space="preserve"> sulfur dioxide</w:t>
+      </w:r>
+    </w:p>
+    <w:p>
+      <w:pPr>
+        <w:shd w:val="clear" w:color="auto" w:fill="FFFFFF"/>
+        <w:suppressAutoHyphens w:val="0"/>
+        <w:autoSpaceDN/>
+        <w:spacing w:after="100" w:afterAutospacing="1" w:line="330" w:lineRule="atLeast"/>
+        <w:ind w:left="120"/>
+        <w:rPr>
+          <w:rFonts w:asciiTheme="minorHAnsi" w:eastAsia="Times New Roman" w:hAnsiTheme="minorHAnsi" w:cstheme="minorHAnsi"/>
+          <w:color w:val="000000" w:themeColor="text1"/>
+          <w:kern w:val="0"/>
+          <w:lang w:val="en-US" w:eastAsia="en-US" w:bidi="ar-SA"/>
+        </w:rPr>
+      </w:pPr>
+      <w:proofErr w:type="gramStart"/>
+      <w:r>
+        <w:rPr>
+          <w:rFonts w:asciiTheme="minorHAnsi" w:eastAsia="Times New Roman" w:hAnsiTheme="minorHAnsi" w:cstheme="minorHAnsi"/>
+          <w:color w:val="000000" w:themeColor="text1"/>
+          <w:kern w:val="0"/>
+          <w:bdr w:val="none" w:sz="0" w:space="0" w:color="auto" w:frame="1"/>
+          <w:lang w:val="en-US" w:eastAsia="en-US" w:bidi="ar-SA"/>
+        </w:rPr>
+        <w:t>the</w:t>
+      </w:r>
+      <w:proofErr w:type="gramEnd"/>
+      <w:r>
+        <w:rPr>
+          <w:rFonts w:asciiTheme="minorHAnsi" w:eastAsia="Times New Roman" w:hAnsiTheme="minorHAnsi" w:cstheme="minorHAnsi"/>
+          <w:color w:val="000000" w:themeColor="text1"/>
+          <w:kern w:val="0"/>
+          <w:bdr w:val="none" w:sz="0" w:space="0" w:color="auto" w:frame="1"/>
+          <w:lang w:val="en-US" w:eastAsia="en-US" w:bidi="ar-SA"/>
+        </w:rPr>
+        <w:t xml:space="preserve"> free form of SO2 exists in equilibrium between molecular SO2 (as a dissolved gas) and bisu</w:t>
+      </w:r>
+      <w:r>
+        <w:rPr>
+          <w:rFonts w:asciiTheme="minorHAnsi" w:eastAsia="Times New Roman" w:hAnsiTheme="minorHAnsi" w:cstheme="minorHAnsi"/>
+          <w:color w:val="000000" w:themeColor="text1"/>
+          <w:kern w:val="0"/>
+          <w:bdr w:val="none" w:sz="0" w:space="0" w:color="auto" w:frame="1"/>
+          <w:lang w:val="en-US" w:eastAsia="en-US" w:bidi="ar-SA"/>
+        </w:rPr>
+        <w:t>l</w:t>
+      </w:r>
+      <w:r>
+        <w:rPr>
+          <w:rFonts w:asciiTheme="minorHAnsi" w:eastAsia="Times New Roman" w:hAnsiTheme="minorHAnsi" w:cstheme="minorHAnsi"/>
+          <w:color w:val="000000" w:themeColor="text1"/>
+          <w:kern w:val="0"/>
+          <w:bdr w:val="none" w:sz="0" w:space="0" w:color="auto" w:frame="1"/>
+          <w:lang w:val="en-US" w:eastAsia="en-US" w:bidi="ar-SA"/>
+        </w:rPr>
+        <w:t>fite ion; it pr</w:t>
+      </w:r>
+      <w:r>
+        <w:rPr>
+          <w:rFonts w:asciiTheme="minorHAnsi" w:eastAsia="Times New Roman" w:hAnsiTheme="minorHAnsi" w:cstheme="minorHAnsi"/>
+          <w:color w:val="000000" w:themeColor="text1"/>
+          <w:kern w:val="0"/>
+          <w:bdr w:val="none" w:sz="0" w:space="0" w:color="auto" w:frame="1"/>
+          <w:lang w:val="en-US" w:eastAsia="en-US" w:bidi="ar-SA"/>
+        </w:rPr>
+        <w:t>e</w:t>
+      </w:r>
+      <w:r>
+        <w:rPr>
+          <w:rFonts w:asciiTheme="minorHAnsi" w:eastAsia="Times New Roman" w:hAnsiTheme="minorHAnsi" w:cstheme="minorHAnsi"/>
+          <w:color w:val="000000" w:themeColor="text1"/>
+          <w:kern w:val="0"/>
+          <w:bdr w:val="none" w:sz="0" w:space="0" w:color="auto" w:frame="1"/>
+          <w:lang w:val="en-US" w:eastAsia="en-US" w:bidi="ar-SA"/>
+        </w:rPr>
+        <w:t>vents microbial growth and the oxidation of wine</w:t>
+      </w:r>
+    </w:p>
+    <w:p>
+      <w:pPr>
+        <w:shd w:val="clear" w:color="auto" w:fill="FFFFFF"/>
+        <w:suppressAutoHyphens w:val="0"/>
+        <w:autoSpaceDN/>
+        <w:ind w:left="120"/>
+        <w:rPr>
+          <w:rFonts w:asciiTheme="minorHAnsi" w:eastAsia="Times New Roman" w:hAnsiTheme="minorHAnsi" w:cstheme="minorHAnsi"/>
+          <w:color w:val="000000" w:themeColor="text1"/>
+          <w:kern w:val="0"/>
+          <w:lang w:val="en-US" w:eastAsia="en-US" w:bidi="ar-SA"/>
+        </w:rPr>
+      </w:pPr>
+      <w:proofErr w:type="gramStart"/>
+      <w:r>
+        <w:rPr>
+          <w:rFonts w:asciiTheme="minorHAnsi" w:eastAsia="Times New Roman" w:hAnsiTheme="minorHAnsi" w:cstheme="minorHAnsi"/>
+          <w:color w:val="000000" w:themeColor="text1"/>
+          <w:kern w:val="0"/>
+          <w:bdr w:val="none" w:sz="0" w:space="0" w:color="auto" w:frame="1"/>
+          <w:lang w:val="en-US" w:eastAsia="en-US" w:bidi="ar-SA"/>
+        </w:rPr>
+        <w:t>total</w:t>
+      </w:r>
+      <w:proofErr w:type="gramEnd"/>
+      <w:r>
+        <w:rPr>
+          <w:rFonts w:asciiTheme="minorHAnsi" w:eastAsia="Times New Roman" w:hAnsiTheme="minorHAnsi" w:cstheme="minorHAnsi"/>
+          <w:color w:val="000000" w:themeColor="text1"/>
+          <w:kern w:val="0"/>
+          <w:bdr w:val="none" w:sz="0" w:space="0" w:color="auto" w:frame="1"/>
+          <w:lang w:val="en-US" w:eastAsia="en-US" w:bidi="ar-SA"/>
+        </w:rPr>
+        <w:t xml:space="preserve"> sulfur dioxide</w:t>
+      </w:r>
+    </w:p>
+    <w:p>
+      <w:pPr>
+        <w:shd w:val="clear" w:color="auto" w:fill="FFFFFF"/>
+        <w:suppressAutoHyphens w:val="0"/>
+        <w:autoSpaceDN/>
+        <w:spacing w:after="100" w:afterAutospacing="1" w:line="330" w:lineRule="atLeast"/>
+        <w:ind w:left="120"/>
+        <w:rPr>
+          <w:rFonts w:asciiTheme="minorHAnsi" w:eastAsia="Times New Roman" w:hAnsiTheme="minorHAnsi" w:cstheme="minorHAnsi"/>
+          <w:color w:val="000000" w:themeColor="text1"/>
+          <w:kern w:val="0"/>
+          <w:lang w:val="en-US" w:eastAsia="en-US" w:bidi="ar-SA"/>
+        </w:rPr>
+      </w:pPr>
+      <w:proofErr w:type="gramStart"/>
+      <w:r>
+        <w:rPr>
+          <w:rFonts w:asciiTheme="minorHAnsi" w:eastAsia="Times New Roman" w:hAnsiTheme="minorHAnsi" w:cstheme="minorHAnsi"/>
+          <w:color w:val="000000" w:themeColor="text1"/>
+          <w:kern w:val="0"/>
+          <w:bdr w:val="none" w:sz="0" w:space="0" w:color="auto" w:frame="1"/>
+          <w:lang w:val="en-US" w:eastAsia="en-US" w:bidi="ar-SA"/>
+        </w:rPr>
+        <w:t>amount</w:t>
+      </w:r>
+      <w:proofErr w:type="gramEnd"/>
+      <w:r>
+        <w:rPr>
+          <w:rFonts w:asciiTheme="minorHAnsi" w:eastAsia="Times New Roman" w:hAnsiTheme="minorHAnsi" w:cstheme="minorHAnsi"/>
+          <w:color w:val="000000" w:themeColor="text1"/>
+          <w:kern w:val="0"/>
+          <w:bdr w:val="none" w:sz="0" w:space="0" w:color="auto" w:frame="1"/>
+          <w:lang w:val="en-US" w:eastAsia="en-US" w:bidi="ar-SA"/>
+        </w:rPr>
+        <w:t xml:space="preserve"> of free and bound forms of S02; in low concentrations, SO2 is mostly undetectable in wine, but at free SO2 concentrations over 50 ppm, SO2 becomes evident in the nose and taste of wine</w:t>
+      </w:r>
+    </w:p>
+    <w:p>
+      <w:pPr>
+        <w:shd w:val="clear" w:color="auto" w:fill="FFFFFF"/>
+        <w:suppressAutoHyphens w:val="0"/>
+        <w:autoSpaceDN/>
+        <w:ind w:left="120"/>
+        <w:rPr>
+          <w:rFonts w:asciiTheme="minorHAnsi" w:eastAsia="Times New Roman" w:hAnsiTheme="minorHAnsi" w:cstheme="minorHAnsi"/>
+          <w:color w:val="000000" w:themeColor="text1"/>
+          <w:kern w:val="0"/>
+          <w:lang w:val="en-US" w:eastAsia="en-US" w:bidi="ar-SA"/>
+        </w:rPr>
+      </w:pPr>
+      <w:proofErr w:type="gramStart"/>
+      <w:r>
+        <w:rPr>
+          <w:rFonts w:asciiTheme="minorHAnsi" w:eastAsia="Times New Roman" w:hAnsiTheme="minorHAnsi" w:cstheme="minorHAnsi"/>
+          <w:color w:val="000000" w:themeColor="text1"/>
+          <w:kern w:val="0"/>
+          <w:bdr w:val="none" w:sz="0" w:space="0" w:color="auto" w:frame="1"/>
+          <w:lang w:val="en-US" w:eastAsia="en-US" w:bidi="ar-SA"/>
+        </w:rPr>
+        <w:t>density</w:t>
+      </w:r>
+      <w:proofErr w:type="gramEnd"/>
+    </w:p>
+    <w:p>
+      <w:pPr>
+        <w:shd w:val="clear" w:color="auto" w:fill="FFFFFF"/>
+        <w:suppressAutoHyphens w:val="0"/>
+        <w:autoSpaceDN/>
+        <w:spacing w:after="100" w:afterAutospacing="1" w:line="330" w:lineRule="atLeast"/>
+        <w:ind w:left="120"/>
+        <w:rPr>
+          <w:rFonts w:asciiTheme="minorHAnsi" w:eastAsia="Times New Roman" w:hAnsiTheme="minorHAnsi" w:cstheme="minorHAnsi"/>
+          <w:color w:val="000000" w:themeColor="text1"/>
+          <w:kern w:val="0"/>
+          <w:lang w:val="en-US" w:eastAsia="en-US" w:bidi="ar-SA"/>
+        </w:rPr>
+      </w:pPr>
+      <w:proofErr w:type="gramStart"/>
+      <w:r>
+        <w:rPr>
+          <w:rFonts w:asciiTheme="minorHAnsi" w:eastAsia="Times New Roman" w:hAnsiTheme="minorHAnsi" w:cstheme="minorHAnsi"/>
+          <w:color w:val="000000" w:themeColor="text1"/>
+          <w:kern w:val="0"/>
+          <w:bdr w:val="none" w:sz="0" w:space="0" w:color="auto" w:frame="1"/>
+          <w:lang w:val="en-US" w:eastAsia="en-US" w:bidi="ar-SA"/>
+        </w:rPr>
+        <w:t>the</w:t>
+      </w:r>
+      <w:proofErr w:type="gramEnd"/>
+      <w:r>
+        <w:rPr>
+          <w:rFonts w:asciiTheme="minorHAnsi" w:eastAsia="Times New Roman" w:hAnsiTheme="minorHAnsi" w:cstheme="minorHAnsi"/>
+          <w:color w:val="000000" w:themeColor="text1"/>
+          <w:kern w:val="0"/>
+          <w:bdr w:val="none" w:sz="0" w:space="0" w:color="auto" w:frame="1"/>
+          <w:lang w:val="en-US" w:eastAsia="en-US" w:bidi="ar-SA"/>
+        </w:rPr>
+        <w:t xml:space="preserve"> density of water is close to that of water depending on the percent alcohol and sugar content</w:t>
+      </w:r>
+    </w:p>
+    <w:p>
+      <w:pPr>
+        <w:shd w:val="clear" w:color="auto" w:fill="FFFFFF"/>
+        <w:suppressAutoHyphens w:val="0"/>
+        <w:autoSpaceDN/>
+        <w:ind w:left="120"/>
+        <w:rPr>
+          <w:rFonts w:asciiTheme="minorHAnsi" w:eastAsia="Times New Roman" w:hAnsiTheme="minorHAnsi" w:cstheme="minorHAnsi"/>
+          <w:color w:val="000000" w:themeColor="text1"/>
+          <w:kern w:val="0"/>
+          <w:lang w:val="en-US" w:eastAsia="en-US" w:bidi="ar-SA"/>
+        </w:rPr>
+      </w:pPr>
+      <w:proofErr w:type="gramStart"/>
+      <w:r>
+        <w:rPr>
+          <w:rFonts w:asciiTheme="minorHAnsi" w:eastAsia="Times New Roman" w:hAnsiTheme="minorHAnsi" w:cstheme="minorHAnsi"/>
+          <w:color w:val="000000" w:themeColor="text1"/>
+          <w:kern w:val="0"/>
+          <w:bdr w:val="none" w:sz="0" w:space="0" w:color="auto" w:frame="1"/>
+          <w:lang w:val="en-US" w:eastAsia="en-US" w:bidi="ar-SA"/>
+        </w:rPr>
+        <w:t>pH</w:t>
+      </w:r>
+      <w:proofErr w:type="gramEnd"/>
+    </w:p>
+    <w:p>
+      <w:pPr>
+        <w:shd w:val="clear" w:color="auto" w:fill="FFFFFF"/>
+        <w:suppressAutoHyphens w:val="0"/>
+        <w:autoSpaceDN/>
+        <w:spacing w:after="100" w:afterAutospacing="1" w:line="330" w:lineRule="atLeast"/>
+        <w:ind w:left="120"/>
+        <w:rPr>
+          <w:rFonts w:asciiTheme="minorHAnsi" w:eastAsia="Times New Roman" w:hAnsiTheme="minorHAnsi" w:cstheme="minorHAnsi"/>
+          <w:color w:val="000000" w:themeColor="text1"/>
+          <w:kern w:val="0"/>
+          <w:lang w:val="en-US" w:eastAsia="en-US" w:bidi="ar-SA"/>
+        </w:rPr>
+      </w:pPr>
+      <w:proofErr w:type="gramStart"/>
+      <w:r>
+        <w:rPr>
+          <w:rFonts w:asciiTheme="minorHAnsi" w:eastAsia="Times New Roman" w:hAnsiTheme="minorHAnsi" w:cstheme="minorHAnsi"/>
+          <w:color w:val="000000" w:themeColor="text1"/>
+          <w:kern w:val="0"/>
+          <w:bdr w:val="none" w:sz="0" w:space="0" w:color="auto" w:frame="1"/>
+          <w:lang w:val="en-US" w:eastAsia="en-US" w:bidi="ar-SA"/>
+        </w:rPr>
+        <w:t>describes</w:t>
+      </w:r>
+      <w:proofErr w:type="gramEnd"/>
+      <w:r>
+        <w:rPr>
+          <w:rFonts w:asciiTheme="minorHAnsi" w:eastAsia="Times New Roman" w:hAnsiTheme="minorHAnsi" w:cstheme="minorHAnsi"/>
+          <w:color w:val="000000" w:themeColor="text1"/>
+          <w:kern w:val="0"/>
+          <w:bdr w:val="none" w:sz="0" w:space="0" w:color="auto" w:frame="1"/>
+          <w:lang w:val="en-US" w:eastAsia="en-US" w:bidi="ar-SA"/>
+        </w:rPr>
+        <w:t xml:space="preserve"> how acidic or basic a wine is on a scale from 0 (very acidic) to 14 (very basic); most wines are b</w:t>
+      </w:r>
+      <w:r>
+        <w:rPr>
+          <w:rFonts w:asciiTheme="minorHAnsi" w:eastAsia="Times New Roman" w:hAnsiTheme="minorHAnsi" w:cstheme="minorHAnsi"/>
+          <w:color w:val="000000" w:themeColor="text1"/>
+          <w:kern w:val="0"/>
+          <w:bdr w:val="none" w:sz="0" w:space="0" w:color="auto" w:frame="1"/>
+          <w:lang w:val="en-US" w:eastAsia="en-US" w:bidi="ar-SA"/>
+        </w:rPr>
+        <w:t>e</w:t>
+      </w:r>
+      <w:r>
+        <w:rPr>
+          <w:rFonts w:asciiTheme="minorHAnsi" w:eastAsia="Times New Roman" w:hAnsiTheme="minorHAnsi" w:cstheme="minorHAnsi"/>
+          <w:color w:val="000000" w:themeColor="text1"/>
+          <w:kern w:val="0"/>
+          <w:bdr w:val="none" w:sz="0" w:space="0" w:color="auto" w:frame="1"/>
+          <w:lang w:val="en-US" w:eastAsia="en-US" w:bidi="ar-SA"/>
+        </w:rPr>
+        <w:t>tween 3-4 on the pH scale</w:t>
+      </w:r>
+    </w:p>
+    <w:p>
+      <w:pPr>
+        <w:shd w:val="clear" w:color="auto" w:fill="FFFFFF"/>
+        <w:suppressAutoHyphens w:val="0"/>
+        <w:autoSpaceDN/>
+        <w:ind w:left="120"/>
+        <w:rPr>
+          <w:rFonts w:asciiTheme="minorHAnsi" w:eastAsia="Times New Roman" w:hAnsiTheme="minorHAnsi" w:cstheme="minorHAnsi"/>
+          <w:color w:val="000000" w:themeColor="text1"/>
+          <w:kern w:val="0"/>
+          <w:lang w:val="en-US" w:eastAsia="en-US" w:bidi="ar-SA"/>
+        </w:rPr>
+      </w:pPr>
+      <w:proofErr w:type="spellStart"/>
+      <w:proofErr w:type="gramStart"/>
+      <w:r>
+        <w:rPr>
+          <w:rFonts w:asciiTheme="minorHAnsi" w:eastAsia="Times New Roman" w:hAnsiTheme="minorHAnsi" w:cstheme="minorHAnsi"/>
+          <w:color w:val="000000" w:themeColor="text1"/>
+          <w:kern w:val="0"/>
+          <w:bdr w:val="none" w:sz="0" w:space="0" w:color="auto" w:frame="1"/>
+          <w:lang w:val="en-US" w:eastAsia="en-US" w:bidi="ar-SA"/>
+        </w:rPr>
+        <w:t>sulphates</w:t>
+      </w:r>
+      <w:proofErr w:type="spellEnd"/>
+      <w:proofErr w:type="gramEnd"/>
+    </w:p>
+    <w:p>
+      <w:pPr>
+        <w:shd w:val="clear" w:color="auto" w:fill="FFFFFF"/>
+        <w:suppressAutoHyphens w:val="0"/>
+        <w:autoSpaceDN/>
+        <w:spacing w:after="100" w:afterAutospacing="1" w:line="330" w:lineRule="atLeast"/>
+        <w:ind w:left="120"/>
+        <w:rPr>
+          <w:rFonts w:asciiTheme="minorHAnsi" w:eastAsia="Times New Roman" w:hAnsiTheme="minorHAnsi" w:cstheme="minorHAnsi"/>
+          <w:color w:val="000000" w:themeColor="text1"/>
+          <w:kern w:val="0"/>
+          <w:lang w:val="en-US" w:eastAsia="en-US" w:bidi="ar-SA"/>
+        </w:rPr>
+      </w:pPr>
+      <w:proofErr w:type="gramStart"/>
+      <w:r>
+        <w:rPr>
+          <w:rFonts w:asciiTheme="minorHAnsi" w:eastAsia="Times New Roman" w:hAnsiTheme="minorHAnsi" w:cstheme="minorHAnsi"/>
+          <w:color w:val="000000" w:themeColor="text1"/>
+          <w:kern w:val="0"/>
+          <w:bdr w:val="none" w:sz="0" w:space="0" w:color="auto" w:frame="1"/>
+          <w:lang w:val="en-US" w:eastAsia="en-US" w:bidi="ar-SA"/>
+        </w:rPr>
+        <w:t>a</w:t>
+      </w:r>
+      <w:proofErr w:type="gramEnd"/>
+      <w:r>
+        <w:rPr>
+          <w:rFonts w:asciiTheme="minorHAnsi" w:eastAsia="Times New Roman" w:hAnsiTheme="minorHAnsi" w:cstheme="minorHAnsi"/>
+          <w:color w:val="000000" w:themeColor="text1"/>
+          <w:kern w:val="0"/>
+          <w:bdr w:val="none" w:sz="0" w:space="0" w:color="auto" w:frame="1"/>
+          <w:lang w:val="en-US" w:eastAsia="en-US" w:bidi="ar-SA"/>
+        </w:rPr>
+        <w:t xml:space="preserve"> wine additive which can contribute to sulfur dioxide gas (S02) levels, </w:t>
+      </w:r>
+      <w:proofErr w:type="spellStart"/>
+      <w:r>
+        <w:rPr>
+          <w:rFonts w:asciiTheme="minorHAnsi" w:eastAsia="Times New Roman" w:hAnsiTheme="minorHAnsi" w:cstheme="minorHAnsi"/>
+          <w:color w:val="000000" w:themeColor="text1"/>
+          <w:kern w:val="0"/>
+          <w:bdr w:val="none" w:sz="0" w:space="0" w:color="auto" w:frame="1"/>
+          <w:lang w:val="en-US" w:eastAsia="en-US" w:bidi="ar-SA"/>
+        </w:rPr>
+        <w:t>wich</w:t>
+      </w:r>
+      <w:proofErr w:type="spellEnd"/>
+      <w:r>
+        <w:rPr>
+          <w:rFonts w:asciiTheme="minorHAnsi" w:eastAsia="Times New Roman" w:hAnsiTheme="minorHAnsi" w:cstheme="minorHAnsi"/>
+          <w:color w:val="000000" w:themeColor="text1"/>
+          <w:kern w:val="0"/>
+          <w:bdr w:val="none" w:sz="0" w:space="0" w:color="auto" w:frame="1"/>
+          <w:lang w:val="en-US" w:eastAsia="en-US" w:bidi="ar-SA"/>
+        </w:rPr>
+        <w:t xml:space="preserve"> acts as an antimicr</w:t>
+      </w:r>
+      <w:r>
+        <w:rPr>
+          <w:rFonts w:asciiTheme="minorHAnsi" w:eastAsia="Times New Roman" w:hAnsiTheme="minorHAnsi" w:cstheme="minorHAnsi"/>
+          <w:color w:val="000000" w:themeColor="text1"/>
+          <w:kern w:val="0"/>
+          <w:bdr w:val="none" w:sz="0" w:space="0" w:color="auto" w:frame="1"/>
+          <w:lang w:val="en-US" w:eastAsia="en-US" w:bidi="ar-SA"/>
+        </w:rPr>
+        <w:t>o</w:t>
+      </w:r>
+      <w:r>
+        <w:rPr>
+          <w:rFonts w:asciiTheme="minorHAnsi" w:eastAsia="Times New Roman" w:hAnsiTheme="minorHAnsi" w:cstheme="minorHAnsi"/>
+          <w:color w:val="000000" w:themeColor="text1"/>
+          <w:kern w:val="0"/>
+          <w:bdr w:val="none" w:sz="0" w:space="0" w:color="auto" w:frame="1"/>
+          <w:lang w:val="en-US" w:eastAsia="en-US" w:bidi="ar-SA"/>
+        </w:rPr>
+        <w:t>bial and antio</w:t>
+      </w:r>
+      <w:r>
+        <w:rPr>
+          <w:rFonts w:asciiTheme="minorHAnsi" w:eastAsia="Times New Roman" w:hAnsiTheme="minorHAnsi" w:cstheme="minorHAnsi"/>
+          <w:color w:val="000000" w:themeColor="text1"/>
+          <w:kern w:val="0"/>
+          <w:bdr w:val="none" w:sz="0" w:space="0" w:color="auto" w:frame="1"/>
+          <w:lang w:val="en-US" w:eastAsia="en-US" w:bidi="ar-SA"/>
+        </w:rPr>
+        <w:t>x</w:t>
+      </w:r>
+      <w:r>
+        <w:rPr>
+          <w:rFonts w:asciiTheme="minorHAnsi" w:eastAsia="Times New Roman" w:hAnsiTheme="minorHAnsi" w:cstheme="minorHAnsi"/>
+          <w:color w:val="000000" w:themeColor="text1"/>
+          <w:kern w:val="0"/>
+          <w:bdr w:val="none" w:sz="0" w:space="0" w:color="auto" w:frame="1"/>
+          <w:lang w:val="en-US" w:eastAsia="en-US" w:bidi="ar-SA"/>
+        </w:rPr>
+        <w:t>idant</w:t>
+      </w:r>
+    </w:p>
+    <w:p>
+      <w:pPr>
+        <w:shd w:val="clear" w:color="auto" w:fill="FFFFFF"/>
+        <w:suppressAutoHyphens w:val="0"/>
+        <w:autoSpaceDN/>
+        <w:ind w:left="120"/>
+        <w:rPr>
+          <w:rFonts w:asciiTheme="minorHAnsi" w:eastAsia="Times New Roman" w:hAnsiTheme="minorHAnsi" w:cstheme="minorHAnsi"/>
+          <w:color w:val="000000" w:themeColor="text1"/>
+          <w:kern w:val="0"/>
+          <w:lang w:val="en-US" w:eastAsia="en-US" w:bidi="ar-SA"/>
+        </w:rPr>
+      </w:pPr>
+      <w:proofErr w:type="gramStart"/>
+      <w:r>
+        <w:rPr>
+          <w:rFonts w:asciiTheme="minorHAnsi" w:eastAsia="Times New Roman" w:hAnsiTheme="minorHAnsi" w:cstheme="minorHAnsi"/>
+          <w:color w:val="000000" w:themeColor="text1"/>
+          <w:kern w:val="0"/>
+          <w:bdr w:val="none" w:sz="0" w:space="0" w:color="auto" w:frame="1"/>
+          <w:lang w:val="en-US" w:eastAsia="en-US" w:bidi="ar-SA"/>
+        </w:rPr>
+        <w:t>alcohol</w:t>
+      </w:r>
+      <w:proofErr w:type="gramEnd"/>
+    </w:p>
+    <w:p>
+      <w:pPr>
+        <w:shd w:val="clear" w:color="auto" w:fill="FFFFFF"/>
+        <w:suppressAutoHyphens w:val="0"/>
+        <w:autoSpaceDN/>
+        <w:spacing w:after="100" w:afterAutospacing="1" w:line="330" w:lineRule="atLeast"/>
+        <w:ind w:left="120"/>
+        <w:rPr>
+          <w:rFonts w:asciiTheme="minorHAnsi" w:eastAsia="Times New Roman" w:hAnsiTheme="minorHAnsi" w:cstheme="minorHAnsi"/>
+          <w:color w:val="000000" w:themeColor="text1"/>
+          <w:kern w:val="0"/>
+          <w:lang w:val="en-US" w:eastAsia="en-US" w:bidi="ar-SA"/>
+        </w:rPr>
+      </w:pPr>
+      <w:proofErr w:type="gramStart"/>
+      <w:r>
+        <w:rPr>
+          <w:rFonts w:asciiTheme="minorHAnsi" w:eastAsia="Times New Roman" w:hAnsiTheme="minorHAnsi" w:cstheme="minorHAnsi"/>
+          <w:color w:val="000000" w:themeColor="text1"/>
+          <w:kern w:val="0"/>
+          <w:bdr w:val="none" w:sz="0" w:space="0" w:color="auto" w:frame="1"/>
+          <w:lang w:val="en-US" w:eastAsia="en-US" w:bidi="ar-SA"/>
+        </w:rPr>
+        <w:t>the</w:t>
+      </w:r>
+      <w:proofErr w:type="gramEnd"/>
+      <w:r>
+        <w:rPr>
+          <w:rFonts w:asciiTheme="minorHAnsi" w:eastAsia="Times New Roman" w:hAnsiTheme="minorHAnsi" w:cstheme="minorHAnsi"/>
+          <w:color w:val="000000" w:themeColor="text1"/>
+          <w:kern w:val="0"/>
+          <w:bdr w:val="none" w:sz="0" w:space="0" w:color="auto" w:frame="1"/>
+          <w:lang w:val="en-US" w:eastAsia="en-US" w:bidi="ar-SA"/>
+        </w:rPr>
+        <w:t xml:space="preserve"> percent alcohol content of the wine</w:t>
+      </w:r>
+    </w:p>
+    <w:p>
+      <w:pPr>
+        <w:shd w:val="clear" w:color="auto" w:fill="FFFFFF"/>
+        <w:suppressAutoHyphens w:val="0"/>
+        <w:autoSpaceDN/>
+        <w:ind w:left="120"/>
+        <w:rPr>
+          <w:rFonts w:asciiTheme="minorHAnsi" w:eastAsia="Times New Roman" w:hAnsiTheme="minorHAnsi" w:cstheme="minorHAnsi"/>
+          <w:color w:val="000000" w:themeColor="text1"/>
+          <w:kern w:val="0"/>
+          <w:lang w:val="en-US" w:eastAsia="en-US" w:bidi="ar-SA"/>
+        </w:rPr>
+      </w:pPr>
+      <w:proofErr w:type="gramStart"/>
+      <w:r>
+        <w:rPr>
+          <w:rFonts w:asciiTheme="minorHAnsi" w:eastAsia="Times New Roman" w:hAnsiTheme="minorHAnsi" w:cstheme="minorHAnsi"/>
+          <w:color w:val="000000" w:themeColor="text1"/>
+          <w:kern w:val="0"/>
+          <w:bdr w:val="none" w:sz="0" w:space="0" w:color="auto" w:frame="1"/>
+          <w:lang w:val="en-US" w:eastAsia="en-US" w:bidi="ar-SA"/>
+        </w:rPr>
+        <w:t>quality</w:t>
+      </w:r>
+      <w:proofErr w:type="gramEnd"/>
+    </w:p>
+    <w:p>
+      <w:pPr>
+        <w:shd w:val="clear" w:color="auto" w:fill="FFFFFF"/>
+        <w:suppressAutoHyphens w:val="0"/>
+        <w:autoSpaceDN/>
+        <w:spacing w:after="100" w:afterAutospacing="1" w:line="330" w:lineRule="atLeast"/>
+        <w:ind w:left="120"/>
+        <w:rPr>
+          <w:rFonts w:asciiTheme="minorHAnsi" w:eastAsia="Times New Roman" w:hAnsiTheme="minorHAnsi" w:cstheme="minorHAnsi"/>
+          <w:color w:val="000000" w:themeColor="text1"/>
+          <w:kern w:val="0"/>
+          <w:lang w:val="en-US" w:eastAsia="en-US" w:bidi="ar-SA"/>
+        </w:rPr>
+      </w:pPr>
+      <w:proofErr w:type="gramStart"/>
+      <w:r>
+        <w:rPr>
+          <w:rFonts w:asciiTheme="minorHAnsi" w:eastAsia="Times New Roman" w:hAnsiTheme="minorHAnsi" w:cstheme="minorHAnsi"/>
+          <w:color w:val="000000" w:themeColor="text1"/>
+          <w:kern w:val="0"/>
+          <w:bdr w:val="none" w:sz="0" w:space="0" w:color="auto" w:frame="1"/>
+          <w:lang w:val="en-US" w:eastAsia="en-US" w:bidi="ar-SA"/>
+        </w:rPr>
+        <w:t>output</w:t>
+      </w:r>
+      <w:proofErr w:type="gramEnd"/>
+      <w:r>
+        <w:rPr>
+          <w:rFonts w:asciiTheme="minorHAnsi" w:eastAsia="Times New Roman" w:hAnsiTheme="minorHAnsi" w:cstheme="minorHAnsi"/>
+          <w:color w:val="000000" w:themeColor="text1"/>
+          <w:kern w:val="0"/>
+          <w:bdr w:val="none" w:sz="0" w:space="0" w:color="auto" w:frame="1"/>
+          <w:lang w:val="en-US" w:eastAsia="en-US" w:bidi="ar-SA"/>
+        </w:rPr>
+        <w:t xml:space="preserve"> variable (based on sensory data, score between 0 and 10)</w:t>
+      </w:r>
+    </w:p>
+    <w:p>
+      <w:pPr>
+        <w:shd w:val="clear" w:color="auto" w:fill="FFFFFF"/>
+        <w:suppressAutoHyphens w:val="0"/>
+        <w:autoSpaceDN/>
+        <w:spacing w:after="100" w:afterAutospacing="1" w:line="330" w:lineRule="atLeast"/>
+        <w:ind w:left="120"/>
+        <w:rPr>
+          <w:rFonts w:asciiTheme="minorHAnsi" w:eastAsia="Times New Roman" w:hAnsiTheme="minorHAnsi" w:cstheme="minorHAnsi"/>
+          <w:b/>
+          <w:color w:val="000000" w:themeColor="text1"/>
+          <w:kern w:val="0"/>
+          <w:lang w:val="en-US" w:eastAsia="en-US" w:bidi="ar-SA"/>
+        </w:rPr>
+      </w:pPr>
+      <w:r>
+        <w:rPr>
+          <w:rFonts w:asciiTheme="minorHAnsi" w:eastAsia="Times New Roman" w:hAnsiTheme="minorHAnsi" w:cstheme="minorHAnsi"/>
+          <w:b/>
+          <w:color w:val="000000" w:themeColor="text1"/>
+          <w:kern w:val="0"/>
+          <w:lang w:val="en-US" w:eastAsia="en-US" w:bidi="ar-SA"/>
+        </w:rPr>
+        <w:lastRenderedPageBreak/>
+        <w:t>12. Automobile_data.csv</w:t>
+      </w:r>
+    </w:p>
+    <w:p>
+      <w:pPr>
+        <w:pStyle w:val="NormalWeb"/>
+        <w:shd w:val="clear" w:color="auto" w:fill="FFFFFF"/>
+        <w:spacing w:before="158" w:beforeAutospacing="0" w:after="158" w:afterAutospacing="0"/>
+        <w:textAlignment w:val="baseline"/>
+        <w:rPr>
+          <w:rFonts w:asciiTheme="minorHAnsi" w:hAnsiTheme="minorHAnsi" w:cstheme="minorHAnsi"/>
+        </w:rPr>
+      </w:pPr>
+      <w:r>
+        <w:rPr>
+          <w:rFonts w:asciiTheme="minorHAnsi" w:hAnsiTheme="minorHAnsi" w:cstheme="minorHAnsi"/>
+        </w:rPr>
+        <w:t>This data set consists of three types of entities: (a) the specification of an auto in terms of various cha</w:t>
+      </w:r>
+      <w:r>
+        <w:rPr>
+          <w:rFonts w:asciiTheme="minorHAnsi" w:hAnsiTheme="minorHAnsi" w:cstheme="minorHAnsi"/>
+        </w:rPr>
+        <w:t>r</w:t>
+      </w:r>
+      <w:r>
+        <w:rPr>
+          <w:rFonts w:asciiTheme="minorHAnsi" w:hAnsiTheme="minorHAnsi" w:cstheme="minorHAnsi"/>
+        </w:rPr>
+        <w:t xml:space="preserve">acteristics, (b) its assigned insurance risk rating, </w:t>
+      </w:r>
+      <w:proofErr w:type="gramStart"/>
+      <w:r>
+        <w:rPr>
+          <w:rFonts w:asciiTheme="minorHAnsi" w:hAnsiTheme="minorHAnsi" w:cstheme="minorHAnsi"/>
+        </w:rPr>
+        <w:t>(c) its normalized losses</w:t>
+      </w:r>
+      <w:proofErr w:type="gramEnd"/>
+      <w:r>
+        <w:rPr>
+          <w:rFonts w:asciiTheme="minorHAnsi" w:hAnsiTheme="minorHAnsi" w:cstheme="minorHAnsi"/>
+        </w:rPr>
+        <w:t xml:space="preserve"> in use as compared to other cars. The second rating corresponds to the degree to which the auto is more risky than its price ind</w:t>
+      </w:r>
+      <w:r>
+        <w:rPr>
+          <w:rFonts w:asciiTheme="minorHAnsi" w:hAnsiTheme="minorHAnsi" w:cstheme="minorHAnsi"/>
+        </w:rPr>
+        <w:t>i</w:t>
+      </w:r>
+      <w:r>
+        <w:rPr>
+          <w:rFonts w:asciiTheme="minorHAnsi" w:hAnsiTheme="minorHAnsi" w:cstheme="minorHAnsi"/>
+        </w:rPr>
+        <w:t>cates. Cars are initially assigned a risk factor symbol associated with its price. Then, if it is more risky (or less), this symbol is adjusted by mo</w:t>
+      </w:r>
+      <w:r>
+        <w:rPr>
+          <w:rFonts w:asciiTheme="minorHAnsi" w:hAnsiTheme="minorHAnsi" w:cstheme="minorHAnsi"/>
+        </w:rPr>
+        <w:t>v</w:t>
+      </w:r>
+      <w:r>
+        <w:rPr>
+          <w:rFonts w:asciiTheme="minorHAnsi" w:hAnsiTheme="minorHAnsi" w:cstheme="minorHAnsi"/>
+        </w:rPr>
+        <w:t xml:space="preserve">ing it up (or down) the scale. </w:t>
+      </w:r>
+      <w:proofErr w:type="spellStart"/>
+      <w:r>
+        <w:rPr>
+          <w:rFonts w:asciiTheme="minorHAnsi" w:hAnsiTheme="minorHAnsi" w:cstheme="minorHAnsi"/>
+        </w:rPr>
+        <w:t>Actuarians</w:t>
+      </w:r>
+      <w:proofErr w:type="spellEnd"/>
+      <w:r>
+        <w:rPr>
+          <w:rFonts w:asciiTheme="minorHAnsi" w:hAnsiTheme="minorHAnsi" w:cstheme="minorHAnsi"/>
+        </w:rPr>
+        <w:t xml:space="preserve"> call this process "</w:t>
+      </w:r>
+      <w:proofErr w:type="spellStart"/>
+      <w:r>
+        <w:rPr>
+          <w:rFonts w:asciiTheme="minorHAnsi" w:hAnsiTheme="minorHAnsi" w:cstheme="minorHAnsi"/>
+        </w:rPr>
+        <w:t>symboling</w:t>
+      </w:r>
+      <w:proofErr w:type="spellEnd"/>
+      <w:r>
+        <w:rPr>
+          <w:rFonts w:asciiTheme="minorHAnsi" w:hAnsiTheme="minorHAnsi" w:cstheme="minorHAnsi"/>
+        </w:rPr>
+        <w:t>". A value of +3 ind</w:t>
+      </w:r>
+      <w:r>
+        <w:rPr>
+          <w:rFonts w:asciiTheme="minorHAnsi" w:hAnsiTheme="minorHAnsi" w:cstheme="minorHAnsi"/>
+        </w:rPr>
+        <w:t>i</w:t>
+      </w:r>
+      <w:r>
+        <w:rPr>
+          <w:rFonts w:asciiTheme="minorHAnsi" w:hAnsiTheme="minorHAnsi" w:cstheme="minorHAnsi"/>
+        </w:rPr>
+        <w:t>cates that the auto is risky, -3 that it is probably pretty safe.</w:t>
+      </w:r>
+    </w:p>
+    <w:p>
+      <w:pPr>
+        <w:pStyle w:val="NormalWeb"/>
+        <w:shd w:val="clear" w:color="auto" w:fill="FFFFFF"/>
+        <w:spacing w:before="158" w:beforeAutospacing="0" w:after="158" w:afterAutospacing="0"/>
+        <w:textAlignment w:val="baseline"/>
+        <w:rPr>
+          <w:rFonts w:asciiTheme="minorHAnsi" w:hAnsiTheme="minorHAnsi" w:cstheme="minorHAnsi"/>
+        </w:rPr>
+      </w:pPr>
+      <w:r>
+        <w:rPr>
+          <w:rFonts w:asciiTheme="minorHAnsi" w:hAnsiTheme="minorHAnsi" w:cstheme="minorHAnsi"/>
+        </w:rPr>
+        <w:t>The third factor is the relative average loss payment per insured vehicle year. This value is norma</w:t>
+      </w:r>
+      <w:r>
+        <w:rPr>
+          <w:rFonts w:asciiTheme="minorHAnsi" w:hAnsiTheme="minorHAnsi" w:cstheme="minorHAnsi"/>
+        </w:rPr>
+        <w:t>l</w:t>
+      </w:r>
+      <w:r>
+        <w:rPr>
+          <w:rFonts w:asciiTheme="minorHAnsi" w:hAnsiTheme="minorHAnsi" w:cstheme="minorHAnsi"/>
+        </w:rPr>
+        <w:t>ized for all autos within a particular size classification (two-door small, station wagons, sports/</w:t>
+      </w:r>
+      <w:proofErr w:type="spellStart"/>
+      <w:r>
+        <w:rPr>
+          <w:rFonts w:asciiTheme="minorHAnsi" w:hAnsiTheme="minorHAnsi" w:cstheme="minorHAnsi"/>
+        </w:rPr>
+        <w:t>speciality</w:t>
+      </w:r>
+      <w:proofErr w:type="spellEnd"/>
+      <w:r>
+        <w:rPr>
+          <w:rFonts w:asciiTheme="minorHAnsi" w:hAnsiTheme="minorHAnsi" w:cstheme="minorHAnsi"/>
+        </w:rPr>
+        <w:t>, etc...), and represents the average loss per car per year.</w:t>
+      </w:r>
+    </w:p>
+    <w:p>
+      <w:pPr>
+        <w:pStyle w:val="NormalWeb"/>
+        <w:shd w:val="clear" w:color="auto" w:fill="FFFFFF"/>
+        <w:spacing w:before="158" w:beforeAutospacing="0" w:after="158" w:afterAutospacing="0"/>
+        <w:textAlignment w:val="baseline"/>
+        <w:rPr>
+          <w:rFonts w:asciiTheme="minorHAnsi" w:hAnsiTheme="minorHAnsi" w:cstheme="minorHAnsi"/>
+        </w:rPr>
+      </w:pPr>
+      <w:r>
+        <w:rPr>
+          <w:rFonts w:asciiTheme="minorHAnsi" w:hAnsiTheme="minorHAnsi" w:cstheme="minorHAnsi"/>
+        </w:rPr>
+        <w:t>Note: Several of the attributes in the database could be used as a "class" attribute.</w:t>
+      </w:r>
+    </w:p>
+    <w:p>
+      <w:pPr>
+        <w:pStyle w:val="NormalWeb"/>
+        <w:shd w:val="clear" w:color="auto" w:fill="FFFFFF"/>
+        <w:spacing w:before="158" w:beforeAutospacing="0" w:after="158" w:afterAutospacing="0"/>
+        <w:textAlignment w:val="baseline"/>
+        <w:rPr>
+          <w:rFonts w:asciiTheme="minorHAnsi" w:hAnsiTheme="minorHAnsi" w:cstheme="minorHAnsi"/>
+        </w:rPr>
+      </w:pPr>
+      <w:r>
+        <w:rPr>
+          <w:rFonts w:asciiTheme="minorHAnsi" w:hAnsiTheme="minorHAnsi" w:cstheme="minorHAnsi"/>
+        </w:rPr>
+        <w:t xml:space="preserve">The variables are </w:t>
+      </w:r>
+      <w:r>
+        <w:rPr>
+          <w:rFonts w:asciiTheme="minorHAnsi" w:hAnsiTheme="minorHAnsi" w:cstheme="minorHAnsi"/>
+        </w:rPr>
+        <w:t>self-explanatory</w:t>
+      </w:r>
+      <w:r>
+        <w:rPr>
+          <w:rFonts w:asciiTheme="minorHAnsi" w:hAnsiTheme="minorHAnsi" w:cstheme="minorHAnsi"/>
+        </w:rPr>
+        <w:t>.</w:t>
+      </w:r>
+    </w:p>
+    <w:p>
+      <w:pPr>
+        <w:shd w:val="clear" w:color="auto" w:fill="FFFFFF"/>
+        <w:suppressAutoHyphens w:val="0"/>
+        <w:autoSpaceDN/>
+        <w:ind w:left="120"/>
+        <w:rPr>
+          <w:rFonts w:asciiTheme="minorHAnsi" w:eastAsia="Times New Roman" w:hAnsiTheme="minorHAnsi" w:cstheme="minorHAnsi"/>
+          <w:color w:val="000000" w:themeColor="text1"/>
+          <w:kern w:val="0"/>
+          <w:bdr w:val="none" w:sz="0" w:space="0" w:color="auto" w:frame="1"/>
+          <w:lang w:val="en-US" w:eastAsia="en-US" w:bidi="ar-SA"/>
+        </w:rPr>
+      </w:pPr>
+      <w:proofErr w:type="spellStart"/>
+      <w:proofErr w:type="gramStart"/>
+      <w:r>
+        <w:rPr>
+          <w:rFonts w:asciiTheme="minorHAnsi" w:eastAsia="Times New Roman" w:hAnsiTheme="minorHAnsi" w:cstheme="minorHAnsi"/>
+          <w:color w:val="000000" w:themeColor="text1"/>
+          <w:kern w:val="0"/>
+          <w:bdr w:val="none" w:sz="0" w:space="0" w:color="auto" w:frame="1"/>
+          <w:lang w:val="en-US" w:eastAsia="en-US" w:bidi="ar-SA"/>
+        </w:rPr>
+        <w:t>symboling</w:t>
+      </w:r>
+      <w:proofErr w:type="spellEnd"/>
+      <w:proofErr w:type="gramEnd"/>
+    </w:p>
+    <w:p>
+      <w:pPr>
+        <w:shd w:val="clear" w:color="auto" w:fill="FFFFFF"/>
+        <w:suppressAutoHyphens w:val="0"/>
+        <w:autoSpaceDN/>
+        <w:spacing w:after="100" w:afterAutospacing="1" w:line="330" w:lineRule="atLeast"/>
+        <w:ind w:left="120"/>
+        <w:rPr>
+          <w:rFonts w:asciiTheme="minorHAnsi" w:eastAsia="Times New Roman" w:hAnsiTheme="minorHAnsi" w:cstheme="minorHAnsi"/>
+          <w:color w:val="000000" w:themeColor="text1"/>
+          <w:kern w:val="0"/>
+          <w:lang w:val="en-US" w:eastAsia="en-US" w:bidi="ar-SA"/>
+        </w:rPr>
+      </w:pPr>
+      <w:proofErr w:type="gramStart"/>
+      <w:r>
+        <w:rPr>
+          <w:rFonts w:asciiTheme="minorHAnsi" w:eastAsia="Times New Roman" w:hAnsiTheme="minorHAnsi" w:cstheme="minorHAnsi"/>
+          <w:color w:val="000000" w:themeColor="text1"/>
+          <w:kern w:val="0"/>
+          <w:bdr w:val="none" w:sz="0" w:space="0" w:color="auto" w:frame="1"/>
+          <w:lang w:val="en-US" w:eastAsia="en-US" w:bidi="ar-SA"/>
+        </w:rPr>
+        <w:t>rating</w:t>
+      </w:r>
+      <w:proofErr w:type="gramEnd"/>
+      <w:r>
+        <w:rPr>
+          <w:rFonts w:asciiTheme="minorHAnsi" w:eastAsia="Times New Roman" w:hAnsiTheme="minorHAnsi" w:cstheme="minorHAnsi"/>
+          <w:color w:val="000000" w:themeColor="text1"/>
+          <w:kern w:val="0"/>
+          <w:bdr w:val="none" w:sz="0" w:space="0" w:color="auto" w:frame="1"/>
+          <w:lang w:val="en-US" w:eastAsia="en-US" w:bidi="ar-SA"/>
+        </w:rPr>
+        <w:t xml:space="preserve"> corresponds to the degree to which the auto is more risky than its price indicates. Cars are initially assigned a risk factor symbol associated with its price. Then, if it is more risky (or less), this symbol is adjusted by moving it up (or down) the scale. </w:t>
+      </w:r>
+      <w:proofErr w:type="spellStart"/>
+      <w:r>
+        <w:rPr>
+          <w:rFonts w:asciiTheme="minorHAnsi" w:eastAsia="Times New Roman" w:hAnsiTheme="minorHAnsi" w:cstheme="minorHAnsi"/>
+          <w:color w:val="000000" w:themeColor="text1"/>
+          <w:kern w:val="0"/>
+          <w:bdr w:val="none" w:sz="0" w:space="0" w:color="auto" w:frame="1"/>
+          <w:lang w:val="en-US" w:eastAsia="en-US" w:bidi="ar-SA"/>
+        </w:rPr>
+        <w:t>Actuarians</w:t>
+      </w:r>
+      <w:proofErr w:type="spellEnd"/>
+      <w:r>
+        <w:rPr>
+          <w:rFonts w:asciiTheme="minorHAnsi" w:eastAsia="Times New Roman" w:hAnsiTheme="minorHAnsi" w:cstheme="minorHAnsi"/>
+          <w:color w:val="000000" w:themeColor="text1"/>
+          <w:kern w:val="0"/>
+          <w:bdr w:val="none" w:sz="0" w:space="0" w:color="auto" w:frame="1"/>
+          <w:lang w:val="en-US" w:eastAsia="en-US" w:bidi="ar-SA"/>
+        </w:rPr>
+        <w:t xml:space="preserve"> call this process "</w:t>
+      </w:r>
+      <w:proofErr w:type="spellStart"/>
+      <w:r>
+        <w:rPr>
+          <w:rFonts w:asciiTheme="minorHAnsi" w:eastAsia="Times New Roman" w:hAnsiTheme="minorHAnsi" w:cstheme="minorHAnsi"/>
+          <w:color w:val="000000" w:themeColor="text1"/>
+          <w:kern w:val="0"/>
+          <w:bdr w:val="none" w:sz="0" w:space="0" w:color="auto" w:frame="1"/>
+          <w:lang w:val="en-US" w:eastAsia="en-US" w:bidi="ar-SA"/>
+        </w:rPr>
+        <w:t>symbo</w:t>
+      </w:r>
+      <w:r>
+        <w:rPr>
+          <w:rFonts w:asciiTheme="minorHAnsi" w:eastAsia="Times New Roman" w:hAnsiTheme="minorHAnsi" w:cstheme="minorHAnsi"/>
+          <w:color w:val="000000" w:themeColor="text1"/>
+          <w:kern w:val="0"/>
+          <w:bdr w:val="none" w:sz="0" w:space="0" w:color="auto" w:frame="1"/>
+          <w:lang w:val="en-US" w:eastAsia="en-US" w:bidi="ar-SA"/>
+        </w:rPr>
+        <w:t>l</w:t>
+      </w:r>
+      <w:r>
+        <w:rPr>
+          <w:rFonts w:asciiTheme="minorHAnsi" w:eastAsia="Times New Roman" w:hAnsiTheme="minorHAnsi" w:cstheme="minorHAnsi"/>
+          <w:color w:val="000000" w:themeColor="text1"/>
+          <w:kern w:val="0"/>
+          <w:bdr w:val="none" w:sz="0" w:space="0" w:color="auto" w:frame="1"/>
+          <w:lang w:val="en-US" w:eastAsia="en-US" w:bidi="ar-SA"/>
+        </w:rPr>
+        <w:t>ing</w:t>
+      </w:r>
+      <w:proofErr w:type="spellEnd"/>
+      <w:r>
+        <w:rPr>
+          <w:rFonts w:asciiTheme="minorHAnsi" w:eastAsia="Times New Roman" w:hAnsiTheme="minorHAnsi" w:cstheme="minorHAnsi"/>
+          <w:color w:val="000000" w:themeColor="text1"/>
+          <w:kern w:val="0"/>
+          <w:bdr w:val="none" w:sz="0" w:space="0" w:color="auto" w:frame="1"/>
+          <w:lang w:val="en-US" w:eastAsia="en-US" w:bidi="ar-SA"/>
+        </w:rPr>
+        <w:t>"</w:t>
+      </w:r>
+    </w:p>
+    <w:p>
+      <w:pPr>
+        <w:pStyle w:val="normal0"/>
+        <w:numPr>
+          <w:ilvl w:val="1"/>
+          <w:numId w:val="1"/>
+        </w:numPr>
+        <w:rPr>
+          <w:rFonts w:asciiTheme="minorHAnsi" w:hAnsiTheme="minorHAnsi" w:cstheme="minorHAnsi"/>
+          <w:color w:val="000000" w:themeColor="text1"/>
+        </w:rPr>
+      </w:pPr>
+      <w:proofErr w:type="spellStart"/>
+      <w:proofErr w:type="gramStart"/>
+      <w:r>
+        <w:rPr>
+          <w:rFonts w:asciiTheme="minorHAnsi" w:hAnsiTheme="minorHAnsi" w:cstheme="minorHAnsi"/>
+          <w:color w:val="000000" w:themeColor="text1"/>
+        </w:rPr>
+        <w:t>symboling</w:t>
+      </w:r>
+      <w:proofErr w:type="spellEnd"/>
+      <w:proofErr w:type="gramEnd"/>
+      <w:r>
+        <w:rPr>
+          <w:rFonts w:asciiTheme="minorHAnsi" w:hAnsiTheme="minorHAnsi" w:cstheme="minorHAnsi"/>
+          <w:color w:val="000000" w:themeColor="text1"/>
+        </w:rPr>
+        <w:t>: -3, -2, -1, 0, 1, 2, 3. </w:t>
+      </w:r>
+      <w:r>
+        <w:rPr>
+          <w:rFonts w:asciiTheme="minorHAnsi" w:hAnsiTheme="minorHAnsi" w:cstheme="minorHAnsi"/>
+          <w:color w:val="000000" w:themeColor="text1"/>
+        </w:rPr>
+        <w:br/>
+        <w:t xml:space="preserve">2. </w:t>
+      </w:r>
+      <w:proofErr w:type="gramStart"/>
+      <w:r>
+        <w:rPr>
+          <w:rFonts w:asciiTheme="minorHAnsi" w:hAnsiTheme="minorHAnsi" w:cstheme="minorHAnsi"/>
+          <w:color w:val="000000" w:themeColor="text1"/>
+        </w:rPr>
+        <w:t>normalized-losses</w:t>
+      </w:r>
+      <w:proofErr w:type="gramEnd"/>
+      <w:r>
+        <w:rPr>
+          <w:rFonts w:asciiTheme="minorHAnsi" w:hAnsiTheme="minorHAnsi" w:cstheme="minorHAnsi"/>
+          <w:color w:val="000000" w:themeColor="text1"/>
+        </w:rPr>
+        <w:t>: continuous from 65 to 256. </w:t>
+      </w:r>
+      <w:r>
+        <w:rPr>
+          <w:rFonts w:asciiTheme="minorHAnsi" w:hAnsiTheme="minorHAnsi" w:cstheme="minorHAnsi"/>
+          <w:color w:val="000000" w:themeColor="text1"/>
+        </w:rPr>
+        <w:br/>
+        <w:t>3. make: </w:t>
+      </w:r>
+      <w:r>
+        <w:rPr>
+          <w:rFonts w:asciiTheme="minorHAnsi" w:hAnsiTheme="minorHAnsi" w:cstheme="minorHAnsi"/>
+          <w:color w:val="000000" w:themeColor="text1"/>
+        </w:rPr>
+        <w:br/>
+        <w:t>alfa-</w:t>
+      </w:r>
+      <w:proofErr w:type="spellStart"/>
+      <w:r>
+        <w:rPr>
+          <w:rFonts w:asciiTheme="minorHAnsi" w:hAnsiTheme="minorHAnsi" w:cstheme="minorHAnsi"/>
+          <w:color w:val="000000" w:themeColor="text1"/>
+        </w:rPr>
+        <w:t>romero</w:t>
+      </w:r>
+      <w:proofErr w:type="spellEnd"/>
+      <w:r>
+        <w:rPr>
+          <w:rFonts w:asciiTheme="minorHAnsi" w:hAnsiTheme="minorHAnsi" w:cstheme="minorHAnsi"/>
+          <w:color w:val="000000" w:themeColor="text1"/>
+        </w:rPr>
+        <w:t xml:space="preserve">, </w:t>
+      </w:r>
+      <w:proofErr w:type="spellStart"/>
+      <w:r>
+        <w:rPr>
+          <w:rFonts w:asciiTheme="minorHAnsi" w:hAnsiTheme="minorHAnsi" w:cstheme="minorHAnsi"/>
+          <w:color w:val="000000" w:themeColor="text1"/>
+        </w:rPr>
+        <w:t>audi</w:t>
+      </w:r>
+      <w:proofErr w:type="spellEnd"/>
+      <w:r>
+        <w:rPr>
+          <w:rFonts w:asciiTheme="minorHAnsi" w:hAnsiTheme="minorHAnsi" w:cstheme="minorHAnsi"/>
+          <w:color w:val="000000" w:themeColor="text1"/>
+        </w:rPr>
+        <w:t xml:space="preserve">, </w:t>
+      </w:r>
+      <w:proofErr w:type="spellStart"/>
+      <w:r>
+        <w:rPr>
+          <w:rFonts w:asciiTheme="minorHAnsi" w:hAnsiTheme="minorHAnsi" w:cstheme="minorHAnsi"/>
+          <w:color w:val="000000" w:themeColor="text1"/>
+        </w:rPr>
+        <w:t>bmw</w:t>
+      </w:r>
+      <w:proofErr w:type="spellEnd"/>
+      <w:r>
+        <w:rPr>
+          <w:rFonts w:asciiTheme="minorHAnsi" w:hAnsiTheme="minorHAnsi" w:cstheme="minorHAnsi"/>
+          <w:color w:val="000000" w:themeColor="text1"/>
+        </w:rPr>
+        <w:t xml:space="preserve">, </w:t>
+      </w:r>
+      <w:proofErr w:type="spellStart"/>
+      <w:r>
+        <w:rPr>
+          <w:rFonts w:asciiTheme="minorHAnsi" w:hAnsiTheme="minorHAnsi" w:cstheme="minorHAnsi"/>
+          <w:color w:val="000000" w:themeColor="text1"/>
+        </w:rPr>
+        <w:t>chevrolet</w:t>
+      </w:r>
+      <w:proofErr w:type="spellEnd"/>
+      <w:r>
+        <w:rPr>
+          <w:rFonts w:asciiTheme="minorHAnsi" w:hAnsiTheme="minorHAnsi" w:cstheme="minorHAnsi"/>
+          <w:color w:val="000000" w:themeColor="text1"/>
+        </w:rPr>
+        <w:t xml:space="preserve">, dodge, </w:t>
+      </w:r>
+      <w:proofErr w:type="spellStart"/>
+      <w:r>
+        <w:rPr>
+          <w:rFonts w:asciiTheme="minorHAnsi" w:hAnsiTheme="minorHAnsi" w:cstheme="minorHAnsi"/>
+          <w:color w:val="000000" w:themeColor="text1"/>
+        </w:rPr>
+        <w:t>honda</w:t>
+      </w:r>
+      <w:proofErr w:type="spellEnd"/>
+      <w:r>
+        <w:rPr>
+          <w:rFonts w:asciiTheme="minorHAnsi" w:hAnsiTheme="minorHAnsi" w:cstheme="minorHAnsi"/>
+          <w:color w:val="000000" w:themeColor="text1"/>
+        </w:rPr>
+        <w:t>, </w:t>
+      </w:r>
+      <w:r>
+        <w:rPr>
+          <w:rFonts w:asciiTheme="minorHAnsi" w:hAnsiTheme="minorHAnsi" w:cstheme="minorHAnsi"/>
+          <w:color w:val="000000" w:themeColor="text1"/>
+        </w:rPr>
+        <w:br/>
+      </w:r>
+      <w:proofErr w:type="spellStart"/>
+      <w:r>
+        <w:rPr>
+          <w:rFonts w:asciiTheme="minorHAnsi" w:hAnsiTheme="minorHAnsi" w:cstheme="minorHAnsi"/>
+          <w:color w:val="000000" w:themeColor="text1"/>
+        </w:rPr>
+        <w:t>isuzu</w:t>
+      </w:r>
+      <w:proofErr w:type="spellEnd"/>
+      <w:r>
+        <w:rPr>
+          <w:rFonts w:asciiTheme="minorHAnsi" w:hAnsiTheme="minorHAnsi" w:cstheme="minorHAnsi"/>
+          <w:color w:val="000000" w:themeColor="text1"/>
+        </w:rPr>
+        <w:t xml:space="preserve">, jaguar, </w:t>
+      </w:r>
+      <w:proofErr w:type="spellStart"/>
+      <w:r>
+        <w:rPr>
+          <w:rFonts w:asciiTheme="minorHAnsi" w:hAnsiTheme="minorHAnsi" w:cstheme="minorHAnsi"/>
+          <w:color w:val="000000" w:themeColor="text1"/>
+        </w:rPr>
+        <w:t>mazda</w:t>
+      </w:r>
+      <w:proofErr w:type="spellEnd"/>
+      <w:r>
+        <w:rPr>
+          <w:rFonts w:asciiTheme="minorHAnsi" w:hAnsiTheme="minorHAnsi" w:cstheme="minorHAnsi"/>
+          <w:color w:val="000000" w:themeColor="text1"/>
+        </w:rPr>
+        <w:t xml:space="preserve">, </w:t>
+      </w:r>
+      <w:proofErr w:type="spellStart"/>
+      <w:r>
+        <w:rPr>
+          <w:rFonts w:asciiTheme="minorHAnsi" w:hAnsiTheme="minorHAnsi" w:cstheme="minorHAnsi"/>
+          <w:color w:val="000000" w:themeColor="text1"/>
+        </w:rPr>
+        <w:t>mercedes-benz</w:t>
+      </w:r>
+      <w:proofErr w:type="spellEnd"/>
+      <w:r>
+        <w:rPr>
+          <w:rFonts w:asciiTheme="minorHAnsi" w:hAnsiTheme="minorHAnsi" w:cstheme="minorHAnsi"/>
+          <w:color w:val="000000" w:themeColor="text1"/>
+        </w:rPr>
+        <w:t>, mercury, </w:t>
+      </w:r>
+      <w:r>
+        <w:rPr>
+          <w:rFonts w:asciiTheme="minorHAnsi" w:hAnsiTheme="minorHAnsi" w:cstheme="minorHAnsi"/>
+          <w:color w:val="000000" w:themeColor="text1"/>
+        </w:rPr>
+        <w:br/>
+      </w:r>
+      <w:proofErr w:type="spellStart"/>
+      <w:r>
+        <w:rPr>
+          <w:rFonts w:asciiTheme="minorHAnsi" w:hAnsiTheme="minorHAnsi" w:cstheme="minorHAnsi"/>
+          <w:color w:val="000000" w:themeColor="text1"/>
+        </w:rPr>
+        <w:t>mitsubishi</w:t>
+      </w:r>
+      <w:proofErr w:type="spellEnd"/>
+      <w:r>
+        <w:rPr>
+          <w:rFonts w:asciiTheme="minorHAnsi" w:hAnsiTheme="minorHAnsi" w:cstheme="minorHAnsi"/>
+          <w:color w:val="000000" w:themeColor="text1"/>
+        </w:rPr>
+        <w:t xml:space="preserve">, </w:t>
+      </w:r>
+      <w:proofErr w:type="spellStart"/>
+      <w:r>
+        <w:rPr>
+          <w:rFonts w:asciiTheme="minorHAnsi" w:hAnsiTheme="minorHAnsi" w:cstheme="minorHAnsi"/>
+          <w:color w:val="000000" w:themeColor="text1"/>
+        </w:rPr>
+        <w:t>nissan</w:t>
+      </w:r>
+      <w:proofErr w:type="spellEnd"/>
+      <w:r>
+        <w:rPr>
+          <w:rFonts w:asciiTheme="minorHAnsi" w:hAnsiTheme="minorHAnsi" w:cstheme="minorHAnsi"/>
+          <w:color w:val="000000" w:themeColor="text1"/>
+        </w:rPr>
+        <w:t xml:space="preserve">, </w:t>
+      </w:r>
+      <w:proofErr w:type="spellStart"/>
+      <w:r>
+        <w:rPr>
+          <w:rFonts w:asciiTheme="minorHAnsi" w:hAnsiTheme="minorHAnsi" w:cstheme="minorHAnsi"/>
+          <w:color w:val="000000" w:themeColor="text1"/>
+        </w:rPr>
+        <w:t>peugot</w:t>
+      </w:r>
+      <w:proofErr w:type="spellEnd"/>
+      <w:r>
+        <w:rPr>
+          <w:rFonts w:asciiTheme="minorHAnsi" w:hAnsiTheme="minorHAnsi" w:cstheme="minorHAnsi"/>
+          <w:color w:val="000000" w:themeColor="text1"/>
+        </w:rPr>
+        <w:t xml:space="preserve">, </w:t>
+      </w:r>
+      <w:proofErr w:type="spellStart"/>
+      <w:r>
+        <w:rPr>
+          <w:rFonts w:asciiTheme="minorHAnsi" w:hAnsiTheme="minorHAnsi" w:cstheme="minorHAnsi"/>
+          <w:color w:val="000000" w:themeColor="text1"/>
+        </w:rPr>
+        <w:t>plymouth</w:t>
+      </w:r>
+      <w:proofErr w:type="spellEnd"/>
+      <w:r>
+        <w:rPr>
+          <w:rFonts w:asciiTheme="minorHAnsi" w:hAnsiTheme="minorHAnsi" w:cstheme="minorHAnsi"/>
+          <w:color w:val="000000" w:themeColor="text1"/>
+        </w:rPr>
+        <w:t xml:space="preserve">, </w:t>
+      </w:r>
+      <w:proofErr w:type="spellStart"/>
+      <w:r>
+        <w:rPr>
+          <w:rFonts w:asciiTheme="minorHAnsi" w:hAnsiTheme="minorHAnsi" w:cstheme="minorHAnsi"/>
+          <w:color w:val="000000" w:themeColor="text1"/>
+        </w:rPr>
+        <w:t>porsche</w:t>
+      </w:r>
+      <w:proofErr w:type="spellEnd"/>
+      <w:r>
+        <w:rPr>
+          <w:rFonts w:asciiTheme="minorHAnsi" w:hAnsiTheme="minorHAnsi" w:cstheme="minorHAnsi"/>
+          <w:color w:val="000000" w:themeColor="text1"/>
+        </w:rPr>
+        <w:t>, </w:t>
+      </w:r>
+      <w:r>
+        <w:rPr>
+          <w:rFonts w:asciiTheme="minorHAnsi" w:hAnsiTheme="minorHAnsi" w:cstheme="minorHAnsi"/>
+          <w:color w:val="000000" w:themeColor="text1"/>
+        </w:rPr>
+        <w:br/>
+      </w:r>
+      <w:proofErr w:type="spellStart"/>
+      <w:r>
+        <w:rPr>
+          <w:rFonts w:asciiTheme="minorHAnsi" w:hAnsiTheme="minorHAnsi" w:cstheme="minorHAnsi"/>
+          <w:color w:val="000000" w:themeColor="text1"/>
+        </w:rPr>
+        <w:t>renault</w:t>
+      </w:r>
+      <w:proofErr w:type="spellEnd"/>
+      <w:r>
+        <w:rPr>
+          <w:rFonts w:asciiTheme="minorHAnsi" w:hAnsiTheme="minorHAnsi" w:cstheme="minorHAnsi"/>
+          <w:color w:val="000000" w:themeColor="text1"/>
+        </w:rPr>
+        <w:t xml:space="preserve">, </w:t>
+      </w:r>
+      <w:proofErr w:type="spellStart"/>
+      <w:r>
+        <w:rPr>
+          <w:rFonts w:asciiTheme="minorHAnsi" w:hAnsiTheme="minorHAnsi" w:cstheme="minorHAnsi"/>
+          <w:color w:val="000000" w:themeColor="text1"/>
+        </w:rPr>
+        <w:t>saab</w:t>
+      </w:r>
+      <w:proofErr w:type="spellEnd"/>
+      <w:r>
+        <w:rPr>
+          <w:rFonts w:asciiTheme="minorHAnsi" w:hAnsiTheme="minorHAnsi" w:cstheme="minorHAnsi"/>
+          <w:color w:val="000000" w:themeColor="text1"/>
+        </w:rPr>
+        <w:t xml:space="preserve">, </w:t>
+      </w:r>
+      <w:proofErr w:type="spellStart"/>
+      <w:r>
+        <w:rPr>
+          <w:rFonts w:asciiTheme="minorHAnsi" w:hAnsiTheme="minorHAnsi" w:cstheme="minorHAnsi"/>
+          <w:color w:val="000000" w:themeColor="text1"/>
+        </w:rPr>
+        <w:t>subaru</w:t>
+      </w:r>
+      <w:proofErr w:type="spellEnd"/>
+      <w:r>
+        <w:rPr>
+          <w:rFonts w:asciiTheme="minorHAnsi" w:hAnsiTheme="minorHAnsi" w:cstheme="minorHAnsi"/>
+          <w:color w:val="000000" w:themeColor="text1"/>
+        </w:rPr>
+        <w:t xml:space="preserve">, </w:t>
+      </w:r>
+      <w:proofErr w:type="spellStart"/>
+      <w:r>
+        <w:rPr>
+          <w:rFonts w:asciiTheme="minorHAnsi" w:hAnsiTheme="minorHAnsi" w:cstheme="minorHAnsi"/>
+          <w:color w:val="000000" w:themeColor="text1"/>
+        </w:rPr>
+        <w:t>toyota</w:t>
+      </w:r>
+      <w:proofErr w:type="spellEnd"/>
+      <w:r>
+        <w:rPr>
+          <w:rFonts w:asciiTheme="minorHAnsi" w:hAnsiTheme="minorHAnsi" w:cstheme="minorHAnsi"/>
+          <w:color w:val="000000" w:themeColor="text1"/>
+        </w:rPr>
+        <w:t xml:space="preserve">, </w:t>
+      </w:r>
+      <w:proofErr w:type="spellStart"/>
+      <w:r>
+        <w:rPr>
+          <w:rFonts w:asciiTheme="minorHAnsi" w:hAnsiTheme="minorHAnsi" w:cstheme="minorHAnsi"/>
+          <w:color w:val="000000" w:themeColor="text1"/>
+        </w:rPr>
+        <w:t>volkswagen</w:t>
+      </w:r>
+      <w:proofErr w:type="spellEnd"/>
+      <w:r>
+        <w:rPr>
+          <w:rFonts w:asciiTheme="minorHAnsi" w:hAnsiTheme="minorHAnsi" w:cstheme="minorHAnsi"/>
+          <w:color w:val="000000" w:themeColor="text1"/>
+        </w:rPr>
+        <w:t xml:space="preserve">, </w:t>
+      </w:r>
+      <w:proofErr w:type="spellStart"/>
+      <w:r>
+        <w:rPr>
+          <w:rFonts w:asciiTheme="minorHAnsi" w:hAnsiTheme="minorHAnsi" w:cstheme="minorHAnsi"/>
+          <w:color w:val="000000" w:themeColor="text1"/>
+        </w:rPr>
+        <w:t>volvo</w:t>
+      </w:r>
+      <w:proofErr w:type="spellEnd"/>
+      <w:r>
+        <w:rPr>
+          <w:rFonts w:asciiTheme="minorHAnsi" w:hAnsiTheme="minorHAnsi" w:cstheme="minorHAnsi"/>
+          <w:color w:val="000000" w:themeColor="text1"/>
+        </w:rPr>
+        <w:t> </w:t>
+      </w:r>
+      <w:r>
+        <w:rPr>
+          <w:rFonts w:asciiTheme="minorHAnsi" w:hAnsiTheme="minorHAnsi" w:cstheme="minorHAnsi"/>
+          <w:color w:val="000000" w:themeColor="text1"/>
+        </w:rPr>
+        <w:br/>
+      </w:r>
+      <w:r>
+        <w:rPr>
+          <w:rFonts w:asciiTheme="minorHAnsi" w:hAnsiTheme="minorHAnsi" w:cstheme="minorHAnsi"/>
+          <w:color w:val="000000" w:themeColor="text1"/>
+        </w:rPr>
+        <w:br/>
+        <w:t xml:space="preserve">4. </w:t>
+      </w:r>
+      <w:proofErr w:type="gramStart"/>
+      <w:r>
+        <w:rPr>
+          <w:rFonts w:asciiTheme="minorHAnsi" w:hAnsiTheme="minorHAnsi" w:cstheme="minorHAnsi"/>
+          <w:color w:val="000000" w:themeColor="text1"/>
+        </w:rPr>
+        <w:t>fuel-type</w:t>
+      </w:r>
+      <w:proofErr w:type="gramEnd"/>
+      <w:r>
+        <w:rPr>
+          <w:rFonts w:asciiTheme="minorHAnsi" w:hAnsiTheme="minorHAnsi" w:cstheme="minorHAnsi"/>
+          <w:color w:val="000000" w:themeColor="text1"/>
+        </w:rPr>
+        <w:t>: diesel, gas. </w:t>
+      </w:r>
+      <w:r>
+        <w:rPr>
+          <w:rFonts w:asciiTheme="minorHAnsi" w:hAnsiTheme="minorHAnsi" w:cstheme="minorHAnsi"/>
+          <w:color w:val="000000" w:themeColor="text1"/>
+        </w:rPr>
+        <w:br/>
+        <w:t xml:space="preserve">5. </w:t>
+      </w:r>
+      <w:proofErr w:type="gramStart"/>
+      <w:r>
+        <w:rPr>
+          <w:rFonts w:asciiTheme="minorHAnsi" w:hAnsiTheme="minorHAnsi" w:cstheme="minorHAnsi"/>
+          <w:color w:val="000000" w:themeColor="text1"/>
+        </w:rPr>
+        <w:t>aspiration</w:t>
+      </w:r>
+      <w:proofErr w:type="gramEnd"/>
+      <w:r>
+        <w:rPr>
+          <w:rFonts w:asciiTheme="minorHAnsi" w:hAnsiTheme="minorHAnsi" w:cstheme="minorHAnsi"/>
+          <w:color w:val="000000" w:themeColor="text1"/>
+        </w:rPr>
+        <w:t xml:space="preserve">: </w:t>
+      </w:r>
+      <w:proofErr w:type="spellStart"/>
+      <w:r>
+        <w:rPr>
+          <w:rFonts w:asciiTheme="minorHAnsi" w:hAnsiTheme="minorHAnsi" w:cstheme="minorHAnsi"/>
+          <w:color w:val="000000" w:themeColor="text1"/>
+        </w:rPr>
+        <w:t>std</w:t>
+      </w:r>
+      <w:proofErr w:type="spellEnd"/>
+      <w:r>
+        <w:rPr>
+          <w:rFonts w:asciiTheme="minorHAnsi" w:hAnsiTheme="minorHAnsi" w:cstheme="minorHAnsi"/>
+          <w:color w:val="000000" w:themeColor="text1"/>
+        </w:rPr>
+        <w:t>, turbo. </w:t>
+      </w:r>
+      <w:r>
+        <w:rPr>
+          <w:rFonts w:asciiTheme="minorHAnsi" w:hAnsiTheme="minorHAnsi" w:cstheme="minorHAnsi"/>
+          <w:color w:val="000000" w:themeColor="text1"/>
+        </w:rPr>
+        <w:br/>
+        <w:t xml:space="preserve">6. </w:t>
+      </w:r>
+      <w:proofErr w:type="spellStart"/>
+      <w:r>
+        <w:rPr>
+          <w:rFonts w:asciiTheme="minorHAnsi" w:hAnsiTheme="minorHAnsi" w:cstheme="minorHAnsi"/>
+          <w:color w:val="000000" w:themeColor="text1"/>
+        </w:rPr>
+        <w:t>num</w:t>
+      </w:r>
+      <w:proofErr w:type="spellEnd"/>
+      <w:r>
+        <w:rPr>
+          <w:rFonts w:asciiTheme="minorHAnsi" w:hAnsiTheme="minorHAnsi" w:cstheme="minorHAnsi"/>
+          <w:color w:val="000000" w:themeColor="text1"/>
+        </w:rPr>
+        <w:t>-of-doors: four, two. </w:t>
+      </w:r>
+      <w:r>
+        <w:rPr>
+          <w:rFonts w:asciiTheme="minorHAnsi" w:hAnsiTheme="minorHAnsi" w:cstheme="minorHAnsi"/>
+          <w:color w:val="000000" w:themeColor="text1"/>
+        </w:rPr>
+        <w:br/>
+        <w:t>7. body-style: hardtop, wagon, sedan, hatchback, convertible. </w:t>
+      </w:r>
+      <w:r>
+        <w:rPr>
+          <w:rFonts w:asciiTheme="minorHAnsi" w:hAnsiTheme="minorHAnsi" w:cstheme="minorHAnsi"/>
+          <w:color w:val="000000" w:themeColor="text1"/>
+        </w:rPr>
+        <w:br/>
+        <w:t xml:space="preserve">8. drive-wheels: 4wd, </w:t>
+      </w:r>
+      <w:proofErr w:type="spellStart"/>
+      <w:r>
+        <w:rPr>
+          <w:rFonts w:asciiTheme="minorHAnsi" w:hAnsiTheme="minorHAnsi" w:cstheme="minorHAnsi"/>
+          <w:color w:val="000000" w:themeColor="text1"/>
+        </w:rPr>
+        <w:t>fwd</w:t>
+      </w:r>
+      <w:proofErr w:type="spellEnd"/>
+      <w:r>
+        <w:rPr>
+          <w:rFonts w:asciiTheme="minorHAnsi" w:hAnsiTheme="minorHAnsi" w:cstheme="minorHAnsi"/>
+          <w:color w:val="000000" w:themeColor="text1"/>
+        </w:rPr>
+        <w:t xml:space="preserve">, </w:t>
+      </w:r>
+      <w:proofErr w:type="spellStart"/>
+      <w:r>
+        <w:rPr>
+          <w:rFonts w:asciiTheme="minorHAnsi" w:hAnsiTheme="minorHAnsi" w:cstheme="minorHAnsi"/>
+          <w:color w:val="000000" w:themeColor="text1"/>
+        </w:rPr>
+        <w:t>rwd</w:t>
+      </w:r>
+      <w:proofErr w:type="spellEnd"/>
+      <w:r>
+        <w:rPr>
+          <w:rFonts w:asciiTheme="minorHAnsi" w:hAnsiTheme="minorHAnsi" w:cstheme="minorHAnsi"/>
+          <w:color w:val="000000" w:themeColor="text1"/>
+        </w:rPr>
+        <w:t>. </w:t>
+      </w:r>
+      <w:r>
+        <w:rPr>
+          <w:rFonts w:asciiTheme="minorHAnsi" w:hAnsiTheme="minorHAnsi" w:cstheme="minorHAnsi"/>
+          <w:color w:val="000000" w:themeColor="text1"/>
+        </w:rPr>
+        <w:br/>
+        <w:t>9. engine-location: front, rear. </w:t>
+      </w:r>
+      <w:r>
+        <w:rPr>
+          <w:rFonts w:asciiTheme="minorHAnsi" w:hAnsiTheme="minorHAnsi" w:cstheme="minorHAnsi"/>
+          <w:color w:val="000000" w:themeColor="text1"/>
+        </w:rPr>
+        <w:br/>
+        <w:t>10. wheel-base: continuous from 86.6 120.9. </w:t>
+      </w:r>
+      <w:r>
+        <w:rPr>
+          <w:rFonts w:asciiTheme="minorHAnsi" w:hAnsiTheme="minorHAnsi" w:cstheme="minorHAnsi"/>
+          <w:color w:val="000000" w:themeColor="text1"/>
+        </w:rPr>
+        <w:br/>
+        <w:t xml:space="preserve">11. </w:t>
+      </w:r>
+      <w:proofErr w:type="gramStart"/>
+      <w:r>
+        <w:rPr>
+          <w:rFonts w:asciiTheme="minorHAnsi" w:hAnsiTheme="minorHAnsi" w:cstheme="minorHAnsi"/>
+          <w:color w:val="000000" w:themeColor="text1"/>
+        </w:rPr>
+        <w:t>length</w:t>
+      </w:r>
+      <w:proofErr w:type="gramEnd"/>
+      <w:r>
+        <w:rPr>
+          <w:rFonts w:asciiTheme="minorHAnsi" w:hAnsiTheme="minorHAnsi" w:cstheme="minorHAnsi"/>
+          <w:color w:val="000000" w:themeColor="text1"/>
+        </w:rPr>
+        <w:t>: continuous from 141.1 to 208.1. </w:t>
+      </w:r>
+      <w:r>
+        <w:rPr>
+          <w:rFonts w:asciiTheme="minorHAnsi" w:hAnsiTheme="minorHAnsi" w:cstheme="minorHAnsi"/>
+          <w:color w:val="000000" w:themeColor="text1"/>
+        </w:rPr>
+        <w:br/>
+        <w:t xml:space="preserve">12. </w:t>
+      </w:r>
+      <w:proofErr w:type="gramStart"/>
+      <w:r>
+        <w:rPr>
+          <w:rFonts w:asciiTheme="minorHAnsi" w:hAnsiTheme="minorHAnsi" w:cstheme="minorHAnsi"/>
+          <w:color w:val="000000" w:themeColor="text1"/>
+        </w:rPr>
+        <w:t>width</w:t>
+      </w:r>
+      <w:proofErr w:type="gramEnd"/>
+      <w:r>
+        <w:rPr>
+          <w:rFonts w:asciiTheme="minorHAnsi" w:hAnsiTheme="minorHAnsi" w:cstheme="minorHAnsi"/>
+          <w:color w:val="000000" w:themeColor="text1"/>
+        </w:rPr>
+        <w:t>: continuous from 60.3 to 72.3. </w:t>
+      </w:r>
+      <w:r>
+        <w:rPr>
+          <w:rFonts w:asciiTheme="minorHAnsi" w:hAnsiTheme="minorHAnsi" w:cstheme="minorHAnsi"/>
+          <w:color w:val="000000" w:themeColor="text1"/>
+        </w:rPr>
+        <w:br/>
+        <w:t xml:space="preserve">13. </w:t>
+      </w:r>
+      <w:proofErr w:type="gramStart"/>
+      <w:r>
+        <w:rPr>
+          <w:rFonts w:asciiTheme="minorHAnsi" w:hAnsiTheme="minorHAnsi" w:cstheme="minorHAnsi"/>
+          <w:color w:val="000000" w:themeColor="text1"/>
+        </w:rPr>
+        <w:t>height</w:t>
+      </w:r>
+      <w:proofErr w:type="gramEnd"/>
+      <w:r>
+        <w:rPr>
+          <w:rFonts w:asciiTheme="minorHAnsi" w:hAnsiTheme="minorHAnsi" w:cstheme="minorHAnsi"/>
+          <w:color w:val="000000" w:themeColor="text1"/>
+        </w:rPr>
+        <w:t>: continuous from 47.8 to 59.8. </w:t>
+      </w:r>
+      <w:r>
+        <w:rPr>
+          <w:rFonts w:asciiTheme="minorHAnsi" w:hAnsiTheme="minorHAnsi" w:cstheme="minorHAnsi"/>
+          <w:color w:val="000000" w:themeColor="text1"/>
+        </w:rPr>
+        <w:br/>
+        <w:t>14. curb-weight: continuous from 1488 to 4066. </w:t>
+      </w:r>
+      <w:r>
+        <w:rPr>
+          <w:rFonts w:asciiTheme="minorHAnsi" w:hAnsiTheme="minorHAnsi" w:cstheme="minorHAnsi"/>
+          <w:color w:val="000000" w:themeColor="text1"/>
+        </w:rPr>
+        <w:br/>
+        <w:t xml:space="preserve">15. engine-type: </w:t>
+      </w:r>
+      <w:proofErr w:type="spellStart"/>
+      <w:r>
+        <w:rPr>
+          <w:rFonts w:asciiTheme="minorHAnsi" w:hAnsiTheme="minorHAnsi" w:cstheme="minorHAnsi"/>
+          <w:color w:val="000000" w:themeColor="text1"/>
+        </w:rPr>
+        <w:t>dohc</w:t>
+      </w:r>
+      <w:proofErr w:type="spellEnd"/>
+      <w:r>
+        <w:rPr>
+          <w:rFonts w:asciiTheme="minorHAnsi" w:hAnsiTheme="minorHAnsi" w:cstheme="minorHAnsi"/>
+          <w:color w:val="000000" w:themeColor="text1"/>
+        </w:rPr>
+        <w:t xml:space="preserve">, </w:t>
+      </w:r>
+      <w:proofErr w:type="spellStart"/>
+      <w:r>
+        <w:rPr>
+          <w:rFonts w:asciiTheme="minorHAnsi" w:hAnsiTheme="minorHAnsi" w:cstheme="minorHAnsi"/>
+          <w:color w:val="000000" w:themeColor="text1"/>
+        </w:rPr>
+        <w:t>dohcv</w:t>
+      </w:r>
+      <w:proofErr w:type="spellEnd"/>
+      <w:r>
+        <w:rPr>
+          <w:rFonts w:asciiTheme="minorHAnsi" w:hAnsiTheme="minorHAnsi" w:cstheme="minorHAnsi"/>
+          <w:color w:val="000000" w:themeColor="text1"/>
+        </w:rPr>
+        <w:t xml:space="preserve">, l, </w:t>
+      </w:r>
+      <w:proofErr w:type="spellStart"/>
+      <w:r>
+        <w:rPr>
+          <w:rFonts w:asciiTheme="minorHAnsi" w:hAnsiTheme="minorHAnsi" w:cstheme="minorHAnsi"/>
+          <w:color w:val="000000" w:themeColor="text1"/>
+        </w:rPr>
+        <w:t>ohc</w:t>
+      </w:r>
+      <w:proofErr w:type="spellEnd"/>
+      <w:r>
+        <w:rPr>
+          <w:rFonts w:asciiTheme="minorHAnsi" w:hAnsiTheme="minorHAnsi" w:cstheme="minorHAnsi"/>
+          <w:color w:val="000000" w:themeColor="text1"/>
+        </w:rPr>
+        <w:t xml:space="preserve">, </w:t>
+      </w:r>
+      <w:proofErr w:type="spellStart"/>
+      <w:r>
+        <w:rPr>
+          <w:rFonts w:asciiTheme="minorHAnsi" w:hAnsiTheme="minorHAnsi" w:cstheme="minorHAnsi"/>
+          <w:color w:val="000000" w:themeColor="text1"/>
+        </w:rPr>
+        <w:t>ohcf</w:t>
+      </w:r>
+      <w:proofErr w:type="spellEnd"/>
+      <w:r>
+        <w:rPr>
+          <w:rFonts w:asciiTheme="minorHAnsi" w:hAnsiTheme="minorHAnsi" w:cstheme="minorHAnsi"/>
+          <w:color w:val="000000" w:themeColor="text1"/>
+        </w:rPr>
+        <w:t xml:space="preserve">, </w:t>
+      </w:r>
+      <w:proofErr w:type="spellStart"/>
+      <w:r>
+        <w:rPr>
+          <w:rFonts w:asciiTheme="minorHAnsi" w:hAnsiTheme="minorHAnsi" w:cstheme="minorHAnsi"/>
+          <w:color w:val="000000" w:themeColor="text1"/>
+        </w:rPr>
+        <w:t>ohcv</w:t>
+      </w:r>
+      <w:proofErr w:type="spellEnd"/>
+      <w:r>
+        <w:rPr>
+          <w:rFonts w:asciiTheme="minorHAnsi" w:hAnsiTheme="minorHAnsi" w:cstheme="minorHAnsi"/>
+          <w:color w:val="000000" w:themeColor="text1"/>
+        </w:rPr>
+        <w:t>, rotor. </w:t>
+      </w:r>
+      <w:r>
+        <w:rPr>
+          <w:rFonts w:asciiTheme="minorHAnsi" w:hAnsiTheme="minorHAnsi" w:cstheme="minorHAnsi"/>
+          <w:color w:val="000000" w:themeColor="text1"/>
+        </w:rPr>
+        <w:br/>
+        <w:t xml:space="preserve">16. </w:t>
+      </w:r>
+      <w:proofErr w:type="spellStart"/>
+      <w:r>
+        <w:rPr>
+          <w:rFonts w:asciiTheme="minorHAnsi" w:hAnsiTheme="minorHAnsi" w:cstheme="minorHAnsi"/>
+          <w:color w:val="000000" w:themeColor="text1"/>
+        </w:rPr>
+        <w:t>num</w:t>
+      </w:r>
+      <w:proofErr w:type="spellEnd"/>
+      <w:r>
+        <w:rPr>
+          <w:rFonts w:asciiTheme="minorHAnsi" w:hAnsiTheme="minorHAnsi" w:cstheme="minorHAnsi"/>
+          <w:color w:val="000000" w:themeColor="text1"/>
+        </w:rPr>
+        <w:t>-of-cylinders: eight, five, four, six, three, twelve, two. </w:t>
+      </w:r>
+      <w:r>
+        <w:rPr>
+          <w:rFonts w:asciiTheme="minorHAnsi" w:hAnsiTheme="minorHAnsi" w:cstheme="minorHAnsi"/>
+          <w:color w:val="000000" w:themeColor="text1"/>
+        </w:rPr>
+        <w:br/>
+        <w:t>17. engine-size: continuous from 61 to 326. </w:t>
+      </w:r>
+      <w:r>
+        <w:rPr>
+          <w:rFonts w:asciiTheme="minorHAnsi" w:hAnsiTheme="minorHAnsi" w:cstheme="minorHAnsi"/>
+          <w:color w:val="000000" w:themeColor="text1"/>
+        </w:rPr>
+        <w:br/>
+        <w:t xml:space="preserve">18. fuel-system: 1bbl, 2bbl, 4bbl, </w:t>
+      </w:r>
+      <w:proofErr w:type="spellStart"/>
+      <w:r>
+        <w:rPr>
+          <w:rFonts w:asciiTheme="minorHAnsi" w:hAnsiTheme="minorHAnsi" w:cstheme="minorHAnsi"/>
+          <w:color w:val="000000" w:themeColor="text1"/>
+        </w:rPr>
+        <w:t>idi</w:t>
+      </w:r>
+      <w:proofErr w:type="spellEnd"/>
+      <w:r>
+        <w:rPr>
+          <w:rFonts w:asciiTheme="minorHAnsi" w:hAnsiTheme="minorHAnsi" w:cstheme="minorHAnsi"/>
+          <w:color w:val="000000" w:themeColor="text1"/>
+        </w:rPr>
+        <w:t xml:space="preserve">, </w:t>
+      </w:r>
+      <w:proofErr w:type="spellStart"/>
+      <w:r>
+        <w:rPr>
+          <w:rFonts w:asciiTheme="minorHAnsi" w:hAnsiTheme="minorHAnsi" w:cstheme="minorHAnsi"/>
+          <w:color w:val="000000" w:themeColor="text1"/>
+        </w:rPr>
+        <w:t>mfi</w:t>
+      </w:r>
+      <w:proofErr w:type="spellEnd"/>
+      <w:r>
+        <w:rPr>
+          <w:rFonts w:asciiTheme="minorHAnsi" w:hAnsiTheme="minorHAnsi" w:cstheme="minorHAnsi"/>
+          <w:color w:val="000000" w:themeColor="text1"/>
+        </w:rPr>
+        <w:t xml:space="preserve">, </w:t>
+      </w:r>
+      <w:proofErr w:type="spellStart"/>
+      <w:r>
+        <w:rPr>
+          <w:rFonts w:asciiTheme="minorHAnsi" w:hAnsiTheme="minorHAnsi" w:cstheme="minorHAnsi"/>
+          <w:color w:val="000000" w:themeColor="text1"/>
+        </w:rPr>
+        <w:t>mpfi</w:t>
+      </w:r>
+      <w:proofErr w:type="spellEnd"/>
+      <w:r>
+        <w:rPr>
+          <w:rFonts w:asciiTheme="minorHAnsi" w:hAnsiTheme="minorHAnsi" w:cstheme="minorHAnsi"/>
+          <w:color w:val="000000" w:themeColor="text1"/>
+        </w:rPr>
+        <w:t xml:space="preserve">, </w:t>
+      </w:r>
+      <w:proofErr w:type="spellStart"/>
+      <w:r>
+        <w:rPr>
+          <w:rFonts w:asciiTheme="minorHAnsi" w:hAnsiTheme="minorHAnsi" w:cstheme="minorHAnsi"/>
+          <w:color w:val="000000" w:themeColor="text1"/>
+        </w:rPr>
+        <w:t>spdi</w:t>
+      </w:r>
+      <w:proofErr w:type="spellEnd"/>
+      <w:r>
+        <w:rPr>
+          <w:rFonts w:asciiTheme="minorHAnsi" w:hAnsiTheme="minorHAnsi" w:cstheme="minorHAnsi"/>
+          <w:color w:val="000000" w:themeColor="text1"/>
+        </w:rPr>
+        <w:t xml:space="preserve">, </w:t>
+      </w:r>
+      <w:proofErr w:type="spellStart"/>
+      <w:r>
+        <w:rPr>
+          <w:rFonts w:asciiTheme="minorHAnsi" w:hAnsiTheme="minorHAnsi" w:cstheme="minorHAnsi"/>
+          <w:color w:val="000000" w:themeColor="text1"/>
+        </w:rPr>
+        <w:t>spfi</w:t>
+      </w:r>
+      <w:proofErr w:type="spellEnd"/>
+      <w:r>
+        <w:rPr>
+          <w:rFonts w:asciiTheme="minorHAnsi" w:hAnsiTheme="minorHAnsi" w:cstheme="minorHAnsi"/>
+          <w:color w:val="000000" w:themeColor="text1"/>
+        </w:rPr>
+        <w:t>. </w:t>
+      </w:r>
+      <w:r>
+        <w:rPr>
+          <w:rFonts w:asciiTheme="minorHAnsi" w:hAnsiTheme="minorHAnsi" w:cstheme="minorHAnsi"/>
+          <w:color w:val="000000" w:themeColor="text1"/>
+        </w:rPr>
+        <w:br/>
+        <w:t xml:space="preserve">19. </w:t>
+      </w:r>
+      <w:proofErr w:type="gramStart"/>
+      <w:r>
+        <w:rPr>
+          <w:rFonts w:asciiTheme="minorHAnsi" w:hAnsiTheme="minorHAnsi" w:cstheme="minorHAnsi"/>
+          <w:color w:val="000000" w:themeColor="text1"/>
+        </w:rPr>
+        <w:t>bore</w:t>
+      </w:r>
+      <w:proofErr w:type="gramEnd"/>
+      <w:r>
+        <w:rPr>
+          <w:rFonts w:asciiTheme="minorHAnsi" w:hAnsiTheme="minorHAnsi" w:cstheme="minorHAnsi"/>
+          <w:color w:val="000000" w:themeColor="text1"/>
+        </w:rPr>
+        <w:t>: continuous from 2.54 to 3.94. </w:t>
+      </w:r>
+      <w:r>
+        <w:rPr>
+          <w:rFonts w:asciiTheme="minorHAnsi" w:hAnsiTheme="minorHAnsi" w:cstheme="minorHAnsi"/>
+          <w:color w:val="000000" w:themeColor="text1"/>
+        </w:rPr>
+        <w:br/>
+        <w:t xml:space="preserve">20. </w:t>
+      </w:r>
+      <w:proofErr w:type="gramStart"/>
+      <w:r>
+        <w:rPr>
+          <w:rFonts w:asciiTheme="minorHAnsi" w:hAnsiTheme="minorHAnsi" w:cstheme="minorHAnsi"/>
+          <w:color w:val="000000" w:themeColor="text1"/>
+        </w:rPr>
+        <w:t>stroke</w:t>
+      </w:r>
+      <w:proofErr w:type="gramEnd"/>
+      <w:r>
+        <w:rPr>
+          <w:rFonts w:asciiTheme="minorHAnsi" w:hAnsiTheme="minorHAnsi" w:cstheme="minorHAnsi"/>
+          <w:color w:val="000000" w:themeColor="text1"/>
+        </w:rPr>
+        <w:t>: continuous from 2.07 to 4.17. </w:t>
+      </w:r>
+      <w:r>
+        <w:rPr>
+          <w:rFonts w:asciiTheme="minorHAnsi" w:hAnsiTheme="minorHAnsi" w:cstheme="minorHAnsi"/>
+          <w:color w:val="000000" w:themeColor="text1"/>
+        </w:rPr>
+        <w:br/>
+        <w:t>21. compression-ratio: continuous from 7 to 23. </w:t>
+      </w:r>
+      <w:r>
+        <w:rPr>
+          <w:rFonts w:asciiTheme="minorHAnsi" w:hAnsiTheme="minorHAnsi" w:cstheme="minorHAnsi"/>
+          <w:color w:val="000000" w:themeColor="text1"/>
+        </w:rPr>
+        <w:br/>
+        <w:t xml:space="preserve">22. </w:t>
+      </w:r>
+      <w:proofErr w:type="gramStart"/>
+      <w:r>
+        <w:rPr>
+          <w:rFonts w:asciiTheme="minorHAnsi" w:hAnsiTheme="minorHAnsi" w:cstheme="minorHAnsi"/>
+          <w:color w:val="000000" w:themeColor="text1"/>
+        </w:rPr>
+        <w:t>horsepower</w:t>
+      </w:r>
+      <w:proofErr w:type="gramEnd"/>
+      <w:r>
+        <w:rPr>
+          <w:rFonts w:asciiTheme="minorHAnsi" w:hAnsiTheme="minorHAnsi" w:cstheme="minorHAnsi"/>
+          <w:color w:val="000000" w:themeColor="text1"/>
+        </w:rPr>
+        <w:t>: continuous from 48 to 288. </w:t>
+      </w:r>
+      <w:r>
+        <w:rPr>
+          <w:rFonts w:asciiTheme="minorHAnsi" w:hAnsiTheme="minorHAnsi" w:cstheme="minorHAnsi"/>
+          <w:color w:val="000000" w:themeColor="text1"/>
+        </w:rPr>
+        <w:br/>
+        <w:t>23. peak-rpm: continuous from 4150 to 6600. </w:t>
+      </w:r>
+      <w:r>
+        <w:rPr>
+          <w:rFonts w:asciiTheme="minorHAnsi" w:hAnsiTheme="minorHAnsi" w:cstheme="minorHAnsi"/>
+          <w:color w:val="000000" w:themeColor="text1"/>
+        </w:rPr>
+        <w:br/>
+      </w:r>
+      <w:r>
+        <w:rPr>
+          <w:rFonts w:asciiTheme="minorHAnsi" w:hAnsiTheme="minorHAnsi" w:cstheme="minorHAnsi"/>
+          <w:color w:val="000000" w:themeColor="text1"/>
+        </w:rPr>
+        <w:lastRenderedPageBreak/>
+        <w:t>24. city-mpg: continuous from 13 to 49. </w:t>
+      </w:r>
+      <w:r>
+        <w:rPr>
+          <w:rFonts w:asciiTheme="minorHAnsi" w:hAnsiTheme="minorHAnsi" w:cstheme="minorHAnsi"/>
+          <w:color w:val="000000" w:themeColor="text1"/>
+        </w:rPr>
+        <w:br/>
+        <w:t>25. highway-mpg: continuous fr</w:t>
+      </w:r>
+      <w:bookmarkStart w:id="44" w:name="_GoBack"/>
+      <w:bookmarkEnd w:id="44"/>
+      <w:r>
+        <w:rPr>
+          <w:rFonts w:asciiTheme="minorHAnsi" w:hAnsiTheme="minorHAnsi" w:cstheme="minorHAnsi"/>
+          <w:color w:val="000000" w:themeColor="text1"/>
+        </w:rPr>
+        <w:t>om 16 to 54. </w:t>
+      </w:r>
+      <w:r>
+        <w:rPr>
+          <w:rFonts w:asciiTheme="minorHAnsi" w:hAnsiTheme="minorHAnsi" w:cstheme="minorHAnsi"/>
+          <w:color w:val="000000" w:themeColor="text1"/>
+        </w:rPr>
+        <w:br/>
+        <w:t xml:space="preserve">26. </w:t>
+      </w:r>
+      <w:proofErr w:type="gramStart"/>
+      <w:r>
+        <w:rPr>
+          <w:rFonts w:asciiTheme="minorHAnsi" w:hAnsiTheme="minorHAnsi" w:cstheme="minorHAnsi"/>
+          <w:color w:val="000000" w:themeColor="text1"/>
+        </w:rPr>
+        <w:t>price</w:t>
+      </w:r>
+      <w:proofErr w:type="gramEnd"/>
+      <w:r>
+        <w:rPr>
+          <w:rFonts w:asciiTheme="minorHAnsi" w:hAnsiTheme="minorHAnsi" w:cstheme="minorHAnsi"/>
+          <w:color w:val="000000" w:themeColor="text1"/>
+        </w:rPr>
+        <w:t>: continuous from 5118 to 45400.</w:t>
+      </w:r>
+    </w:p>
+    <w:p>
+      <w:pPr>
+        <w:pStyle w:val="normal0"/>
+        <w:ind w:left="707"/>
+        <w:rPr>
+          <w:rFonts w:asciiTheme="minorHAnsi" w:hAnsiTheme="minorHAnsi" w:cstheme="minorHAnsi"/>
+          <w:b/>
+          <w:color w:val="000000" w:themeColor="text1"/>
+        </w:rPr>
+      </w:pPr>
+      <w:r>
+        <w:rPr>
+          <w:rFonts w:asciiTheme="minorHAnsi" w:hAnsiTheme="minorHAnsi" w:cstheme="minorHAnsi"/>
+          <w:b/>
+          <w:color w:val="000000" w:themeColor="text1"/>
+        </w:rPr>
+        <w:t xml:space="preserve">13. </w:t>
+      </w:r>
+      <w:proofErr w:type="gramStart"/>
+      <w:r>
+        <w:rPr>
+          <w:rFonts w:asciiTheme="minorHAnsi" w:hAnsiTheme="minorHAnsi" w:cstheme="minorHAnsi"/>
+          <w:b/>
+          <w:color w:val="000000" w:themeColor="text1"/>
+        </w:rPr>
+        <w:t>facebook_data.csv</w:t>
+      </w:r>
+      <w:proofErr w:type="gramEnd"/>
+    </w:p>
+    <w:p>
+      <w:pPr>
+        <w:pStyle w:val="normal0"/>
+        <w:ind w:left="707"/>
+        <w:rPr>
+          <w:rFonts w:asciiTheme="minorHAnsi" w:hAnsiTheme="minorHAnsi" w:cstheme="minorHAnsi"/>
+          <w:color w:val="000000" w:themeColor="text1"/>
+        </w:rPr>
+      </w:pPr>
+      <w:r>
+        <w:rPr>
+          <w:rFonts w:asciiTheme="minorHAnsi" w:hAnsiTheme="minorHAnsi" w:cstheme="minorHAnsi"/>
+          <w:shd w:val="clear" w:color="auto" w:fill="FFFFFF"/>
+        </w:rPr>
+        <w:t>This dataset contains 99903 entries with 15 columns. Column names are well defined so that everyone can interpret easily.</w:t>
+      </w:r>
+    </w:p>
+    <w:p>
+      <w:pPr>
+        <w:pStyle w:val="NormalWeb"/>
+        <w:shd w:val="clear" w:color="auto" w:fill="FFFFFF"/>
+        <w:spacing w:before="158" w:beforeAutospacing="0" w:after="158" w:afterAutospacing="0"/>
+        <w:textAlignment w:val="baseline"/>
+        <w:rPr>
+          <w:rFonts w:asciiTheme="minorHAnsi" w:hAnsiTheme="minorHAnsi" w:cstheme="minorHAnsi"/>
+        </w:rPr>
+      </w:pPr>
+    </w:p>
+    <w:p>
+      <w:pPr>
+        <w:shd w:val="clear" w:color="auto" w:fill="FFFFFF"/>
+        <w:suppressAutoHyphens w:val="0"/>
+        <w:autoSpaceDN/>
+        <w:spacing w:after="100" w:afterAutospacing="1" w:line="330" w:lineRule="atLeast"/>
+        <w:ind w:left="120"/>
+        <w:rPr>
+          <w:rFonts w:asciiTheme="minorHAnsi" w:eastAsia="Times New Roman" w:hAnsiTheme="minorHAnsi" w:cstheme="minorHAnsi"/>
+          <w:color w:val="000000" w:themeColor="text1"/>
+          <w:kern w:val="0"/>
+          <w:lang w:val="en-US" w:eastAsia="en-US" w:bidi="ar-SA"/>
+        </w:rPr>
+      </w:pPr>
+    </w:p>
+    <w:p>
+      <w:pPr>
+        <w:shd w:val="clear" w:color="auto" w:fill="FFFFFF"/>
+        <w:suppressAutoHyphens w:val="0"/>
+        <w:autoSpaceDN/>
+        <w:textAlignment w:val="auto"/>
+        <w:rPr>
+          <w:rFonts w:asciiTheme="minorHAnsi" w:eastAsia="Times New Roman" w:hAnsiTheme="minorHAnsi" w:cstheme="minorHAnsi"/>
+          <w:color w:val="000000"/>
+          <w:kern w:val="0"/>
+          <w:lang w:val="en-US" w:eastAsia="en-US" w:bidi="ar-SA"/>
+        </w:rPr>
+      </w:pPr>
+    </w:p>
+    <w:p>
+      <w:pPr>
+        <w:pStyle w:val="Textbody"/>
+        <w:spacing w:before="150" w:after="150"/>
+      </w:pPr>
     </w:p>
     <w:sectPr>
       <w:type w:val="continuous"/>
@@ -5643,10 +9936,55 @@
       <w:lang w:val="en-US" w:eastAsia="en-US" w:bidi="ar-SA"/>
     </w:rPr>
   </w:style>
+  <w:style w:type="paragraph" w:customStyle="1" w:styleId="Normal1">
+    <w:name w:val="Normal1"/>
+    <w:basedOn w:val="Normal"/>
+    <w:rsid w:val="00314977"/>
+    <w:pPr>
+      <w:suppressAutoHyphens w:val="0"/>
+      <w:autoSpaceDN/>
+      <w:spacing w:before="100" w:beforeAutospacing="1" w:after="100" w:afterAutospacing="1"/>
+      <w:textAlignment w:val="auto"/>
+    </w:pPr>
+    <w:rPr>
+      <w:rFonts w:ascii="Times New Roman" w:eastAsia="Times New Roman" w:hAnsi="Times New Roman" w:cs="Times New Roman"/>
+      <w:kern w:val="0"/>
+      <w:lang w:val="en-US" w:eastAsia="en-US" w:bidi="ar-SA"/>
+    </w:rPr>
+  </w:style>
+  <w:style w:type="character" w:customStyle="1" w:styleId="sc-gneqpy">
+    <w:name w:val="sc-gneqpy"/>
+    <w:basedOn w:val="DefaultParagraphFont"/>
+    <w:rsid w:val="001F1ACE"/>
+  </w:style>
+  <w:style w:type="character" w:customStyle="1" w:styleId="sc-jwnppo">
+    <w:name w:val="sc-jwnppo"/>
+    <w:basedOn w:val="DefaultParagraphFont"/>
+    <w:rsid w:val="001F1ACE"/>
+  </w:style>
+  <w:style w:type="paragraph" w:styleId="NormalWeb">
+    <w:name w:val="Normal (Web)"/>
+    <w:basedOn w:val="Normal"/>
+    <w:uiPriority w:val="99"/>
+    <w:semiHidden/>
+    <w:unhideWhenUsed/>
+    <w:rsid w:val="001F1ACE"/>
+    <w:pPr>
+      <w:suppressAutoHyphens w:val="0"/>
+      <w:autoSpaceDN/>
+      <w:spacing w:before="100" w:beforeAutospacing="1" w:after="100" w:afterAutospacing="1"/>
+      <w:textAlignment w:val="auto"/>
+    </w:pPr>
+    <w:rPr>
+      <w:rFonts w:ascii="Times New Roman" w:eastAsia="Times New Roman" w:hAnsi="Times New Roman" w:cs="Times New Roman"/>
+      <w:kern w:val="0"/>
+      <w:lang w:val="en-US" w:eastAsia="en-US" w:bidi="ar-SA"/>
+    </w:rPr>
+  </w:style>
   <w:style w:type="paragraph" w:customStyle="1" w:styleId="normal0">
     <w:name w:val="normal"/>
     <w:basedOn w:val="Normal"/>
-    <w:rsid w:val="00314977"/>
+    <w:rsid w:val="00C9424E"/>
     <w:pPr>
       <w:suppressAutoHyphens w:val="0"/>
       <w:autoSpaceDN/>
@@ -5946,10 +10284,55 @@
       <w:lang w:val="en-US" w:eastAsia="en-US" w:bidi="ar-SA"/>
     </w:rPr>
   </w:style>
+  <w:style w:type="paragraph" w:customStyle="1" w:styleId="Normal1">
+    <w:name w:val="Normal1"/>
+    <w:basedOn w:val="Normal"/>
+    <w:rsid w:val="00314977"/>
+    <w:pPr>
+      <w:suppressAutoHyphens w:val="0"/>
+      <w:autoSpaceDN/>
+      <w:spacing w:before="100" w:beforeAutospacing="1" w:after="100" w:afterAutospacing="1"/>
+      <w:textAlignment w:val="auto"/>
+    </w:pPr>
+    <w:rPr>
+      <w:rFonts w:ascii="Times New Roman" w:eastAsia="Times New Roman" w:hAnsi="Times New Roman" w:cs="Times New Roman"/>
+      <w:kern w:val="0"/>
+      <w:lang w:val="en-US" w:eastAsia="en-US" w:bidi="ar-SA"/>
+    </w:rPr>
+  </w:style>
+  <w:style w:type="character" w:customStyle="1" w:styleId="sc-gneqpy">
+    <w:name w:val="sc-gneqpy"/>
+    <w:basedOn w:val="DefaultParagraphFont"/>
+    <w:rsid w:val="001F1ACE"/>
+  </w:style>
+  <w:style w:type="character" w:customStyle="1" w:styleId="sc-jwnppo">
+    <w:name w:val="sc-jwnppo"/>
+    <w:basedOn w:val="DefaultParagraphFont"/>
+    <w:rsid w:val="001F1ACE"/>
+  </w:style>
+  <w:style w:type="paragraph" w:styleId="NormalWeb">
+    <w:name w:val="Normal (Web)"/>
+    <w:basedOn w:val="Normal"/>
+    <w:uiPriority w:val="99"/>
+    <w:semiHidden/>
+    <w:unhideWhenUsed/>
+    <w:rsid w:val="001F1ACE"/>
+    <w:pPr>
+      <w:suppressAutoHyphens w:val="0"/>
+      <w:autoSpaceDN/>
+      <w:spacing w:before="100" w:beforeAutospacing="1" w:after="100" w:afterAutospacing="1"/>
+      <w:textAlignment w:val="auto"/>
+    </w:pPr>
+    <w:rPr>
+      <w:rFonts w:ascii="Times New Roman" w:eastAsia="Times New Roman" w:hAnsi="Times New Roman" w:cs="Times New Roman"/>
+      <w:kern w:val="0"/>
+      <w:lang w:val="en-US" w:eastAsia="en-US" w:bidi="ar-SA"/>
+    </w:rPr>
+  </w:style>
   <w:style w:type="paragraph" w:customStyle="1" w:styleId="normal0">
     <w:name w:val="normal"/>
     <w:basedOn w:val="Normal"/>
-    <w:rsid w:val="00314977"/>
+    <w:rsid w:val="00C9424E"/>
     <w:pPr>
       <w:suppressAutoHyphens w:val="0"/>
       <w:autoSpaceDN/>
